--- a/public/api/conf/1.0/examples/example_messages/Trade Test 6.1 Sample Messages/Z_Sample_TC02_v3.3/Z_Sample_TC02_Scenario_v3.4.docx
+++ b/public/api/conf/1.0/examples/example_messages/Trade Test 6.1 Sample Messages/Z_Sample_TC02_v3.3/Z_Sample_TC02_Scenario_v3.4.docx
@@ -1,6 +1,6 @@
 
 <file path=word/document.xml><?xml version="1.0" encoding="utf-8"?>
-<w:document xmlns:wpc="http://schemas.microsoft.com/office/word/2010/wordprocessingCanvas" xmlns:cx="http://schemas.microsoft.com/office/drawing/2014/chartex" xmlns:cx1="http://schemas.microsoft.com/office/drawing/2015/9/8/chartex" xmlns:cx2="http://schemas.microsoft.com/office/drawing/2015/10/21/chartex" xmlns:cx3="http://schemas.microsoft.com/office/drawing/2016/5/9/chartex" xmlns:cx4="http://schemas.microsoft.com/office/drawing/2016/5/10/chartex" xmlns:cx5="http://schemas.microsoft.com/office/drawing/2016/5/11/chartex" xmlns:cx6="http://schemas.microsoft.com/office/drawing/2016/5/12/chartex" xmlns:cx7="http://schemas.microsoft.com/office/drawing/2016/5/13/chartex" xmlns:cx8="http://schemas.microsoft.com/office/drawing/2016/5/14/chartex" xmlns:mc="http://schemas.openxmlformats.org/markup-compatibility/2006" xmlns:aink="http://schemas.microsoft.com/office/drawing/2016/ink" xmlns:am3d="http://schemas.microsoft.com/office/drawing/2017/model3d" xmlns:o="urn:schemas-microsoft-com:office:office" xmlns:r="http://schemas.openxmlformats.org/officeDocument/2006/relationships" xmlns:m="http://schemas.openxmlformats.org/officeDocument/2006/math" xmlns:v="urn:schemas-microsoft-com:vml" xmlns:wp14="http://schemas.microsoft.com/office/word/2010/wordprocessingDrawing" xmlns:wp="http://schemas.openxmlformats.org/drawingml/2006/wordprocessingDrawing" xmlns:w10="urn:schemas-microsoft-com:office:word" xmlns:w="http://schemas.openxmlformats.org/wordprocessingml/2006/main" xmlns:w14="http://schemas.microsoft.com/office/word/2010/wordml" xmlns:w15="http://schemas.microsoft.com/office/word/2012/wordml" xmlns:w16cid="http://schemas.microsoft.com/office/word/2016/wordml/cid" xmlns:w16se="http://schemas.microsoft.com/office/word/2015/wordml/symex" xmlns:wpg="http://schemas.microsoft.com/office/word/2010/wordprocessingGroup" xmlns:wpi="http://schemas.microsoft.com/office/word/2010/wordprocessingInk" xmlns:wne="http://schemas.microsoft.com/office/word/2006/wordml" xmlns:wps="http://schemas.microsoft.com/office/word/2010/wordprocessingShape" mc:Ignorable="w14 w15 w16se w16cid wp14">
+<w:document xmlns:wpc="http://schemas.microsoft.com/office/word/2010/wordprocessingCanvas" xmlns:mc="http://schemas.openxmlformats.org/markup-compatibility/2006" xmlns:o="urn:schemas-microsoft-com:office:office" xmlns:r="http://schemas.openxmlformats.org/officeDocument/2006/relationships" xmlns:m="http://schemas.openxmlformats.org/officeDocument/2006/math" xmlns:v="urn:schemas-microsoft-com:vml" xmlns:wp14="http://schemas.microsoft.com/office/word/2010/wordprocessingDrawing" xmlns:wp="http://schemas.openxmlformats.org/drawingml/2006/wordprocessingDrawing" xmlns:w10="urn:schemas-microsoft-com:office:word" xmlns:w="http://schemas.openxmlformats.org/wordprocessingml/2006/main" xmlns:w14="http://schemas.microsoft.com/office/word/2010/wordml" xmlns:w15="http://schemas.microsoft.com/office/word/2012/wordml" xmlns:wpg="http://schemas.microsoft.com/office/word/2010/wordprocessingGroup" xmlns:wpi="http://schemas.microsoft.com/office/word/2010/wordprocessingInk" xmlns:wne="http://schemas.microsoft.com/office/word/2006/wordml" xmlns:wps="http://schemas.microsoft.com/office/word/2010/wordprocessingShape" mc:Ignorable="w14 w15 wp14">
   <w:body>
     <w:tbl>
       <w:tblPr>
@@ -38,6 +38,8 @@
                 <w:lang w:eastAsia="en-GB"/>
               </w:rPr>
             </w:pPr>
+            <w:bookmarkStart w:id="0" w:name="_GoBack"/>
+            <w:bookmarkEnd w:id="0"/>
             <w:r>
               <w:rPr>
                 <w:rFonts w:ascii="Calibri" w:eastAsia="Times New Roman" w:hAnsi="Calibri" w:cs="Times New Roman"/>
@@ -336,7 +338,6 @@
                 <w:color w:val="000000"/>
                 <w:lang w:eastAsia="en-GB"/>
               </w:rPr>
-              <w:lastRenderedPageBreak/>
               <w:t>Data Element</w:t>
             </w:r>
           </w:p>
@@ -958,18 +959,8 @@
                 <w:color w:val="000000"/>
                 <w:lang w:eastAsia="en-GB"/>
               </w:rPr>
-              <w:t>Declaration/</w:t>
-            </w:r>
-            <w:proofErr w:type="spellStart"/>
-            <w:r>
-              <w:rPr>
-                <w:rFonts w:ascii="Calibri" w:eastAsia="Times New Roman" w:hAnsi="Calibri" w:cs="Times New Roman"/>
-                <w:color w:val="000000"/>
-                <w:lang w:eastAsia="en-GB"/>
-              </w:rPr>
-              <w:t>TypeCode</w:t>
-            </w:r>
-            <w:proofErr w:type="spellEnd"/>
+              <w:t>Declaration/TypeCode</w:t>
+            </w:r>
           </w:p>
         </w:tc>
       </w:tr>
@@ -1125,7 +1116,16 @@
                 <w:color w:val="000000"/>
                 <w:lang w:val="en-US" w:eastAsia="en-GB"/>
               </w:rPr>
-              <w:t>a supplementary declaration for EIDR</w:t>
+              <w:t>a supplementar</w:t>
+            </w:r>
+            <w:r>
+              <w:rPr>
+                <w:rFonts w:ascii="Calibri" w:eastAsia="Times New Roman" w:hAnsi="Calibri" w:cs="Times New Roman"/>
+                <w:color w:val="000000"/>
+                <w:lang w:val="en-US" w:eastAsia="en-GB"/>
+              </w:rPr>
+              <w:lastRenderedPageBreak/>
+              <w:t>y declaration for EIDR</w:t>
             </w:r>
           </w:p>
         </w:tc>
@@ -1148,18 +1148,9 @@
                 <w:color w:val="000000"/>
                 <w:lang w:eastAsia="en-GB"/>
               </w:rPr>
-              <w:t>Declaration/</w:t>
-            </w:r>
-            <w:proofErr w:type="spellStart"/>
-            <w:r>
-              <w:rPr>
-                <w:rFonts w:ascii="Calibri" w:eastAsia="Times New Roman" w:hAnsi="Calibri" w:cs="Times New Roman"/>
-                <w:color w:val="000000"/>
-                <w:lang w:eastAsia="en-GB"/>
-              </w:rPr>
-              <w:t>TypeCode</w:t>
-            </w:r>
-            <w:proofErr w:type="spellEnd"/>
+              <w:lastRenderedPageBreak/>
+              <w:t>Declaration/TypeCode</w:t>
+            </w:r>
           </w:p>
         </w:tc>
       </w:tr>
@@ -1340,64 +1331,26 @@
                 <w:color w:val="000000"/>
                 <w:lang w:eastAsia="en-GB"/>
               </w:rPr>
-              <w:t>Declaration/</w:t>
-            </w:r>
-            <w:proofErr w:type="spellStart"/>
-            <w:r>
-              <w:rPr>
-                <w:rFonts w:eastAsia="Times New Roman" w:cs="Times New Roman"/>
-                <w:color w:val="000000"/>
-                <w:lang w:eastAsia="en-GB"/>
-              </w:rPr>
-              <w:t>GoodsShipment</w:t>
-            </w:r>
-            <w:proofErr w:type="spellEnd"/>
-            <w:r>
-              <w:rPr>
-                <w:rFonts w:eastAsia="Times New Roman" w:cs="Times New Roman"/>
-                <w:color w:val="000000"/>
-                <w:lang w:eastAsia="en-GB"/>
-              </w:rPr>
-              <w:t>/</w:t>
-            </w:r>
-          </w:p>
-          <w:p>
-            <w:pPr>
-              <w:spacing w:after="0" w:line="240" w:lineRule="auto"/>
-              <w:rPr>
-                <w:rFonts w:ascii="Calibri" w:eastAsia="Times New Roman" w:hAnsi="Calibri" w:cs="Times New Roman"/>
-                <w:color w:val="000000"/>
-                <w:lang w:eastAsia="en-GB"/>
-              </w:rPr>
-            </w:pPr>
-            <w:proofErr w:type="spellStart"/>
-            <w:r>
-              <w:rPr>
-                <w:rFonts w:eastAsia="Times New Roman" w:cs="Times New Roman"/>
-                <w:color w:val="000000"/>
-                <w:lang w:eastAsia="en-GB"/>
-              </w:rPr>
-              <w:t>GovernmentAgencyGoodsItem</w:t>
-            </w:r>
-            <w:proofErr w:type="spellEnd"/>
-            <w:r>
-              <w:rPr>
-                <w:rFonts w:eastAsia="Times New Roman" w:cs="Times New Roman"/>
-                <w:color w:val="000000"/>
-                <w:lang w:eastAsia="en-GB"/>
-              </w:rPr>
-              <w:t>/</w:t>
-            </w:r>
-            <w:proofErr w:type="spellStart"/>
-            <w:r>
-              <w:rPr>
-                <w:rFonts w:eastAsia="Times New Roman" w:cs="Times New Roman"/>
-                <w:color w:val="000000"/>
-                <w:lang w:eastAsia="en-GB"/>
-              </w:rPr>
-              <w:t>SequenceNumeric</w:t>
-            </w:r>
-            <w:proofErr w:type="spellEnd"/>
+              <w:t>Declaration/GoodsShipment/</w:t>
+            </w:r>
+          </w:p>
+          <w:p>
+            <w:pPr>
+              <w:spacing w:after="0" w:line="240" w:lineRule="auto"/>
+              <w:rPr>
+                <w:rFonts w:ascii="Calibri" w:eastAsia="Times New Roman" w:hAnsi="Calibri" w:cs="Times New Roman"/>
+                <w:color w:val="000000"/>
+                <w:lang w:eastAsia="en-GB"/>
+              </w:rPr>
+            </w:pPr>
+            <w:r>
+              <w:rPr>
+                <w:rFonts w:eastAsia="Times New Roman" w:cs="Times New Roman"/>
+                <w:color w:val="000000"/>
+                <w:lang w:eastAsia="en-GB"/>
+              </w:rPr>
+              <w:t>GovernmentAgencyGoodsItem/SequenceNumeric</w:t>
+            </w:r>
           </w:p>
         </w:tc>
       </w:tr>
@@ -1736,7 +1689,6 @@
                 <w:lang w:eastAsia="en-GB"/>
               </w:rPr>
             </w:pPr>
-            <w:proofErr w:type="spellStart"/>
             <w:r>
               <w:rPr>
                 <w:rFonts w:ascii="Calibri" w:eastAsia="Times New Roman" w:hAnsi="Calibri" w:cs="Times New Roman"/>
@@ -1745,7 +1697,6 @@
               </w:rPr>
               <w:t>GoodsItemQuantity</w:t>
             </w:r>
-            <w:proofErr w:type="spellEnd"/>
           </w:p>
         </w:tc>
       </w:tr>
@@ -1950,92 +1901,44 @@
                 <w:color w:val="000000"/>
                 <w:lang w:eastAsia="en-GB"/>
               </w:rPr>
-              <w:t>Declaration/</w:t>
-            </w:r>
-            <w:proofErr w:type="spellStart"/>
-            <w:r>
-              <w:rPr>
-                <w:rFonts w:eastAsia="Times New Roman" w:cs="Times New Roman"/>
-                <w:color w:val="000000"/>
-                <w:lang w:eastAsia="en-GB"/>
-              </w:rPr>
-              <w:t>GoodsShipment</w:t>
-            </w:r>
-            <w:proofErr w:type="spellEnd"/>
-          </w:p>
-          <w:p>
-            <w:pPr>
-              <w:spacing w:after="0" w:line="240" w:lineRule="auto"/>
-              <w:rPr>
-                <w:rFonts w:eastAsia="Times New Roman" w:cs="Times New Roman"/>
-                <w:color w:val="000000"/>
-                <w:lang w:eastAsia="en-GB"/>
-              </w:rPr>
-            </w:pPr>
-            <w:r>
-              <w:rPr>
-                <w:rFonts w:eastAsia="Times New Roman" w:cs="Times New Roman"/>
-                <w:color w:val="000000"/>
-                <w:lang w:eastAsia="en-GB"/>
-              </w:rPr>
-              <w:t>/</w:t>
-            </w:r>
-            <w:proofErr w:type="spellStart"/>
-            <w:r>
-              <w:rPr>
-                <w:rFonts w:eastAsia="Times New Roman" w:cs="Times New Roman"/>
-                <w:color w:val="000000"/>
-                <w:lang w:eastAsia="en-GB"/>
-              </w:rPr>
-              <w:t>GovernmentAgencyGoodsItem</w:t>
-            </w:r>
-            <w:proofErr w:type="spellEnd"/>
-            <w:r>
-              <w:rPr>
-                <w:rFonts w:eastAsia="Times New Roman" w:cs="Times New Roman"/>
-                <w:color w:val="000000"/>
-                <w:lang w:eastAsia="en-GB"/>
-              </w:rPr>
-              <w:t>/</w:t>
-            </w:r>
-            <w:proofErr w:type="spellStart"/>
-            <w:r>
-              <w:rPr>
-                <w:rFonts w:eastAsia="Times New Roman" w:cs="Times New Roman"/>
-                <w:color w:val="000000"/>
-                <w:lang w:eastAsia="en-GB"/>
-              </w:rPr>
-              <w:t>GovernmentProcedure</w:t>
-            </w:r>
-            <w:proofErr w:type="spellEnd"/>
-          </w:p>
-          <w:p>
-            <w:pPr>
-              <w:spacing w:after="0" w:line="240" w:lineRule="auto"/>
-              <w:rPr>
-                <w:rFonts w:eastAsia="Times New Roman" w:cs="Times New Roman"/>
-                <w:color w:val="000000"/>
-                <w:lang w:eastAsia="en-GB"/>
-              </w:rPr>
-            </w:pPr>
-            <w:r>
-              <w:rPr>
-                <w:rFonts w:eastAsia="Times New Roman" w:cs="Times New Roman"/>
-                <w:color w:val="000000"/>
-                <w:lang w:eastAsia="en-GB"/>
-              </w:rPr>
-              <w:t>/</w:t>
-            </w:r>
-            <w:proofErr w:type="spellStart"/>
-            <w:r>
-              <w:rPr>
-                <w:rFonts w:eastAsia="Times New Roman" w:cs="Times New Roman"/>
-                <w:color w:val="000000"/>
-                <w:lang w:eastAsia="en-GB"/>
-              </w:rPr>
-              <w:t>CurrentCode</w:t>
-            </w:r>
-            <w:proofErr w:type="spellEnd"/>
+              <w:t>Declaration/GoodsShipment</w:t>
+            </w:r>
+          </w:p>
+          <w:p>
+            <w:pPr>
+              <w:spacing w:after="0" w:line="240" w:lineRule="auto"/>
+              <w:rPr>
+                <w:rFonts w:eastAsia="Times New Roman" w:cs="Times New Roman"/>
+                <w:color w:val="000000"/>
+                <w:lang w:eastAsia="en-GB"/>
+              </w:rPr>
+            </w:pPr>
+            <w:r>
+              <w:rPr>
+                <w:rFonts w:eastAsia="Times New Roman" w:cs="Times New Roman"/>
+                <w:color w:val="000000"/>
+                <w:lang w:eastAsia="en-GB"/>
+              </w:rPr>
+              <w:t>/GovernmentAgencyGoodsItem/GovernmentProcedure</w:t>
+            </w:r>
+          </w:p>
+          <w:p>
+            <w:pPr>
+              <w:spacing w:after="0" w:line="240" w:lineRule="auto"/>
+              <w:rPr>
+                <w:rFonts w:eastAsia="Times New Roman" w:cs="Times New Roman"/>
+                <w:color w:val="000000"/>
+                <w:lang w:eastAsia="en-GB"/>
+              </w:rPr>
+            </w:pPr>
+            <w:r>
+              <w:rPr>
+                <w:rFonts w:eastAsia="Times New Roman" w:cs="Times New Roman"/>
+                <w:color w:val="000000"/>
+                <w:lang w:eastAsia="en-GB"/>
+              </w:rPr>
+              <w:t>/CurrentCode</w:t>
+            </w:r>
           </w:p>
           <w:p>
             <w:pPr>
@@ -2080,92 +1983,44 @@
                 <w:color w:val="000000"/>
                 <w:lang w:eastAsia="en-GB"/>
               </w:rPr>
-              <w:t xml:space="preserve"> Declaration/</w:t>
-            </w:r>
-            <w:proofErr w:type="spellStart"/>
-            <w:r>
-              <w:rPr>
-                <w:rFonts w:eastAsia="Times New Roman" w:cs="Times New Roman"/>
-                <w:color w:val="000000"/>
-                <w:lang w:eastAsia="en-GB"/>
-              </w:rPr>
-              <w:t>GoodsShipment</w:t>
-            </w:r>
-            <w:proofErr w:type="spellEnd"/>
-            <w:r>
-              <w:rPr>
-                <w:rFonts w:eastAsia="Times New Roman" w:cs="Times New Roman"/>
-                <w:color w:val="000000"/>
-                <w:lang w:eastAsia="en-GB"/>
-              </w:rPr>
-              <w:t>/</w:t>
-            </w:r>
-          </w:p>
-          <w:p>
-            <w:pPr>
-              <w:spacing w:after="0" w:line="240" w:lineRule="auto"/>
-              <w:rPr>
-                <w:rFonts w:eastAsia="Times New Roman" w:cs="Times New Roman"/>
-                <w:color w:val="000000"/>
-                <w:lang w:eastAsia="en-GB"/>
-              </w:rPr>
-            </w:pPr>
-            <w:proofErr w:type="spellStart"/>
-            <w:r>
-              <w:rPr>
-                <w:rFonts w:eastAsia="Times New Roman" w:cs="Times New Roman"/>
-                <w:color w:val="000000"/>
-                <w:lang w:eastAsia="en-GB"/>
-              </w:rPr>
-              <w:t>GovernmentAgencyGoodsItem</w:t>
-            </w:r>
-            <w:proofErr w:type="spellEnd"/>
-            <w:r>
-              <w:rPr>
-                <w:rFonts w:eastAsia="Times New Roman" w:cs="Times New Roman"/>
-                <w:color w:val="000000"/>
-                <w:lang w:eastAsia="en-GB"/>
-              </w:rPr>
-              <w:t>/</w:t>
-            </w:r>
-            <w:proofErr w:type="spellStart"/>
-            <w:r>
-              <w:rPr>
-                <w:rFonts w:eastAsia="Times New Roman" w:cs="Times New Roman"/>
-                <w:color w:val="000000"/>
-                <w:lang w:eastAsia="en-GB"/>
-              </w:rPr>
-              <w:t>GovernmentProcedure</w:t>
-            </w:r>
-            <w:proofErr w:type="spellEnd"/>
-          </w:p>
-          <w:p>
-            <w:pPr>
-              <w:spacing w:after="0" w:line="240" w:lineRule="auto"/>
-              <w:rPr>
-                <w:rFonts w:ascii="Calibri" w:eastAsia="Times New Roman" w:hAnsi="Calibri" w:cs="Times New Roman"/>
-                <w:color w:val="000000"/>
-                <w:lang w:eastAsia="en-GB"/>
-              </w:rPr>
-            </w:pPr>
-            <w:r>
-              <w:rPr>
-                <w:rFonts w:eastAsia="Times New Roman" w:cs="Times New Roman"/>
-                <w:color w:val="000000"/>
-                <w:lang w:eastAsia="en-GB"/>
-              </w:rPr>
-              <w:t>/</w:t>
-            </w:r>
-            <w:proofErr w:type="spellStart"/>
-            <w:r>
-              <w:rPr>
-                <w:rFonts w:eastAsia="Times New Roman" w:cs="Times New Roman"/>
-                <w:color w:val="000000"/>
-                <w:lang w:eastAsia="en-GB"/>
-              </w:rPr>
-              <w:t>PreviousCode</w:t>
-            </w:r>
-            <w:proofErr w:type="spellEnd"/>
+              <w:t xml:space="preserve"> Declaration/GoodsShipment/</w:t>
+            </w:r>
+          </w:p>
+          <w:p>
+            <w:pPr>
+              <w:spacing w:after="0" w:line="240" w:lineRule="auto"/>
+              <w:rPr>
+                <w:rFonts w:eastAsia="Times New Roman" w:cs="Times New Roman"/>
+                <w:color w:val="000000"/>
+                <w:lang w:eastAsia="en-GB"/>
+              </w:rPr>
+            </w:pPr>
+            <w:r>
+              <w:rPr>
+                <w:rFonts w:eastAsia="Times New Roman" w:cs="Times New Roman"/>
+                <w:color w:val="000000"/>
+                <w:lang w:eastAsia="en-GB"/>
+              </w:rPr>
+              <w:t>GovernmentAgencyGoodsItem/GovernmentProcedure</w:t>
+            </w:r>
+          </w:p>
+          <w:p>
+            <w:pPr>
+              <w:spacing w:after="0" w:line="240" w:lineRule="auto"/>
+              <w:rPr>
+                <w:rFonts w:ascii="Calibri" w:eastAsia="Times New Roman" w:hAnsi="Calibri" w:cs="Times New Roman"/>
+                <w:color w:val="000000"/>
+                <w:lang w:eastAsia="en-GB"/>
+              </w:rPr>
+            </w:pPr>
+            <w:r>
+              <w:rPr>
+                <w:rFonts w:eastAsia="Times New Roman" w:cs="Times New Roman"/>
+                <w:color w:val="000000"/>
+                <w:lang w:eastAsia="en-GB"/>
+              </w:rPr>
+              <w:t>/PreviousCode</w:t>
+            </w:r>
           </w:p>
         </w:tc>
       </w:tr>
@@ -2390,36 +2245,8 @@
                 <w:color w:val="000000"/>
                 <w:lang w:eastAsia="en-GB"/>
               </w:rPr>
-              <w:t xml:space="preserve">Without a corresponding </w:t>
-            </w:r>
-            <w:proofErr w:type="spellStart"/>
-            <w:r>
-              <w:rPr>
-                <w:rFonts w:ascii="Calibri" w:eastAsia="Times New Roman" w:hAnsi="Calibri" w:cs="Times New Roman"/>
-                <w:color w:val="000000"/>
-                <w:lang w:eastAsia="en-GB"/>
-              </w:rPr>
-              <w:t>PreviousCode</w:t>
-            </w:r>
-            <w:proofErr w:type="spellEnd"/>
-            <w:r>
-              <w:rPr>
-                <w:rFonts w:ascii="Calibri" w:eastAsia="Times New Roman" w:hAnsi="Calibri" w:cs="Times New Roman"/>
-                <w:color w:val="000000"/>
-                <w:lang w:eastAsia="en-GB"/>
-              </w:rPr>
-              <w:t xml:space="preserve"> in the </w:t>
-            </w:r>
-            <w:proofErr w:type="spellStart"/>
-            <w:r>
-              <w:rPr>
-                <w:rFonts w:ascii="Calibri" w:eastAsia="Times New Roman" w:hAnsi="Calibri" w:cs="Times New Roman"/>
-                <w:color w:val="000000"/>
-                <w:lang w:eastAsia="en-GB"/>
-              </w:rPr>
-              <w:t>GovernmentProcedure</w:t>
-            </w:r>
-            <w:proofErr w:type="spellEnd"/>
+              <w:t>Without a corresponding PreviousCode in the GovernmentProcedure</w:t>
+            </w:r>
           </w:p>
         </w:tc>
       </w:tr>
@@ -2756,6 +2583,7 @@
                 <w:color w:val="000000"/>
                 <w:lang w:eastAsia="en-GB"/>
               </w:rPr>
+              <w:lastRenderedPageBreak/>
               <w:t>ZZZZ</w:t>
             </w:r>
             <w:r>
@@ -2795,6 +2623,7 @@
                 <w:color w:val="000000"/>
                 <w:lang w:eastAsia="en-GB"/>
               </w:rPr>
+              <w:lastRenderedPageBreak/>
               <w:t>To show the date of the EIDR record </w:t>
             </w:r>
           </w:p>
@@ -2841,8 +2670,6 @@
                 <w:i/>
               </w:rPr>
             </w:pPr>
-            <w:bookmarkStart w:id="0" w:name="_GoBack"/>
-            <w:bookmarkEnd w:id="0"/>
           </w:p>
           <w:p>
             <w:pPr>
@@ -2878,7 +2705,16 @@
                 <w:color w:val="000000"/>
                 <w:lang w:val="en-US" w:eastAsia="en-GB"/>
               </w:rPr>
-              <w:t>To represent the warehouse stock reference number</w:t>
+              <w:t xml:space="preserve">To represent the warehouse stock </w:t>
+            </w:r>
+            <w:r>
+              <w:rPr>
+                <w:rFonts w:ascii="Calibri" w:eastAsia="Times New Roman" w:hAnsi="Calibri" w:cs="Times New Roman"/>
+                <w:color w:val="000000"/>
+                <w:lang w:val="en-US" w:eastAsia="en-GB"/>
+              </w:rPr>
+              <w:lastRenderedPageBreak/>
+              <w:t>reference number</w:t>
             </w:r>
           </w:p>
           <w:p>
@@ -2916,9 +2752,8 @@
                 <w:iCs/>
                 <w:lang w:val="en-US" w:eastAsia="en-GB"/>
               </w:rPr>
-              <w:t xml:space="preserve">Note: document class Y used for DUCR as sup </w:t>
-            </w:r>
-            <w:proofErr w:type="spellStart"/>
+              <w:t>Note: document class Y used for DUCR as sup dec</w:t>
+            </w:r>
             <w:r>
               <w:rPr>
                 <w:rFonts w:ascii="Calibri" w:eastAsia="Times New Roman" w:hAnsi="Calibri" w:cs="Times New Roman"/>
@@ -2926,8 +2761,19 @@
                 <w:iCs/>
                 <w:lang w:val="en-US" w:eastAsia="en-GB"/>
               </w:rPr>
-              <w:t>dec</w:t>
-            </w:r>
+              <w:t>.</w:t>
+            </w:r>
+          </w:p>
+          <w:p>
+            <w:pPr>
+              <w:spacing w:after="0" w:line="240" w:lineRule="auto"/>
+              <w:rPr>
+                <w:rFonts w:ascii="Calibri" w:eastAsia="Times New Roman" w:hAnsi="Calibri" w:cs="Times New Roman"/>
+                <w:i/>
+                <w:iCs/>
+                <w:lang w:eastAsia="en-GB"/>
+              </w:rPr>
+            </w:pPr>
             <w:r>
               <w:rPr>
                 <w:rFonts w:ascii="Calibri" w:eastAsia="Times New Roman" w:hAnsi="Calibri" w:cs="Times New Roman"/>
@@ -2935,20 +2781,17 @@
                 <w:iCs/>
                 <w:lang w:val="en-US" w:eastAsia="en-GB"/>
               </w:rPr>
-              <w:t>.</w:t>
-            </w:r>
-            <w:proofErr w:type="spellEnd"/>
-          </w:p>
-          <w:p>
-            <w:pPr>
-              <w:spacing w:after="0" w:line="240" w:lineRule="auto"/>
+              <w:t>As this is</w:t>
+            </w:r>
+            <w:r>
               <w:rPr>
                 <w:rFonts w:ascii="Calibri" w:eastAsia="Times New Roman" w:hAnsi="Calibri" w:cs="Times New Roman"/>
                 <w:i/>
                 <w:iCs/>
                 <w:lang w:eastAsia="en-GB"/>
               </w:rPr>
-            </w:pPr>
+              <w:t xml:space="preserve"> for a single item dec</w:t>
+            </w:r>
             <w:r>
               <w:rPr>
                 <w:rFonts w:ascii="Calibri" w:eastAsia="Times New Roman" w:hAnsi="Calibri" w:cs="Times New Roman"/>
@@ -2956,7 +2799,7 @@
                 <w:iCs/>
                 <w:lang w:val="en-US" w:eastAsia="en-GB"/>
               </w:rPr>
-              <w:t>As this is</w:t>
+              <w:t>laration,</w:t>
             </w:r>
             <w:r>
               <w:rPr>
@@ -2965,9 +2808,8 @@
                 <w:iCs/>
                 <w:lang w:eastAsia="en-GB"/>
               </w:rPr>
-              <w:t xml:space="preserve"> for a single item </w:t>
-            </w:r>
-            <w:proofErr w:type="spellStart"/>
+              <w:t xml:space="preserve"> this should all be declared at header level</w:t>
+            </w:r>
             <w:r>
               <w:rPr>
                 <w:rFonts w:ascii="Calibri" w:eastAsia="Times New Roman" w:hAnsi="Calibri" w:cs="Times New Roman"/>
@@ -2975,118 +2817,87 @@
                 <w:iCs/>
                 <w:lang w:eastAsia="en-GB"/>
               </w:rPr>
-              <w:t>dec</w:t>
-            </w:r>
+              <w:t>.</w:t>
+            </w:r>
+          </w:p>
+          <w:p>
+            <w:pPr>
+              <w:spacing w:after="0" w:line="240" w:lineRule="auto"/>
+              <w:rPr>
+                <w:rFonts w:ascii="Calibri" w:eastAsia="Times New Roman" w:hAnsi="Calibri" w:cs="Times New Roman"/>
+                <w:color w:val="000000"/>
+                <w:lang w:eastAsia="en-GB"/>
+              </w:rPr>
+            </w:pPr>
             <w:r>
               <w:rPr>
                 <w:rFonts w:ascii="Calibri" w:eastAsia="Times New Roman" w:hAnsi="Calibri" w:cs="Times New Roman"/>
                 <w:i/>
                 <w:iCs/>
+                <w:lang w:eastAsia="en-GB"/>
+              </w:rPr>
+              <w:t>In CDS, the MUCR (MCR) is not required on a sup dec.</w:t>
+            </w:r>
+          </w:p>
+        </w:tc>
+        <w:tc>
+          <w:tcPr>
+            <w:tcW w:w="1667" w:type="pct"/>
+          </w:tcPr>
+          <w:p>
+            <w:pPr>
+              <w:spacing w:after="0" w:line="240" w:lineRule="auto"/>
+              <w:rPr>
+                <w:rFonts w:ascii="Calibri" w:eastAsia="Times New Roman" w:hAnsi="Calibri" w:cs="Times New Roman"/>
+                <w:color w:val="000000"/>
+                <w:lang w:eastAsia="en-GB"/>
+              </w:rPr>
+            </w:pPr>
+            <w:r>
+              <w:rPr>
+                <w:rFonts w:ascii="Calibri" w:eastAsia="Times New Roman" w:hAnsi="Calibri" w:cs="Times New Roman"/>
+                <w:color w:val="000000"/>
+                <w:lang w:eastAsia="en-GB"/>
+              </w:rPr>
+              <w:lastRenderedPageBreak/>
+              <w:t>Mapping for 18GBJJR7T7G1A6D5R6-1 o</w:t>
+            </w:r>
+            <w:r>
+              <w:rPr>
+                <w:rFonts w:ascii="Calibri" w:eastAsia="Times New Roman" w:hAnsi="Calibri" w:cs="Times New Roman"/>
+                <w:color w:val="000000"/>
                 <w:lang w:val="en-US" w:eastAsia="en-GB"/>
               </w:rPr>
-              <w:t>laration</w:t>
-            </w:r>
-            <w:proofErr w:type="spellEnd"/>
-            <w:r>
-              <w:rPr>
-                <w:rFonts w:ascii="Calibri" w:eastAsia="Times New Roman" w:hAnsi="Calibri" w:cs="Times New Roman"/>
-                <w:i/>
-                <w:iCs/>
+              <w:t>nly</w:t>
+            </w:r>
+          </w:p>
+          <w:p>
+            <w:pPr>
+              <w:spacing w:after="0" w:line="240" w:lineRule="auto"/>
+              <w:rPr>
+                <w:rFonts w:ascii="Calibri" w:eastAsia="Times New Roman" w:hAnsi="Calibri" w:cs="Times New Roman"/>
+                <w:color w:val="000000"/>
                 <w:lang w:val="en-US" w:eastAsia="en-GB"/>
               </w:rPr>
-              <w:t>,</w:t>
-            </w:r>
-            <w:r>
-              <w:rPr>
-                <w:rFonts w:ascii="Calibri" w:eastAsia="Times New Roman" w:hAnsi="Calibri" w:cs="Times New Roman"/>
-                <w:i/>
-                <w:iCs/>
-                <w:lang w:eastAsia="en-GB"/>
-              </w:rPr>
-              <w:t xml:space="preserve"> this should all be declared at header level</w:t>
-            </w:r>
-            <w:r>
-              <w:rPr>
-                <w:rFonts w:ascii="Calibri" w:eastAsia="Times New Roman" w:hAnsi="Calibri" w:cs="Times New Roman"/>
-                <w:i/>
-                <w:iCs/>
-                <w:lang w:eastAsia="en-GB"/>
-              </w:rPr>
-              <w:t>.</w:t>
-            </w:r>
-          </w:p>
-          <w:p>
-            <w:pPr>
-              <w:spacing w:after="0" w:line="240" w:lineRule="auto"/>
-              <w:rPr>
-                <w:rFonts w:ascii="Calibri" w:eastAsia="Times New Roman" w:hAnsi="Calibri" w:cs="Times New Roman"/>
-                <w:color w:val="000000"/>
-                <w:lang w:eastAsia="en-GB"/>
-              </w:rPr>
-            </w:pPr>
-            <w:r>
-              <w:rPr>
-                <w:rFonts w:ascii="Calibri" w:eastAsia="Times New Roman" w:hAnsi="Calibri" w:cs="Times New Roman"/>
-                <w:i/>
-                <w:iCs/>
-                <w:lang w:eastAsia="en-GB"/>
-              </w:rPr>
-              <w:t xml:space="preserve">In CDS, the MUCR (MCR) is not required on a sup </w:t>
-            </w:r>
-            <w:proofErr w:type="spellStart"/>
-            <w:r>
-              <w:rPr>
-                <w:rFonts w:ascii="Calibri" w:eastAsia="Times New Roman" w:hAnsi="Calibri" w:cs="Times New Roman"/>
-                <w:i/>
-                <w:iCs/>
-                <w:lang w:eastAsia="en-GB"/>
-              </w:rPr>
-              <w:t>dec.</w:t>
-            </w:r>
-            <w:proofErr w:type="spellEnd"/>
-          </w:p>
-        </w:tc>
-        <w:tc>
-          <w:tcPr>
-            <w:tcW w:w="1667" w:type="pct"/>
-          </w:tcPr>
-          <w:p>
-            <w:pPr>
-              <w:spacing w:after="0" w:line="240" w:lineRule="auto"/>
-              <w:rPr>
-                <w:rFonts w:ascii="Calibri" w:eastAsia="Times New Roman" w:hAnsi="Calibri" w:cs="Times New Roman"/>
-                <w:color w:val="000000"/>
-                <w:lang w:eastAsia="en-GB"/>
-              </w:rPr>
-            </w:pPr>
-            <w:r>
-              <w:rPr>
-                <w:rFonts w:ascii="Calibri" w:eastAsia="Times New Roman" w:hAnsi="Calibri" w:cs="Times New Roman"/>
-                <w:color w:val="000000"/>
-                <w:lang w:eastAsia="en-GB"/>
-              </w:rPr>
-              <w:t>Mapping for 18GBJJR7T7G1A6D5R6-1 o</w:t>
-            </w:r>
-            <w:proofErr w:type="spellStart"/>
-            <w:r>
-              <w:rPr>
-                <w:rFonts w:ascii="Calibri" w:eastAsia="Times New Roman" w:hAnsi="Calibri" w:cs="Times New Roman"/>
+            </w:pPr>
+          </w:p>
+          <w:p>
+            <w:pPr>
+              <w:spacing w:after="0" w:line="240" w:lineRule="auto"/>
+              <w:rPr>
+                <w:rFonts w:eastAsia="Times New Roman" w:cs="Times New Roman"/>
                 <w:color w:val="000000"/>
                 <w:lang w:val="en-US" w:eastAsia="en-GB"/>
               </w:rPr>
-              <w:t>nly</w:t>
-            </w:r>
-            <w:proofErr w:type="spellEnd"/>
-          </w:p>
-          <w:p>
-            <w:pPr>
-              <w:spacing w:after="0" w:line="240" w:lineRule="auto"/>
-              <w:rPr>
-                <w:rFonts w:ascii="Calibri" w:eastAsia="Times New Roman" w:hAnsi="Calibri" w:cs="Times New Roman"/>
+            </w:pPr>
+            <w:r>
+              <w:rPr>
+                <w:rFonts w:eastAsia="Times New Roman" w:cs="Times New Roman"/>
                 <w:color w:val="000000"/>
                 <w:lang w:val="en-US" w:eastAsia="en-GB"/>
               </w:rPr>
-            </w:pPr>
+              <w:t xml:space="preserve">Y into </w:t>
+            </w:r>
           </w:p>
           <w:p>
             <w:pPr>
@@ -3103,7 +2914,7 @@
                 <w:color w:val="000000"/>
                 <w:lang w:val="en-US" w:eastAsia="en-GB"/>
               </w:rPr>
-              <w:t xml:space="preserve">Y into </w:t>
+              <w:t>Declaration/GoodsShipment/PreviousDocument</w:t>
             </w:r>
           </w:p>
           <w:p>
@@ -3121,64 +2932,62 @@
                 <w:color w:val="000000"/>
                 <w:lang w:val="en-US" w:eastAsia="en-GB"/>
               </w:rPr>
-              <w:t>Declaration/</w:t>
-            </w:r>
-            <w:proofErr w:type="spellStart"/>
-            <w:r>
+              <w:t>/CategoryCode</w:t>
+            </w:r>
+          </w:p>
+          <w:p>
+            <w:pPr>
+              <w:spacing w:after="0" w:line="240" w:lineRule="auto"/>
               <w:rPr>
                 <w:rFonts w:eastAsia="Times New Roman" w:cs="Times New Roman"/>
                 <w:color w:val="000000"/>
                 <w:lang w:val="en-US" w:eastAsia="en-GB"/>
               </w:rPr>
-              <w:t>GoodsShipment</w:t>
-            </w:r>
-            <w:proofErr w:type="spellEnd"/>
-            <w:r>
+            </w:pPr>
+          </w:p>
+          <w:p>
+            <w:pPr>
+              <w:spacing w:after="0" w:line="240" w:lineRule="auto"/>
               <w:rPr>
                 <w:rFonts w:eastAsia="Times New Roman" w:cs="Times New Roman"/>
                 <w:color w:val="000000"/>
                 <w:lang w:val="en-US" w:eastAsia="en-GB"/>
               </w:rPr>
-              <w:t>/</w:t>
-            </w:r>
-            <w:proofErr w:type="spellStart"/>
+            </w:pPr>
             <w:r>
               <w:rPr>
                 <w:rFonts w:eastAsia="Times New Roman" w:cs="Times New Roman"/>
                 <w:color w:val="000000"/>
                 <w:lang w:val="en-US" w:eastAsia="en-GB"/>
               </w:rPr>
-              <w:t>PreviousDocument</w:t>
-            </w:r>
-            <w:proofErr w:type="spellEnd"/>
-          </w:p>
-          <w:p>
-            <w:pPr>
-              <w:spacing w:after="0" w:line="240" w:lineRule="auto"/>
+              <w:t>DCR</w:t>
+            </w:r>
+            <w:r>
               <w:rPr>
                 <w:rFonts w:eastAsia="Times New Roman" w:cs="Times New Roman"/>
                 <w:color w:val="000000"/>
                 <w:lang w:val="en-US" w:eastAsia="en-GB"/>
               </w:rPr>
-            </w:pPr>
-            <w:r>
+              <w:t xml:space="preserve"> into </w:t>
+            </w:r>
+          </w:p>
+          <w:p>
+            <w:pPr>
+              <w:spacing w:after="0" w:line="240" w:lineRule="auto"/>
               <w:rPr>
                 <w:rFonts w:eastAsia="Times New Roman" w:cs="Times New Roman"/>
                 <w:color w:val="000000"/>
                 <w:lang w:val="en-US" w:eastAsia="en-GB"/>
               </w:rPr>
-              <w:t>/</w:t>
-            </w:r>
-            <w:proofErr w:type="spellStart"/>
+            </w:pPr>
             <w:r>
               <w:rPr>
                 <w:rFonts w:eastAsia="Times New Roman" w:cs="Times New Roman"/>
                 <w:color w:val="000000"/>
                 <w:lang w:val="en-US" w:eastAsia="en-GB"/>
               </w:rPr>
-              <w:t>CategoryCode</w:t>
-            </w:r>
-            <w:proofErr w:type="spellEnd"/>
+              <w:t>Declaration/GoodsShipment/PreviousDocument</w:t>
+            </w:r>
           </w:p>
           <w:p>
             <w:pPr>
@@ -3189,106 +2998,122 @@
                 <w:lang w:val="en-US" w:eastAsia="en-GB"/>
               </w:rPr>
             </w:pPr>
-          </w:p>
-          <w:p>
-            <w:pPr>
-              <w:spacing w:after="0" w:line="240" w:lineRule="auto"/>
+            <w:r>
               <w:rPr>
                 <w:rFonts w:eastAsia="Times New Roman" w:cs="Times New Roman"/>
                 <w:color w:val="000000"/>
                 <w:lang w:val="en-US" w:eastAsia="en-GB"/>
               </w:rPr>
-            </w:pPr>
-            <w:r>
+              <w:t>/TypeCode</w:t>
+            </w:r>
+          </w:p>
+          <w:p>
+            <w:pPr>
+              <w:spacing w:after="0" w:line="240" w:lineRule="auto"/>
               <w:rPr>
                 <w:rFonts w:eastAsia="Times New Roman" w:cs="Times New Roman"/>
                 <w:color w:val="000000"/>
                 <w:lang w:val="en-US" w:eastAsia="en-GB"/>
               </w:rPr>
-              <w:t>DCR</w:t>
-            </w:r>
-            <w:r>
-              <w:rPr>
-                <w:rFonts w:eastAsia="Times New Roman" w:cs="Times New Roman"/>
+            </w:pPr>
+          </w:p>
+          <w:p>
+            <w:pPr>
+              <w:spacing w:after="0" w:line="240" w:lineRule="auto"/>
+              <w:rPr>
+                <w:rFonts w:ascii="Calibri" w:eastAsia="Times New Roman" w:hAnsi="Calibri" w:cs="Times New Roman"/>
+                <w:color w:val="000000"/>
+                <w:lang w:eastAsia="en-GB"/>
+              </w:rPr>
+            </w:pPr>
+            <w:r>
+              <w:rPr>
+                <w:rFonts w:ascii="Calibri" w:eastAsia="Times New Roman" w:hAnsi="Calibri" w:cs="Times New Roman"/>
                 <w:color w:val="000000"/>
                 <w:lang w:val="en-US" w:eastAsia="en-GB"/>
               </w:rPr>
-              <w:t xml:space="preserve"> into </w:t>
-            </w:r>
-          </w:p>
-          <w:p>
-            <w:pPr>
-              <w:spacing w:after="0" w:line="240" w:lineRule="auto"/>
+              <w:t>18GBJJR7T7G1A6D5R6</w:t>
+            </w:r>
+            <w:r>
+              <w:rPr>
+                <w:rFonts w:ascii="Calibri" w:eastAsia="Times New Roman" w:hAnsi="Calibri" w:cs="Times New Roman"/>
+                <w:color w:val="000000"/>
+                <w:lang w:eastAsia="en-GB"/>
+              </w:rPr>
+              <w:t xml:space="preserve"> </w:t>
+            </w:r>
+            <w:r>
               <w:rPr>
                 <w:rFonts w:eastAsia="Times New Roman" w:cs="Times New Roman"/>
                 <w:color w:val="000000"/>
                 <w:lang w:val="en-US" w:eastAsia="en-GB"/>
               </w:rPr>
-            </w:pPr>
-            <w:r>
+              <w:t xml:space="preserve">into </w:t>
+            </w:r>
+          </w:p>
+          <w:p>
+            <w:pPr>
+              <w:spacing w:after="0" w:line="240" w:lineRule="auto"/>
               <w:rPr>
                 <w:rFonts w:eastAsia="Times New Roman" w:cs="Times New Roman"/>
                 <w:color w:val="000000"/>
                 <w:lang w:val="en-US" w:eastAsia="en-GB"/>
               </w:rPr>
-              <w:t>Declaration/</w:t>
-            </w:r>
-            <w:proofErr w:type="spellStart"/>
+            </w:pPr>
             <w:r>
               <w:rPr>
                 <w:rFonts w:eastAsia="Times New Roman" w:cs="Times New Roman"/>
                 <w:color w:val="000000"/>
                 <w:lang w:val="en-US" w:eastAsia="en-GB"/>
               </w:rPr>
-              <w:t>GoodsShipment</w:t>
-            </w:r>
-            <w:proofErr w:type="spellEnd"/>
-            <w:r>
+              <w:t>Declaration/GoodsShipment/PreviousDocument/ID</w:t>
+            </w:r>
+          </w:p>
+          <w:p>
+            <w:pPr>
+              <w:spacing w:after="0" w:line="240" w:lineRule="auto"/>
               <w:rPr>
                 <w:rFonts w:eastAsia="Times New Roman" w:cs="Times New Roman"/>
                 <w:color w:val="000000"/>
                 <w:lang w:val="en-US" w:eastAsia="en-GB"/>
               </w:rPr>
-              <w:t>/</w:t>
-            </w:r>
-            <w:proofErr w:type="spellStart"/>
-            <w:r>
+            </w:pPr>
+          </w:p>
+          <w:p>
+            <w:pPr>
+              <w:spacing w:after="0" w:line="240" w:lineRule="auto"/>
               <w:rPr>
                 <w:rFonts w:eastAsia="Times New Roman" w:cs="Times New Roman"/>
                 <w:color w:val="000000"/>
                 <w:lang w:val="en-US" w:eastAsia="en-GB"/>
               </w:rPr>
-              <w:t>PreviousDocument</w:t>
-            </w:r>
-            <w:proofErr w:type="spellEnd"/>
-          </w:p>
-          <w:p>
-            <w:pPr>
-              <w:spacing w:after="0" w:line="240" w:lineRule="auto"/>
+            </w:pPr>
+            <w:r>
               <w:rPr>
                 <w:rFonts w:eastAsia="Times New Roman" w:cs="Times New Roman"/>
                 <w:color w:val="000000"/>
                 <w:lang w:val="en-US" w:eastAsia="en-GB"/>
               </w:rPr>
-            </w:pPr>
-            <w:r>
+              <w:t>1 into</w:t>
+            </w:r>
+          </w:p>
+          <w:p>
+            <w:pPr>
+              <w:spacing w:after="0" w:line="240" w:lineRule="auto"/>
               <w:rPr>
                 <w:rFonts w:eastAsia="Times New Roman" w:cs="Times New Roman"/>
                 <w:color w:val="000000"/>
                 <w:lang w:val="en-US" w:eastAsia="en-GB"/>
               </w:rPr>
-              <w:t>/</w:t>
-            </w:r>
-            <w:proofErr w:type="spellStart"/>
+            </w:pPr>
             <w:r>
               <w:rPr>
                 <w:rFonts w:eastAsia="Times New Roman" w:cs="Times New Roman"/>
                 <w:color w:val="000000"/>
                 <w:lang w:val="en-US" w:eastAsia="en-GB"/>
               </w:rPr>
-              <w:t>TypeCode</w:t>
-            </w:r>
-            <w:proofErr w:type="spellEnd"/>
+              <w:t xml:space="preserve"> Declaration/GoodsShipment/PreviousDocument</w:t>
+            </w:r>
           </w:p>
           <w:p>
             <w:pPr>
@@ -3299,196 +3124,14 @@
                 <w:lang w:val="en-US" w:eastAsia="en-GB"/>
               </w:rPr>
             </w:pPr>
-          </w:p>
-          <w:p>
-            <w:pPr>
-              <w:spacing w:after="0" w:line="240" w:lineRule="auto"/>
-              <w:rPr>
-                <w:rFonts w:ascii="Calibri" w:eastAsia="Times New Roman" w:hAnsi="Calibri" w:cs="Times New Roman"/>
-                <w:color w:val="000000"/>
-                <w:lang w:eastAsia="en-GB"/>
-              </w:rPr>
-            </w:pPr>
-            <w:r>
-              <w:rPr>
-                <w:rFonts w:ascii="Calibri" w:eastAsia="Times New Roman" w:hAnsi="Calibri" w:cs="Times New Roman"/>
+            <w:r>
+              <w:rPr>
+                <w:rFonts w:eastAsia="Times New Roman" w:cs="Times New Roman"/>
                 <w:color w:val="000000"/>
                 <w:lang w:val="en-US" w:eastAsia="en-GB"/>
               </w:rPr>
-              <w:t>18GBJJR7T7G1A6D5R6</w:t>
-            </w:r>
-            <w:r>
-              <w:rPr>
-                <w:rFonts w:ascii="Calibri" w:eastAsia="Times New Roman" w:hAnsi="Calibri" w:cs="Times New Roman"/>
-                <w:color w:val="000000"/>
-                <w:lang w:eastAsia="en-GB"/>
-              </w:rPr>
-              <w:t xml:space="preserve"> </w:t>
-            </w:r>
-            <w:r>
-              <w:rPr>
-                <w:rFonts w:eastAsia="Times New Roman" w:cs="Times New Roman"/>
-                <w:color w:val="000000"/>
-                <w:lang w:val="en-US" w:eastAsia="en-GB"/>
-              </w:rPr>
-              <w:t xml:space="preserve">into </w:t>
-            </w:r>
-          </w:p>
-          <w:p>
-            <w:pPr>
-              <w:spacing w:after="0" w:line="240" w:lineRule="auto"/>
-              <w:rPr>
-                <w:rFonts w:eastAsia="Times New Roman" w:cs="Times New Roman"/>
-                <w:color w:val="000000"/>
-                <w:lang w:val="en-US" w:eastAsia="en-GB"/>
-              </w:rPr>
-            </w:pPr>
-            <w:r>
-              <w:rPr>
-                <w:rFonts w:eastAsia="Times New Roman" w:cs="Times New Roman"/>
-                <w:color w:val="000000"/>
-                <w:lang w:val="en-US" w:eastAsia="en-GB"/>
-              </w:rPr>
-              <w:t>Declaration/</w:t>
-            </w:r>
-            <w:proofErr w:type="spellStart"/>
-            <w:r>
-              <w:rPr>
-                <w:rFonts w:eastAsia="Times New Roman" w:cs="Times New Roman"/>
-                <w:color w:val="000000"/>
-                <w:lang w:val="en-US" w:eastAsia="en-GB"/>
-              </w:rPr>
-              <w:t>GoodsShipment</w:t>
-            </w:r>
-            <w:proofErr w:type="spellEnd"/>
-            <w:r>
-              <w:rPr>
-                <w:rFonts w:eastAsia="Times New Roman" w:cs="Times New Roman"/>
-                <w:color w:val="000000"/>
-                <w:lang w:val="en-US" w:eastAsia="en-GB"/>
-              </w:rPr>
-              <w:t>/</w:t>
-            </w:r>
-            <w:proofErr w:type="spellStart"/>
-            <w:r>
-              <w:rPr>
-                <w:rFonts w:eastAsia="Times New Roman" w:cs="Times New Roman"/>
-                <w:color w:val="000000"/>
-                <w:lang w:val="en-US" w:eastAsia="en-GB"/>
-              </w:rPr>
-              <w:t>PreviousDocument</w:t>
-            </w:r>
-            <w:proofErr w:type="spellEnd"/>
-            <w:r>
-              <w:rPr>
-                <w:rFonts w:eastAsia="Times New Roman" w:cs="Times New Roman"/>
-                <w:color w:val="000000"/>
-                <w:lang w:val="en-US" w:eastAsia="en-GB"/>
-              </w:rPr>
-              <w:t>/ID</w:t>
-            </w:r>
-          </w:p>
-          <w:p>
-            <w:pPr>
-              <w:spacing w:after="0" w:line="240" w:lineRule="auto"/>
-              <w:rPr>
-                <w:rFonts w:eastAsia="Times New Roman" w:cs="Times New Roman"/>
-                <w:color w:val="000000"/>
-                <w:lang w:val="en-US" w:eastAsia="en-GB"/>
-              </w:rPr>
-            </w:pPr>
-          </w:p>
-          <w:p>
-            <w:pPr>
-              <w:spacing w:after="0" w:line="240" w:lineRule="auto"/>
-              <w:rPr>
-                <w:rFonts w:eastAsia="Times New Roman" w:cs="Times New Roman"/>
-                <w:color w:val="000000"/>
-                <w:lang w:val="en-US" w:eastAsia="en-GB"/>
-              </w:rPr>
-            </w:pPr>
-            <w:r>
-              <w:rPr>
-                <w:rFonts w:eastAsia="Times New Roman" w:cs="Times New Roman"/>
-                <w:color w:val="000000"/>
-                <w:lang w:val="en-US" w:eastAsia="en-GB"/>
-              </w:rPr>
-              <w:t>1 into</w:t>
-            </w:r>
-          </w:p>
-          <w:p>
-            <w:pPr>
-              <w:spacing w:after="0" w:line="240" w:lineRule="auto"/>
-              <w:rPr>
-                <w:rFonts w:eastAsia="Times New Roman" w:cs="Times New Roman"/>
-                <w:color w:val="000000"/>
-                <w:lang w:val="en-US" w:eastAsia="en-GB"/>
-              </w:rPr>
-            </w:pPr>
-            <w:r>
-              <w:rPr>
-                <w:rFonts w:eastAsia="Times New Roman" w:cs="Times New Roman"/>
-                <w:color w:val="000000"/>
-                <w:lang w:val="en-US" w:eastAsia="en-GB"/>
-              </w:rPr>
-              <w:t xml:space="preserve"> Declaration/</w:t>
-            </w:r>
-            <w:proofErr w:type="spellStart"/>
-            <w:r>
-              <w:rPr>
-                <w:rFonts w:eastAsia="Times New Roman" w:cs="Times New Roman"/>
-                <w:color w:val="000000"/>
-                <w:lang w:val="en-US" w:eastAsia="en-GB"/>
-              </w:rPr>
-              <w:t>GoodsShipment</w:t>
-            </w:r>
-            <w:proofErr w:type="spellEnd"/>
-            <w:r>
-              <w:rPr>
-                <w:rFonts w:eastAsia="Times New Roman" w:cs="Times New Roman"/>
-                <w:color w:val="000000"/>
-                <w:lang w:val="en-US" w:eastAsia="en-GB"/>
-              </w:rPr>
-              <w:t>/</w:t>
-            </w:r>
-            <w:proofErr w:type="spellStart"/>
-            <w:r>
-              <w:rPr>
-                <w:rFonts w:eastAsia="Times New Roman" w:cs="Times New Roman"/>
-                <w:color w:val="000000"/>
-                <w:lang w:val="en-US" w:eastAsia="en-GB"/>
-              </w:rPr>
-              <w:t>PreviousDocument</w:t>
-            </w:r>
-            <w:proofErr w:type="spellEnd"/>
-          </w:p>
-          <w:p>
-            <w:pPr>
-              <w:spacing w:after="0" w:line="240" w:lineRule="auto"/>
-              <w:rPr>
-                <w:rFonts w:eastAsia="Times New Roman" w:cs="Times New Roman"/>
-                <w:color w:val="000000"/>
-                <w:lang w:val="en-US" w:eastAsia="en-GB"/>
-              </w:rPr>
-            </w:pPr>
-            <w:r>
-              <w:rPr>
-                <w:rFonts w:eastAsia="Times New Roman" w:cs="Times New Roman"/>
-                <w:color w:val="000000"/>
-                <w:lang w:val="en-US" w:eastAsia="en-GB"/>
-              </w:rPr>
-              <w:t>/</w:t>
-            </w:r>
-            <w:proofErr w:type="spellStart"/>
-            <w:r>
-              <w:rPr>
-                <w:rFonts w:eastAsia="Times New Roman" w:cs="Times New Roman"/>
-                <w:color w:val="000000"/>
-                <w:lang w:val="en-US" w:eastAsia="en-GB"/>
-              </w:rPr>
-              <w:t>LineNumeric</w:t>
-            </w:r>
-            <w:proofErr w:type="spellEnd"/>
+              <w:t>/LineNumeric</w:t>
+            </w:r>
           </w:p>
           <w:p>
             <w:pPr>
@@ -3537,6 +3180,7 @@
                 <w:color w:val="000000"/>
                 <w:lang w:eastAsia="en-GB"/>
               </w:rPr>
+              <w:lastRenderedPageBreak/>
               <w:t>2/2</w:t>
             </w:r>
           </w:p>
@@ -3944,6 +3588,7 @@
                 <w:color w:val="000000"/>
                 <w:lang w:eastAsia="en-GB"/>
               </w:rPr>
+              <w:lastRenderedPageBreak/>
               <w:br/>
               <w:t>C5</w:t>
             </w:r>
@@ -4547,6 +4192,7 @@
                 <w:color w:val="000000"/>
                 <w:lang w:eastAsia="en-GB"/>
               </w:rPr>
+              <w:lastRenderedPageBreak/>
               <w:t>AEOC - Authorisation for the status of Authorised Economic Operator - Customs Simplifications </w:t>
             </w:r>
           </w:p>
@@ -4575,7 +4221,16 @@
                 <w:color w:val="000000"/>
                 <w:lang w:eastAsia="en-GB"/>
               </w:rPr>
-              <w:t>Obligation guarantee not required – bypass CCG authorisation</w:t>
+              <w:t xml:space="preserve">Obligation guarantee not required – </w:t>
+            </w:r>
+            <w:r>
+              <w:rPr>
+                <w:rFonts w:ascii="Calibri" w:eastAsia="Times New Roman" w:hAnsi="Calibri" w:cs="Times New Roman"/>
+                <w:color w:val="000000"/>
+                <w:lang w:eastAsia="en-GB"/>
+              </w:rPr>
+              <w:lastRenderedPageBreak/>
+              <w:t>bypass CCG authorisation</w:t>
             </w:r>
           </w:p>
           <w:p>
@@ -4712,60 +4367,45 @@
                 <w:color w:val="000000"/>
                 <w:lang w:eastAsia="en-GB"/>
               </w:rPr>
-              <w:t xml:space="preserve">The invoice </w:t>
-            </w:r>
-            <w:proofErr w:type="gramStart"/>
-            <w:r>
-              <w:rPr>
-                <w:color w:val="000000"/>
-                <w:lang w:eastAsia="en-GB"/>
-              </w:rPr>
-              <w:t>on the basis of</w:t>
-            </w:r>
-            <w:proofErr w:type="gramEnd"/>
-            <w:r>
-              <w:rPr>
-                <w:color w:val="000000"/>
-                <w:lang w:eastAsia="en-GB"/>
-              </w:rPr>
-              <w:t xml:space="preserve"> which the customs value of the goods is declared</w:t>
-            </w:r>
-          </w:p>
-          <w:p>
-            <w:pPr>
-              <w:spacing w:after="0" w:line="240" w:lineRule="auto"/>
-              <w:rPr>
-                <w:rFonts w:ascii="Calibri" w:eastAsia="Times New Roman" w:hAnsi="Calibri" w:cs="Times New Roman"/>
-                <w:color w:val="000000"/>
-                <w:lang w:eastAsia="en-GB"/>
-              </w:rPr>
-            </w:pPr>
-          </w:p>
-          <w:p>
-            <w:pPr>
-              <w:spacing w:after="0" w:line="240" w:lineRule="auto"/>
-              <w:rPr>
-                <w:rFonts w:ascii="Calibri" w:eastAsia="Times New Roman" w:hAnsi="Calibri" w:cs="Times New Roman"/>
-                <w:color w:val="000000"/>
-                <w:lang w:eastAsia="en-GB"/>
-              </w:rPr>
-            </w:pPr>
-          </w:p>
-          <w:p>
-            <w:pPr>
-              <w:spacing w:after="0" w:line="240" w:lineRule="auto"/>
-              <w:rPr>
-                <w:rFonts w:ascii="Calibri" w:eastAsia="Times New Roman" w:hAnsi="Calibri" w:cs="Times New Roman"/>
-                <w:color w:val="000000"/>
-                <w:lang w:eastAsia="en-GB"/>
-              </w:rPr>
-            </w:pPr>
-            <w:r>
-              <w:rPr>
-                <w:rFonts w:ascii="Calibri" w:eastAsia="Times New Roman" w:hAnsi="Calibri" w:cs="Times New Roman"/>
-                <w:color w:val="000000"/>
-                <w:lang w:eastAsia="en-GB"/>
-              </w:rPr>
+              <w:t>The invoice on the basis of which the customs value of the goods is declared</w:t>
+            </w:r>
+          </w:p>
+          <w:p>
+            <w:pPr>
+              <w:spacing w:after="0" w:line="240" w:lineRule="auto"/>
+              <w:rPr>
+                <w:rFonts w:ascii="Calibri" w:eastAsia="Times New Roman" w:hAnsi="Calibri" w:cs="Times New Roman"/>
+                <w:color w:val="000000"/>
+                <w:lang w:eastAsia="en-GB"/>
+              </w:rPr>
+            </w:pPr>
+          </w:p>
+          <w:p>
+            <w:pPr>
+              <w:spacing w:after="0" w:line="240" w:lineRule="auto"/>
+              <w:rPr>
+                <w:rFonts w:ascii="Calibri" w:eastAsia="Times New Roman" w:hAnsi="Calibri" w:cs="Times New Roman"/>
+                <w:color w:val="000000"/>
+                <w:lang w:eastAsia="en-GB"/>
+              </w:rPr>
+            </w:pPr>
+          </w:p>
+          <w:p>
+            <w:pPr>
+              <w:spacing w:after="0" w:line="240" w:lineRule="auto"/>
+              <w:rPr>
+                <w:rFonts w:ascii="Calibri" w:eastAsia="Times New Roman" w:hAnsi="Calibri" w:cs="Times New Roman"/>
+                <w:color w:val="000000"/>
+                <w:lang w:eastAsia="en-GB"/>
+              </w:rPr>
+            </w:pPr>
+            <w:r>
+              <w:rPr>
+                <w:rFonts w:ascii="Calibri" w:eastAsia="Times New Roman" w:hAnsi="Calibri" w:cs="Times New Roman"/>
+                <w:color w:val="000000"/>
+                <w:lang w:eastAsia="en-GB"/>
+              </w:rPr>
+              <w:lastRenderedPageBreak/>
               <w:t>Importer/Consignee (AEO certificate number)</w:t>
             </w:r>
           </w:p>
@@ -4836,23 +4476,13 @@
                 <w:lang w:eastAsia="en-GB"/>
               </w:rPr>
             </w:pPr>
-            <w:proofErr w:type="spellStart"/>
-            <w:r>
-              <w:rPr>
-                <w:rFonts w:ascii="Calibri" w:eastAsia="Times New Roman" w:hAnsi="Calibri" w:cs="Times New Roman"/>
-                <w:color w:val="000000"/>
-                <w:lang w:eastAsia="en-GB"/>
-              </w:rPr>
-              <w:t>Warehousekeeper</w:t>
-            </w:r>
-            <w:proofErr w:type="spellEnd"/>
-            <w:r>
-              <w:rPr>
-                <w:rFonts w:ascii="Calibri" w:eastAsia="Times New Roman" w:hAnsi="Calibri" w:cs="Times New Roman"/>
-                <w:color w:val="000000"/>
-                <w:lang w:eastAsia="en-GB"/>
-              </w:rPr>
-              <w:t xml:space="preserve"> (AEO certificate number)</w:t>
+            <w:r>
+              <w:rPr>
+                <w:rFonts w:ascii="Calibri" w:eastAsia="Times New Roman" w:hAnsi="Calibri" w:cs="Times New Roman"/>
+                <w:color w:val="000000"/>
+                <w:lang w:eastAsia="en-GB"/>
+              </w:rPr>
+              <w:t>Warehousekeeper (AEO certificate number)</w:t>
             </w:r>
           </w:p>
           <w:p>
@@ -4953,23 +4583,14 @@
                 <w:lang w:eastAsia="en-GB"/>
               </w:rPr>
             </w:pPr>
-            <w:proofErr w:type="gramStart"/>
-            <w:r>
-              <w:rPr>
-                <w:rFonts w:eastAsia="Times New Roman" w:cs="Times New Roman"/>
-                <w:color w:val="000000"/>
-                <w:lang w:eastAsia="en-GB"/>
-              </w:rPr>
-              <w:t>Mapping  for</w:t>
-            </w:r>
-            <w:proofErr w:type="gramEnd"/>
-            <w:r>
-              <w:rPr>
-                <w:rFonts w:eastAsia="Times New Roman" w:cs="Times New Roman"/>
-                <w:color w:val="000000"/>
-                <w:lang w:eastAsia="en-GB"/>
-              </w:rPr>
-              <w:t xml:space="preserve"> N93512345/09/0</w:t>
+            <w:r>
+              <w:rPr>
+                <w:rFonts w:eastAsia="Times New Roman" w:cs="Times New Roman"/>
+                <w:color w:val="000000"/>
+                <w:lang w:eastAsia="en-GB"/>
+              </w:rPr>
+              <w:lastRenderedPageBreak/>
+              <w:t>Mapping  for N93512345/09/0</w:t>
             </w:r>
             <w:r>
               <w:rPr>
@@ -5065,92 +4686,44 @@
                 <w:color w:val="000000"/>
                 <w:lang w:eastAsia="en-GB"/>
               </w:rPr>
-              <w:t xml:space="preserve">Declaration/ </w:t>
-            </w:r>
-            <w:proofErr w:type="spellStart"/>
-            <w:r>
-              <w:rPr>
-                <w:rFonts w:eastAsia="Times New Roman" w:cs="Times New Roman"/>
-                <w:color w:val="000000"/>
-                <w:lang w:eastAsia="en-GB"/>
-              </w:rPr>
-              <w:t>GoodsShipment</w:t>
-            </w:r>
-            <w:proofErr w:type="spellEnd"/>
-          </w:p>
-          <w:p>
-            <w:pPr>
-              <w:spacing w:after="0" w:line="240" w:lineRule="auto"/>
-              <w:rPr>
-                <w:rFonts w:eastAsia="Times New Roman" w:cs="Times New Roman"/>
-                <w:color w:val="000000"/>
-                <w:lang w:eastAsia="en-GB"/>
-              </w:rPr>
-            </w:pPr>
-            <w:r>
-              <w:rPr>
-                <w:rFonts w:eastAsia="Times New Roman" w:cs="Times New Roman"/>
-                <w:color w:val="000000"/>
-                <w:lang w:eastAsia="en-GB"/>
-              </w:rPr>
-              <w:t>/</w:t>
-            </w:r>
-            <w:proofErr w:type="spellStart"/>
-            <w:r>
-              <w:rPr>
-                <w:rFonts w:eastAsia="Times New Roman" w:cs="Times New Roman"/>
-                <w:color w:val="000000"/>
-                <w:lang w:eastAsia="en-GB"/>
-              </w:rPr>
-              <w:t>GovernmentAgencyGoodsItem</w:t>
-            </w:r>
-            <w:proofErr w:type="spellEnd"/>
-            <w:r>
-              <w:rPr>
-                <w:rFonts w:eastAsia="Times New Roman" w:cs="Times New Roman"/>
-                <w:color w:val="000000"/>
-                <w:lang w:eastAsia="en-GB"/>
-              </w:rPr>
-              <w:t>/</w:t>
-            </w:r>
-            <w:proofErr w:type="spellStart"/>
-            <w:r>
-              <w:rPr>
-                <w:rFonts w:eastAsia="Times New Roman" w:cs="Times New Roman"/>
-                <w:color w:val="000000"/>
-                <w:lang w:eastAsia="en-GB"/>
-              </w:rPr>
-              <w:t>AdditionalDocument</w:t>
-            </w:r>
-            <w:proofErr w:type="spellEnd"/>
-          </w:p>
-          <w:p>
-            <w:pPr>
-              <w:spacing w:after="0" w:line="240" w:lineRule="auto"/>
-              <w:rPr>
-                <w:rFonts w:eastAsia="Times New Roman" w:cs="Times New Roman"/>
-                <w:color w:val="000000"/>
-                <w:lang w:eastAsia="en-GB"/>
-              </w:rPr>
-            </w:pPr>
-            <w:r>
-              <w:rPr>
-                <w:rFonts w:eastAsia="Times New Roman" w:cs="Times New Roman"/>
-                <w:color w:val="000000"/>
-                <w:lang w:eastAsia="en-GB"/>
-              </w:rPr>
-              <w:t>/</w:t>
-            </w:r>
-            <w:proofErr w:type="spellStart"/>
-            <w:r>
-              <w:rPr>
-                <w:rFonts w:eastAsia="Times New Roman" w:cs="Times New Roman"/>
-                <w:color w:val="000000"/>
-                <w:lang w:eastAsia="en-GB"/>
-              </w:rPr>
-              <w:t>CategoryCode</w:t>
-            </w:r>
-            <w:proofErr w:type="spellEnd"/>
+              <w:t>Declaration/ GoodsShipment</w:t>
+            </w:r>
+          </w:p>
+          <w:p>
+            <w:pPr>
+              <w:spacing w:after="0" w:line="240" w:lineRule="auto"/>
+              <w:rPr>
+                <w:rFonts w:eastAsia="Times New Roman" w:cs="Times New Roman"/>
+                <w:color w:val="000000"/>
+                <w:lang w:eastAsia="en-GB"/>
+              </w:rPr>
+            </w:pPr>
+            <w:r>
+              <w:rPr>
+                <w:rFonts w:eastAsia="Times New Roman" w:cs="Times New Roman"/>
+                <w:color w:val="000000"/>
+                <w:lang w:eastAsia="en-GB"/>
+              </w:rPr>
+              <w:t>/GovernmentAgencyGoodsItem/AdditionalDocument</w:t>
+            </w:r>
+          </w:p>
+          <w:p>
+            <w:pPr>
+              <w:spacing w:after="0" w:line="240" w:lineRule="auto"/>
+              <w:rPr>
+                <w:rFonts w:eastAsia="Times New Roman" w:cs="Times New Roman"/>
+                <w:color w:val="000000"/>
+                <w:lang w:eastAsia="en-GB"/>
+              </w:rPr>
+            </w:pPr>
+            <w:r>
+              <w:rPr>
+                <w:rFonts w:eastAsia="Times New Roman" w:cs="Times New Roman"/>
+                <w:color w:val="000000"/>
+                <w:lang w:eastAsia="en-GB"/>
+              </w:rPr>
+              <w:t>/CategoryCode</w:t>
+            </w:r>
           </w:p>
           <w:p>
             <w:pPr>
@@ -5195,92 +4768,44 @@
                 <w:color w:val="000000"/>
                 <w:lang w:eastAsia="en-GB"/>
               </w:rPr>
-              <w:t xml:space="preserve">Declaration/ </w:t>
-            </w:r>
-            <w:proofErr w:type="spellStart"/>
-            <w:r>
-              <w:rPr>
-                <w:rFonts w:eastAsia="Times New Roman" w:cs="Times New Roman"/>
-                <w:color w:val="000000"/>
-                <w:lang w:eastAsia="en-GB"/>
-              </w:rPr>
-              <w:t>GoodsShipment</w:t>
-            </w:r>
-            <w:proofErr w:type="spellEnd"/>
-          </w:p>
-          <w:p>
-            <w:pPr>
-              <w:spacing w:after="0" w:line="240" w:lineRule="auto"/>
-              <w:rPr>
-                <w:rFonts w:eastAsia="Times New Roman" w:cs="Times New Roman"/>
-                <w:color w:val="000000"/>
-                <w:lang w:eastAsia="en-GB"/>
-              </w:rPr>
-            </w:pPr>
-            <w:r>
-              <w:rPr>
-                <w:rFonts w:eastAsia="Times New Roman" w:cs="Times New Roman"/>
-                <w:color w:val="000000"/>
-                <w:lang w:eastAsia="en-GB"/>
-              </w:rPr>
-              <w:t>/</w:t>
-            </w:r>
-            <w:proofErr w:type="spellStart"/>
-            <w:r>
-              <w:rPr>
-                <w:rFonts w:eastAsia="Times New Roman" w:cs="Times New Roman"/>
-                <w:color w:val="000000"/>
-                <w:lang w:eastAsia="en-GB"/>
-              </w:rPr>
-              <w:t>GovernmentAgencyGoodsItem</w:t>
-            </w:r>
-            <w:proofErr w:type="spellEnd"/>
-            <w:r>
-              <w:rPr>
-                <w:rFonts w:eastAsia="Times New Roman" w:cs="Times New Roman"/>
-                <w:color w:val="000000"/>
-                <w:lang w:eastAsia="en-GB"/>
-              </w:rPr>
-              <w:t>/</w:t>
-            </w:r>
-            <w:proofErr w:type="spellStart"/>
-            <w:r>
-              <w:rPr>
-                <w:rFonts w:eastAsia="Times New Roman" w:cs="Times New Roman"/>
-                <w:color w:val="000000"/>
-                <w:lang w:eastAsia="en-GB"/>
-              </w:rPr>
-              <w:t>AdditionalDocument</w:t>
-            </w:r>
-            <w:proofErr w:type="spellEnd"/>
-          </w:p>
-          <w:p>
-            <w:pPr>
-              <w:spacing w:after="0" w:line="240" w:lineRule="auto"/>
-              <w:rPr>
-                <w:rFonts w:eastAsia="Times New Roman" w:cs="Times New Roman"/>
-                <w:color w:val="000000"/>
-                <w:lang w:eastAsia="en-GB"/>
-              </w:rPr>
-            </w:pPr>
-            <w:r>
-              <w:rPr>
-                <w:rFonts w:eastAsia="Times New Roman" w:cs="Times New Roman"/>
-                <w:color w:val="000000"/>
-                <w:lang w:eastAsia="en-GB"/>
-              </w:rPr>
-              <w:t>/</w:t>
-            </w:r>
-            <w:proofErr w:type="spellStart"/>
-            <w:r>
-              <w:rPr>
-                <w:rFonts w:eastAsia="Times New Roman" w:cs="Times New Roman"/>
-                <w:color w:val="000000"/>
-                <w:lang w:eastAsia="en-GB"/>
-              </w:rPr>
-              <w:t>TypeCode</w:t>
-            </w:r>
-            <w:proofErr w:type="spellEnd"/>
+              <w:t>Declaration/ GoodsShipment</w:t>
+            </w:r>
+          </w:p>
+          <w:p>
+            <w:pPr>
+              <w:spacing w:after="0" w:line="240" w:lineRule="auto"/>
+              <w:rPr>
+                <w:rFonts w:eastAsia="Times New Roman" w:cs="Times New Roman"/>
+                <w:color w:val="000000"/>
+                <w:lang w:eastAsia="en-GB"/>
+              </w:rPr>
+            </w:pPr>
+            <w:r>
+              <w:rPr>
+                <w:rFonts w:eastAsia="Times New Roman" w:cs="Times New Roman"/>
+                <w:color w:val="000000"/>
+                <w:lang w:eastAsia="en-GB"/>
+              </w:rPr>
+              <w:t>/GovernmentAgencyGoodsItem/AdditionalDocument</w:t>
+            </w:r>
+          </w:p>
+          <w:p>
+            <w:pPr>
+              <w:spacing w:after="0" w:line="240" w:lineRule="auto"/>
+              <w:rPr>
+                <w:rFonts w:eastAsia="Times New Roman" w:cs="Times New Roman"/>
+                <w:color w:val="000000"/>
+                <w:lang w:eastAsia="en-GB"/>
+              </w:rPr>
+            </w:pPr>
+            <w:r>
+              <w:rPr>
+                <w:rFonts w:eastAsia="Times New Roman" w:cs="Times New Roman"/>
+                <w:color w:val="000000"/>
+                <w:lang w:eastAsia="en-GB"/>
+              </w:rPr>
+              <w:t>/TypeCode</w:t>
+            </w:r>
           </w:p>
           <w:p>
             <w:pPr>
@@ -5333,64 +4858,27 @@
                 <w:color w:val="000000"/>
                 <w:lang w:eastAsia="en-GB"/>
               </w:rPr>
-              <w:t xml:space="preserve">Declaration/ </w:t>
-            </w:r>
-            <w:proofErr w:type="spellStart"/>
-            <w:r>
-              <w:rPr>
-                <w:rFonts w:eastAsia="Times New Roman" w:cs="Times New Roman"/>
-                <w:color w:val="000000"/>
-                <w:lang w:eastAsia="en-GB"/>
-              </w:rPr>
-              <w:t>GoodsShipment</w:t>
-            </w:r>
-            <w:proofErr w:type="spellEnd"/>
-          </w:p>
-          <w:p>
-            <w:pPr>
-              <w:spacing w:after="0" w:line="240" w:lineRule="auto"/>
-              <w:rPr>
-                <w:rFonts w:eastAsia="Times New Roman" w:cs="Times New Roman"/>
-                <w:color w:val="000000"/>
-                <w:lang w:eastAsia="en-GB"/>
-              </w:rPr>
-            </w:pPr>
-            <w:r>
-              <w:rPr>
-                <w:rFonts w:eastAsia="Times New Roman" w:cs="Times New Roman"/>
-                <w:color w:val="000000"/>
-                <w:lang w:eastAsia="en-GB"/>
-              </w:rPr>
-              <w:t>/</w:t>
-            </w:r>
-            <w:proofErr w:type="spellStart"/>
-            <w:r>
-              <w:rPr>
-                <w:rFonts w:eastAsia="Times New Roman" w:cs="Times New Roman"/>
-                <w:color w:val="000000"/>
-                <w:lang w:eastAsia="en-GB"/>
-              </w:rPr>
-              <w:t>GovernmentAgencyGoodsItem</w:t>
-            </w:r>
-            <w:proofErr w:type="spellEnd"/>
-            <w:r>
-              <w:rPr>
-                <w:rFonts w:eastAsia="Times New Roman" w:cs="Times New Roman"/>
-                <w:color w:val="000000"/>
-                <w:lang w:eastAsia="en-GB"/>
-              </w:rPr>
-              <w:t>/</w:t>
-            </w:r>
-            <w:proofErr w:type="spellStart"/>
-            <w:r>
-              <w:rPr>
-                <w:rFonts w:eastAsia="Times New Roman" w:cs="Times New Roman"/>
-                <w:color w:val="000000"/>
-                <w:lang w:eastAsia="en-GB"/>
-              </w:rPr>
-              <w:t>AdditionalDocument</w:t>
-            </w:r>
-            <w:proofErr w:type="spellEnd"/>
+              <w:t>Declaration/ GoodsShipment</w:t>
+            </w:r>
+          </w:p>
+          <w:p>
+            <w:pPr>
+              <w:spacing w:after="0" w:line="240" w:lineRule="auto"/>
+              <w:rPr>
+                <w:rFonts w:eastAsia="Times New Roman" w:cs="Times New Roman"/>
+                <w:color w:val="000000"/>
+                <w:lang w:eastAsia="en-GB"/>
+              </w:rPr>
+            </w:pPr>
+            <w:r>
+              <w:rPr>
+                <w:rFonts w:eastAsia="Times New Roman" w:cs="Times New Roman"/>
+                <w:color w:val="000000"/>
+                <w:lang w:eastAsia="en-GB"/>
+              </w:rPr>
+              <w:lastRenderedPageBreak/>
+              <w:t>/GovernmentAgencyGoodsItem/AdditionalDocument</w:t>
+            </w:r>
           </w:p>
           <w:p>
             <w:pPr>
@@ -5453,92 +4941,44 @@
                 <w:color w:val="000000"/>
                 <w:lang w:eastAsia="en-GB"/>
               </w:rPr>
-              <w:t xml:space="preserve">Declaration/ </w:t>
-            </w:r>
-            <w:proofErr w:type="spellStart"/>
-            <w:r>
-              <w:rPr>
-                <w:rFonts w:eastAsia="Times New Roman" w:cs="Times New Roman"/>
-                <w:color w:val="000000"/>
-                <w:lang w:eastAsia="en-GB"/>
-              </w:rPr>
-              <w:t>GoodsShipment</w:t>
-            </w:r>
-            <w:proofErr w:type="spellEnd"/>
-          </w:p>
-          <w:p>
-            <w:pPr>
-              <w:spacing w:after="0" w:line="240" w:lineRule="auto"/>
-              <w:rPr>
-                <w:rFonts w:eastAsia="Times New Roman" w:cs="Times New Roman"/>
-                <w:color w:val="000000"/>
-                <w:lang w:eastAsia="en-GB"/>
-              </w:rPr>
-            </w:pPr>
-            <w:r>
-              <w:rPr>
-                <w:rFonts w:eastAsia="Times New Roman" w:cs="Times New Roman"/>
-                <w:color w:val="000000"/>
-                <w:lang w:eastAsia="en-GB"/>
-              </w:rPr>
-              <w:t>/</w:t>
-            </w:r>
-            <w:proofErr w:type="spellStart"/>
-            <w:r>
-              <w:rPr>
-                <w:rFonts w:eastAsia="Times New Roman" w:cs="Times New Roman"/>
-                <w:color w:val="000000"/>
-                <w:lang w:eastAsia="en-GB"/>
-              </w:rPr>
-              <w:t>GovernmentAgencyGoodsItem</w:t>
-            </w:r>
-            <w:proofErr w:type="spellEnd"/>
-            <w:r>
-              <w:rPr>
-                <w:rFonts w:eastAsia="Times New Roman" w:cs="Times New Roman"/>
-                <w:color w:val="000000"/>
-                <w:lang w:eastAsia="en-GB"/>
-              </w:rPr>
-              <w:t>/</w:t>
-            </w:r>
-            <w:proofErr w:type="spellStart"/>
-            <w:r>
-              <w:rPr>
-                <w:rFonts w:eastAsia="Times New Roman" w:cs="Times New Roman"/>
-                <w:color w:val="000000"/>
-                <w:lang w:eastAsia="en-GB"/>
-              </w:rPr>
-              <w:t>AdditionalDocument</w:t>
-            </w:r>
-            <w:proofErr w:type="spellEnd"/>
-          </w:p>
-          <w:p>
-            <w:pPr>
-              <w:spacing w:after="0" w:line="240" w:lineRule="auto"/>
-              <w:rPr>
-                <w:rFonts w:eastAsia="Times New Roman" w:cs="Times New Roman"/>
-                <w:color w:val="000000"/>
-                <w:lang w:eastAsia="en-GB"/>
-              </w:rPr>
-            </w:pPr>
-            <w:r>
-              <w:rPr>
-                <w:rFonts w:eastAsia="Times New Roman" w:cs="Times New Roman"/>
-                <w:color w:val="000000"/>
-                <w:lang w:eastAsia="en-GB"/>
-              </w:rPr>
-              <w:t>/</w:t>
-            </w:r>
-            <w:proofErr w:type="spellStart"/>
-            <w:r>
-              <w:rPr>
-                <w:rFonts w:eastAsia="Times New Roman" w:cs="Times New Roman"/>
-                <w:color w:val="000000"/>
-                <w:lang w:eastAsia="en-GB"/>
-              </w:rPr>
-              <w:t>LPCOExemptionCode</w:t>
-            </w:r>
-            <w:proofErr w:type="spellEnd"/>
+              <w:t>Declaration/ GoodsShipment</w:t>
+            </w:r>
+          </w:p>
+          <w:p>
+            <w:pPr>
+              <w:spacing w:after="0" w:line="240" w:lineRule="auto"/>
+              <w:rPr>
+                <w:rFonts w:eastAsia="Times New Roman" w:cs="Times New Roman"/>
+                <w:color w:val="000000"/>
+                <w:lang w:eastAsia="en-GB"/>
+              </w:rPr>
+            </w:pPr>
+            <w:r>
+              <w:rPr>
+                <w:rFonts w:eastAsia="Times New Roman" w:cs="Times New Roman"/>
+                <w:color w:val="000000"/>
+                <w:lang w:eastAsia="en-GB"/>
+              </w:rPr>
+              <w:t>/GovernmentAgencyGoodsItem/AdditionalDocument</w:t>
+            </w:r>
+          </w:p>
+          <w:p>
+            <w:pPr>
+              <w:spacing w:after="0" w:line="240" w:lineRule="auto"/>
+              <w:rPr>
+                <w:rFonts w:eastAsia="Times New Roman" w:cs="Times New Roman"/>
+                <w:color w:val="000000"/>
+                <w:lang w:eastAsia="en-GB"/>
+              </w:rPr>
+            </w:pPr>
+            <w:r>
+              <w:rPr>
+                <w:rFonts w:eastAsia="Times New Roman" w:cs="Times New Roman"/>
+                <w:color w:val="000000"/>
+                <w:lang w:eastAsia="en-GB"/>
+              </w:rPr>
+              <w:t>/LPCOExemptionCode</w:t>
+            </w:r>
           </w:p>
           <w:p>
             <w:pPr>
@@ -5588,6 +5028,7 @@
                 <w:color w:val="000000"/>
                 <w:lang w:eastAsia="en-GB"/>
               </w:rPr>
+              <w:lastRenderedPageBreak/>
               <w:t>2/4</w:t>
             </w:r>
           </w:p>
@@ -5732,36 +5173,8 @@
                 <w:color w:val="000000"/>
                 <w:lang w:eastAsia="en-GB"/>
               </w:rPr>
-              <w:t>Declaration/</w:t>
-            </w:r>
-            <w:proofErr w:type="spellStart"/>
-            <w:r>
-              <w:rPr>
-                <w:rFonts w:ascii="Calibri" w:eastAsia="Times New Roman" w:hAnsi="Calibri" w:cs="Times New Roman"/>
-                <w:color w:val="000000"/>
-                <w:lang w:eastAsia="en-GB"/>
-              </w:rPr>
-              <w:t>GoodsShipment</w:t>
-            </w:r>
-            <w:proofErr w:type="spellEnd"/>
-            <w:r>
-              <w:rPr>
-                <w:rFonts w:ascii="Calibri" w:eastAsia="Times New Roman" w:hAnsi="Calibri" w:cs="Times New Roman"/>
-                <w:color w:val="000000"/>
-                <w:lang w:eastAsia="en-GB"/>
-              </w:rPr>
-              <w:t>/UCR/</w:t>
-            </w:r>
-            <w:proofErr w:type="spellStart"/>
-            <w:r>
-              <w:rPr>
-                <w:rFonts w:ascii="Calibri" w:eastAsia="Times New Roman" w:hAnsi="Calibri" w:cs="Times New Roman"/>
-                <w:color w:val="000000"/>
-                <w:lang w:eastAsia="en-GB"/>
-              </w:rPr>
-              <w:t>traderAssignedReference</w:t>
-            </w:r>
-            <w:proofErr w:type="spellEnd"/>
+              <w:t>Declaration/GoodsShipment/UCR/traderAssignedReference</w:t>
+            </w:r>
           </w:p>
         </w:tc>
       </w:tr>
@@ -5927,18 +5340,8 @@
                 <w:color w:val="000000"/>
                 <w:lang w:eastAsia="en-GB"/>
               </w:rPr>
-              <w:t>Declaration/</w:t>
-            </w:r>
-            <w:proofErr w:type="spellStart"/>
-            <w:r>
-              <w:rPr>
-                <w:rFonts w:eastAsia="Times New Roman" w:cs="Times New Roman"/>
-                <w:color w:val="000000"/>
-                <w:lang w:eastAsia="en-GB"/>
-              </w:rPr>
-              <w:t>FunctionalReferenceID</w:t>
-            </w:r>
-            <w:proofErr w:type="spellEnd"/>
+              <w:t>Declaration/FunctionalReferenceID</w:t>
+            </w:r>
           </w:p>
         </w:tc>
       </w:tr>
@@ -5967,6 +5370,7 @@
                 <w:color w:val="000000"/>
                 <w:lang w:eastAsia="en-GB"/>
               </w:rPr>
+              <w:lastRenderedPageBreak/>
               <w:t>2/6</w:t>
             </w:r>
           </w:p>
@@ -6224,36 +5628,8 @@
                 <w:color w:val="000000"/>
                 <w:lang w:eastAsia="en-GB"/>
               </w:rPr>
-              <w:t xml:space="preserve"> Declaration/</w:t>
-            </w:r>
-            <w:proofErr w:type="spellStart"/>
-            <w:r>
-              <w:rPr>
-                <w:rFonts w:eastAsia="Times New Roman" w:cs="Times New Roman"/>
-                <w:color w:val="000000"/>
-                <w:lang w:eastAsia="en-GB"/>
-              </w:rPr>
-              <w:t>AdditionalDocument</w:t>
-            </w:r>
-            <w:proofErr w:type="spellEnd"/>
-            <w:r>
-              <w:rPr>
-                <w:rFonts w:eastAsia="Times New Roman" w:cs="Times New Roman"/>
-                <w:color w:val="000000"/>
-                <w:lang w:eastAsia="en-GB"/>
-              </w:rPr>
-              <w:t>/</w:t>
-            </w:r>
-            <w:proofErr w:type="spellStart"/>
-            <w:r>
-              <w:rPr>
-                <w:rFonts w:eastAsia="Times New Roman" w:cs="Times New Roman"/>
-                <w:color w:val="000000"/>
-                <w:lang w:eastAsia="en-GB"/>
-              </w:rPr>
-              <w:t>CategoryCode</w:t>
-            </w:r>
-            <w:proofErr w:type="spellEnd"/>
+              <w:t xml:space="preserve"> Declaration/AdditionalDocument/CategoryCode</w:t>
+            </w:r>
           </w:p>
           <w:p>
             <w:pPr>
@@ -6298,36 +5674,8 @@
                 <w:color w:val="000000"/>
                 <w:lang w:eastAsia="en-GB"/>
               </w:rPr>
-              <w:t xml:space="preserve"> Declaration/</w:t>
-            </w:r>
-            <w:proofErr w:type="spellStart"/>
-            <w:r>
-              <w:rPr>
-                <w:rFonts w:eastAsia="Times New Roman" w:cs="Times New Roman"/>
-                <w:color w:val="000000"/>
-                <w:lang w:eastAsia="en-GB"/>
-              </w:rPr>
-              <w:t>AdditionalDocument</w:t>
-            </w:r>
-            <w:proofErr w:type="spellEnd"/>
-            <w:r>
-              <w:rPr>
-                <w:rFonts w:eastAsia="Times New Roman" w:cs="Times New Roman"/>
-                <w:color w:val="000000"/>
-                <w:lang w:eastAsia="en-GB"/>
-              </w:rPr>
-              <w:t>/</w:t>
-            </w:r>
-            <w:proofErr w:type="spellStart"/>
-            <w:r>
-              <w:rPr>
-                <w:rFonts w:eastAsia="Times New Roman" w:cs="Times New Roman"/>
-                <w:color w:val="000000"/>
-                <w:lang w:eastAsia="en-GB"/>
-              </w:rPr>
-              <w:t>TypeCode</w:t>
-            </w:r>
-            <w:proofErr w:type="spellEnd"/>
+              <w:t xml:space="preserve"> Declaration/AdditionalDocument/TypeCode</w:t>
+            </w:r>
           </w:p>
           <w:p>
             <w:pPr>
@@ -6388,25 +5736,7 @@
                 <w:color w:val="000000"/>
                 <w:lang w:eastAsia="en-GB"/>
               </w:rPr>
-              <w:t>Declaration/</w:t>
-            </w:r>
-            <w:proofErr w:type="spellStart"/>
-            <w:r>
-              <w:rPr>
-                <w:rFonts w:eastAsia="Times New Roman" w:cs="Times New Roman"/>
-                <w:color w:val="000000"/>
-                <w:lang w:eastAsia="en-GB"/>
-              </w:rPr>
-              <w:t>AdditionalDocument</w:t>
-            </w:r>
-            <w:proofErr w:type="spellEnd"/>
-            <w:r>
-              <w:rPr>
-                <w:rFonts w:eastAsia="Times New Roman" w:cs="Times New Roman"/>
-                <w:color w:val="000000"/>
-                <w:lang w:eastAsia="en-GB"/>
-              </w:rPr>
-              <w:t>/ID</w:t>
+              <w:t>Declaration/AdditionalDocument/ID</w:t>
             </w:r>
           </w:p>
         </w:tc>
@@ -6604,18 +5934,8 @@
                 <w:color w:val="000000"/>
                 <w:lang w:val="en-US" w:eastAsia="en-GB"/>
               </w:rPr>
-              <w:t>Declaration/Warehouse/</w:t>
-            </w:r>
-            <w:proofErr w:type="spellStart"/>
-            <w:r>
-              <w:rPr>
-                <w:rFonts w:eastAsia="Times New Roman" w:cs="Times New Roman"/>
-                <w:color w:val="000000"/>
-                <w:lang w:val="en-US" w:eastAsia="en-GB"/>
-              </w:rPr>
-              <w:t>TypeCode</w:t>
-            </w:r>
-            <w:proofErr w:type="spellEnd"/>
+              <w:t>Declaration/Warehouse/TypeCode</w:t>
+            </w:r>
           </w:p>
           <w:p>
             <w:pPr>
@@ -6813,7 +6133,6 @@
               </w:rPr>
               <w:t xml:space="preserve"> </w:t>
             </w:r>
-            <w:proofErr w:type="spellStart"/>
             <w:r>
               <w:rPr>
                 <w:rFonts w:ascii="Calibri" w:eastAsia="Times New Roman" w:hAnsi="Calibri" w:cs="Times New Roman"/>
@@ -6822,7 +6141,6 @@
               </w:rPr>
               <w:t>Mccullough</w:t>
             </w:r>
-            <w:proofErr w:type="spellEnd"/>
             <w:r>
               <w:rPr>
                 <w:rFonts w:ascii="Calibri" w:eastAsia="Times New Roman" w:hAnsi="Calibri" w:cs="Times New Roman"/>
@@ -6942,18 +6260,8 @@
                 <w:color w:val="000000"/>
                 <w:lang w:eastAsia="en-GB"/>
               </w:rPr>
-              <w:t xml:space="preserve">Eoin </w:t>
-            </w:r>
-            <w:proofErr w:type="spellStart"/>
-            <w:r>
-              <w:rPr>
-                <w:rFonts w:ascii="Calibri" w:eastAsia="Times New Roman" w:hAnsi="Calibri" w:cs="Times New Roman"/>
-                <w:color w:val="000000"/>
-                <w:lang w:eastAsia="en-GB"/>
-              </w:rPr>
-              <w:t>Mccullough</w:t>
-            </w:r>
-            <w:proofErr w:type="spellEnd"/>
+              <w:t>Eoin Mccullough</w:t>
+            </w:r>
             <w:r>
               <w:rPr>
                 <w:rFonts w:eastAsia="Times New Roman" w:cs="Times New Roman"/>
@@ -7078,18 +6386,8 @@
                 <w:color w:val="000000"/>
                 <w:lang w:eastAsia="en-GB"/>
               </w:rPr>
-              <w:t xml:space="preserve"> Declaration/Exporter/Address/</w:t>
-            </w:r>
-            <w:proofErr w:type="spellStart"/>
-            <w:r>
-              <w:rPr>
-                <w:rFonts w:eastAsia="Times New Roman" w:cs="Times New Roman"/>
-                <w:color w:val="000000"/>
-                <w:lang w:eastAsia="en-GB"/>
-              </w:rPr>
-              <w:t>CountryCode</w:t>
-            </w:r>
-            <w:proofErr w:type="spellEnd"/>
+              <w:t xml:space="preserve"> Declaration/Exporter/Address/CountryCode</w:t>
+            </w:r>
           </w:p>
           <w:p>
             <w:pPr>
@@ -7142,18 +6440,8 @@
                 <w:color w:val="000000"/>
                 <w:lang w:eastAsia="en-GB"/>
               </w:rPr>
-              <w:t xml:space="preserve"> Declaration/Exporter/Address/</w:t>
-            </w:r>
-            <w:proofErr w:type="spellStart"/>
-            <w:r>
-              <w:rPr>
-                <w:rFonts w:eastAsia="Times New Roman" w:cs="Times New Roman"/>
-                <w:color w:val="000000"/>
-                <w:lang w:eastAsia="en-GB"/>
-              </w:rPr>
-              <w:t>PostcodeID</w:t>
-            </w:r>
-            <w:proofErr w:type="spellEnd"/>
+              <w:t xml:space="preserve"> Declaration/Exporter/Address/PostcodeID</w:t>
+            </w:r>
           </w:p>
           <w:p>
             <w:pPr>
@@ -7206,18 +6494,8 @@
                 <w:color w:val="000000"/>
                 <w:lang w:eastAsia="en-GB"/>
               </w:rPr>
-              <w:t>Declaration/Exporter/Address/</w:t>
-            </w:r>
-            <w:proofErr w:type="spellStart"/>
-            <w:r>
-              <w:rPr>
-                <w:rFonts w:eastAsia="Times New Roman" w:cs="Times New Roman"/>
-                <w:color w:val="000000"/>
-                <w:lang w:eastAsia="en-GB"/>
-              </w:rPr>
-              <w:t>CityName</w:t>
-            </w:r>
-            <w:proofErr w:type="spellEnd"/>
+              <w:t>Declaration/Exporter/Address/CityName</w:t>
+            </w:r>
           </w:p>
           <w:p>
             <w:pPr>
@@ -7587,6 +6865,7 @@
                 <w:color w:val="000000"/>
                 <w:lang w:eastAsia="en-GB"/>
               </w:rPr>
+              <w:lastRenderedPageBreak/>
               <w:t>3/16</w:t>
             </w:r>
           </w:p>
@@ -7724,25 +7003,7 @@
                 <w:color w:val="000000"/>
                 <w:lang w:eastAsia="en-GB"/>
               </w:rPr>
-              <w:t>Declaration/</w:t>
-            </w:r>
-            <w:proofErr w:type="spellStart"/>
-            <w:r>
-              <w:rPr>
-                <w:rFonts w:eastAsia="Times New Roman" w:cs="Times New Roman"/>
-                <w:color w:val="000000"/>
-                <w:lang w:eastAsia="en-GB"/>
-              </w:rPr>
-              <w:t>GoodsShipment</w:t>
-            </w:r>
-            <w:proofErr w:type="spellEnd"/>
-            <w:r>
-              <w:rPr>
-                <w:rFonts w:eastAsia="Times New Roman" w:cs="Times New Roman"/>
-                <w:color w:val="000000"/>
-                <w:lang w:eastAsia="en-GB"/>
-              </w:rPr>
-              <w:t>/Importer/ID</w:t>
+              <w:t>Declaration/GoodsShipment/Importer/ID</w:t>
             </w:r>
           </w:p>
         </w:tc>
@@ -8403,6 +7664,7 @@
                 <w:color w:val="000000"/>
                 <w:lang w:eastAsia="en-GB"/>
               </w:rPr>
+              <w:lastRenderedPageBreak/>
               <w:t>3/21</w:t>
             </w:r>
           </w:p>
@@ -8568,18 +7830,8 @@
                 <w:color w:val="000000"/>
                 <w:lang w:eastAsia="en-GB"/>
               </w:rPr>
-              <w:t>Declaration/Agent/</w:t>
-            </w:r>
-            <w:proofErr w:type="spellStart"/>
-            <w:r>
-              <w:rPr>
-                <w:rFonts w:ascii="Calibri" w:eastAsia="Times New Roman" w:hAnsi="Calibri" w:cs="Times New Roman"/>
-                <w:color w:val="000000"/>
-                <w:lang w:eastAsia="en-GB"/>
-              </w:rPr>
-              <w:t>FunctionCode</w:t>
-            </w:r>
-            <w:proofErr w:type="spellEnd"/>
+              <w:t>Declaration/Agent/FunctionCode</w:t>
+            </w:r>
           </w:p>
         </w:tc>
       </w:tr>
@@ -9803,6 +9055,7 @@
                 <w:color w:val="000000"/>
                 <w:lang w:eastAsia="en-GB"/>
               </w:rPr>
+              <w:lastRenderedPageBreak/>
               <w:t>EORI number of the AEOC status holder</w:t>
             </w:r>
           </w:p>
@@ -9853,6 +9106,7 @@
                 <w:color w:val="000000"/>
                 <w:lang w:eastAsia="en-GB"/>
               </w:rPr>
+              <w:lastRenderedPageBreak/>
               <w:t>EORI number of the deferment account holder</w:t>
             </w:r>
           </w:p>
@@ -9936,6 +9190,7 @@
                 <w:color w:val="000000"/>
                 <w:lang w:eastAsia="en-GB"/>
               </w:rPr>
+              <w:lastRenderedPageBreak/>
               <w:t xml:space="preserve">Mapping for </w:t>
             </w:r>
             <w:r>
@@ -10011,36 +9266,8 @@
                 <w:color w:val="000000"/>
                 <w:lang w:eastAsia="en-GB"/>
               </w:rPr>
-              <w:t>Declaration/</w:t>
-            </w:r>
-            <w:proofErr w:type="spellStart"/>
-            <w:r>
-              <w:rPr>
-                <w:rFonts w:eastAsia="Times New Roman" w:cs="Times New Roman"/>
-                <w:color w:val="000000"/>
-                <w:lang w:eastAsia="en-GB"/>
-              </w:rPr>
-              <w:t>AuthorisationHolder</w:t>
-            </w:r>
-            <w:proofErr w:type="spellEnd"/>
-            <w:r>
-              <w:rPr>
-                <w:rFonts w:eastAsia="Times New Roman" w:cs="Times New Roman"/>
-                <w:color w:val="000000"/>
-                <w:lang w:eastAsia="en-GB"/>
-              </w:rPr>
-              <w:t>/</w:t>
-            </w:r>
-            <w:proofErr w:type="spellStart"/>
-            <w:r>
-              <w:rPr>
-                <w:rFonts w:eastAsia="Times New Roman" w:cs="Times New Roman"/>
-                <w:color w:val="000000"/>
-                <w:lang w:eastAsia="en-GB"/>
-              </w:rPr>
-              <w:t>CategoryCode</w:t>
-            </w:r>
-            <w:proofErr w:type="spellEnd"/>
+              <w:t>Declaration/AuthorisationHolder/CategoryCode</w:t>
+            </w:r>
           </w:p>
           <w:p>
             <w:pPr>
@@ -10103,25 +9330,7 @@
                 <w:color w:val="000000"/>
                 <w:lang w:eastAsia="en-GB"/>
               </w:rPr>
-              <w:t>Declaration/</w:t>
-            </w:r>
-            <w:proofErr w:type="spellStart"/>
-            <w:r>
-              <w:rPr>
-                <w:rFonts w:eastAsia="Times New Roman" w:cs="Times New Roman"/>
-                <w:color w:val="000000"/>
-                <w:lang w:eastAsia="en-GB"/>
-              </w:rPr>
-              <w:t>AuthorisationHolder</w:t>
-            </w:r>
-            <w:proofErr w:type="spellEnd"/>
-            <w:r>
-              <w:rPr>
-                <w:rFonts w:eastAsia="Times New Roman" w:cs="Times New Roman"/>
-                <w:color w:val="000000"/>
-                <w:lang w:eastAsia="en-GB"/>
-              </w:rPr>
-              <w:t>/ID</w:t>
+              <w:t>Declaration/AuthorisationHolder/ID</w:t>
             </w:r>
           </w:p>
         </w:tc>
@@ -10459,23 +9668,7 @@
                 <w:rFonts w:cstheme="minorHAnsi"/>
                 <w:lang w:val="en"/>
               </w:rPr>
-              <w:t xml:space="preserve">Cost Insurance and Freight paid to </w:t>
-            </w:r>
-            <w:proofErr w:type="spellStart"/>
-            <w:r>
-              <w:rPr>
-                <w:rFonts w:cstheme="minorHAnsi"/>
-                <w:lang w:val="en"/>
-              </w:rPr>
-              <w:t>Tilbury</w:t>
-            </w:r>
-            <w:proofErr w:type="spellEnd"/>
-            <w:r>
-              <w:rPr>
-                <w:rFonts w:cstheme="minorHAnsi"/>
-                <w:lang w:val="en"/>
-              </w:rPr>
-              <w:t>, UK</w:t>
+              <w:t>Cost Insurance and Freight paid to Tilbury, UK</w:t>
             </w:r>
           </w:p>
         </w:tc>
@@ -10516,64 +9709,26 @@
                 <w:color w:val="000000"/>
                 <w:lang w:eastAsia="en-GB"/>
               </w:rPr>
-              <w:t>Declaration/</w:t>
-            </w:r>
-            <w:proofErr w:type="spellStart"/>
-            <w:r>
-              <w:rPr>
-                <w:rFonts w:eastAsia="Times New Roman" w:cs="Times New Roman"/>
-                <w:color w:val="000000"/>
-                <w:lang w:eastAsia="en-GB"/>
-              </w:rPr>
-              <w:t>GoodsShipment</w:t>
-            </w:r>
-            <w:proofErr w:type="spellEnd"/>
-            <w:r>
-              <w:rPr>
-                <w:rFonts w:eastAsia="Times New Roman" w:cs="Times New Roman"/>
-                <w:color w:val="000000"/>
-                <w:lang w:eastAsia="en-GB"/>
-              </w:rPr>
-              <w:t>/</w:t>
-            </w:r>
-            <w:proofErr w:type="spellStart"/>
-            <w:r>
-              <w:rPr>
-                <w:rFonts w:eastAsia="Times New Roman" w:cs="Times New Roman"/>
-                <w:color w:val="000000"/>
-                <w:lang w:eastAsia="en-GB"/>
-              </w:rPr>
-              <w:t>TradeTerms</w:t>
-            </w:r>
-            <w:proofErr w:type="spellEnd"/>
-          </w:p>
-          <w:p>
-            <w:pPr>
-              <w:spacing w:after="0" w:line="240" w:lineRule="auto"/>
-              <w:rPr>
-                <w:rFonts w:eastAsia="Times New Roman" w:cs="Times New Roman"/>
-                <w:color w:val="000000"/>
-                <w:lang w:eastAsia="en-GB"/>
-              </w:rPr>
-            </w:pPr>
-            <w:r>
-              <w:rPr>
-                <w:rFonts w:eastAsia="Times New Roman" w:cs="Times New Roman"/>
-                <w:color w:val="000000"/>
-                <w:lang w:eastAsia="en-GB"/>
-              </w:rPr>
-              <w:t>/</w:t>
-            </w:r>
-            <w:proofErr w:type="spellStart"/>
-            <w:r>
-              <w:rPr>
-                <w:rFonts w:eastAsia="Times New Roman" w:cs="Times New Roman"/>
-                <w:color w:val="000000"/>
-                <w:lang w:eastAsia="en-GB"/>
-              </w:rPr>
-              <w:t>ConditionCode</w:t>
-            </w:r>
-            <w:proofErr w:type="spellEnd"/>
+              <w:t>Declaration/GoodsShipment/TradeTerms</w:t>
+            </w:r>
+          </w:p>
+          <w:p>
+            <w:pPr>
+              <w:spacing w:after="0" w:line="240" w:lineRule="auto"/>
+              <w:rPr>
+                <w:rFonts w:eastAsia="Times New Roman" w:cs="Times New Roman"/>
+                <w:color w:val="000000"/>
+                <w:lang w:eastAsia="en-GB"/>
+              </w:rPr>
+            </w:pPr>
+            <w:r>
+              <w:rPr>
+                <w:rFonts w:eastAsia="Times New Roman" w:cs="Times New Roman"/>
+                <w:color w:val="000000"/>
+                <w:lang w:eastAsia="en-GB"/>
+              </w:rPr>
+              <w:t>/ConditionCode</w:t>
+            </w:r>
           </w:p>
           <w:p>
             <w:pPr>
@@ -10618,54 +9773,8 @@
                 <w:color w:val="000000"/>
                 <w:lang w:eastAsia="en-GB"/>
               </w:rPr>
-              <w:t>Declaration/</w:t>
-            </w:r>
-            <w:proofErr w:type="spellStart"/>
-            <w:r>
-              <w:rPr>
-                <w:rFonts w:eastAsia="Times New Roman" w:cs="Times New Roman"/>
-                <w:color w:val="000000"/>
-                <w:lang w:eastAsia="en-GB"/>
-              </w:rPr>
-              <w:t>GoodsShipment</w:t>
-            </w:r>
-            <w:proofErr w:type="spellEnd"/>
-            <w:r>
-              <w:rPr>
-                <w:rFonts w:eastAsia="Times New Roman" w:cs="Times New Roman"/>
-                <w:color w:val="000000"/>
-                <w:lang w:eastAsia="en-GB"/>
-              </w:rPr>
-              <w:t>/</w:t>
-            </w:r>
-            <w:proofErr w:type="spellStart"/>
-            <w:r>
-              <w:rPr>
-                <w:rFonts w:eastAsia="Times New Roman" w:cs="Times New Roman"/>
-                <w:color w:val="000000"/>
-                <w:lang w:eastAsia="en-GB"/>
-              </w:rPr>
-              <w:t>TradeTerms</w:t>
-            </w:r>
-            <w:proofErr w:type="spellEnd"/>
-            <w:r>
-              <w:rPr>
-                <w:rFonts w:eastAsia="Times New Roman" w:cs="Times New Roman"/>
-                <w:color w:val="000000"/>
-                <w:lang w:eastAsia="en-GB"/>
-              </w:rPr>
-              <w:t>/</w:t>
-            </w:r>
-            <w:proofErr w:type="spellStart"/>
-            <w:r>
-              <w:rPr>
-                <w:rFonts w:eastAsia="Times New Roman" w:cs="Times New Roman"/>
-                <w:color w:val="000000"/>
-                <w:lang w:eastAsia="en-GB"/>
-              </w:rPr>
-              <w:t>LocationID</w:t>
-            </w:r>
-            <w:proofErr w:type="spellEnd"/>
+              <w:t>Declaration/GoodsShipment/TradeTerms/LocationID</w:t>
+            </w:r>
           </w:p>
           <w:p>
             <w:pPr>
@@ -10994,18 +10103,8 @@
                 <w:color w:val="000000"/>
                 <w:lang w:eastAsia="en-GB"/>
               </w:rPr>
-              <w:t xml:space="preserve">If measurement unit or override </w:t>
-            </w:r>
-            <w:proofErr w:type="spellStart"/>
-            <w:r>
-              <w:rPr>
-                <w:rFonts w:ascii="Calibri" w:eastAsia="Times New Roman" w:hAnsi="Calibri" w:cs="Times New Roman"/>
-                <w:color w:val="000000"/>
-                <w:lang w:eastAsia="en-GB"/>
-              </w:rPr>
-              <w:t>req’d</w:t>
-            </w:r>
-            <w:proofErr w:type="spellEnd"/>
+              <w:t>If measurement unit or override req’d</w:t>
+            </w:r>
           </w:p>
         </w:tc>
         <w:tc>
@@ -11096,6 +10195,7 @@
                 <w:color w:val="000000"/>
                 <w:lang w:eastAsia="en-GB"/>
               </w:rPr>
+              <w:lastRenderedPageBreak/>
               <w:t>4/6</w:t>
             </w:r>
           </w:p>
@@ -11186,18 +10286,8 @@
                 <w:color w:val="000000"/>
                 <w:lang w:eastAsia="en-GB"/>
               </w:rPr>
-              <w:t xml:space="preserve">If override </w:t>
-            </w:r>
-            <w:proofErr w:type="spellStart"/>
-            <w:r>
-              <w:rPr>
-                <w:rFonts w:ascii="Calibri" w:eastAsia="Times New Roman" w:hAnsi="Calibri" w:cs="Times New Roman"/>
-                <w:color w:val="000000"/>
-                <w:lang w:eastAsia="en-GB"/>
-              </w:rPr>
-              <w:t>req’d</w:t>
-            </w:r>
-            <w:proofErr w:type="spellEnd"/>
+              <w:t>If override req’d</w:t>
+            </w:r>
           </w:p>
         </w:tc>
         <w:tc>
@@ -11378,18 +10468,8 @@
                 <w:color w:val="000000"/>
                 <w:lang w:eastAsia="en-GB"/>
               </w:rPr>
-              <w:t xml:space="preserve">If override </w:t>
-            </w:r>
-            <w:proofErr w:type="spellStart"/>
-            <w:r>
-              <w:rPr>
-                <w:rFonts w:ascii="Calibri" w:eastAsia="Times New Roman" w:hAnsi="Calibri" w:cs="Times New Roman"/>
-                <w:color w:val="000000"/>
-                <w:lang w:eastAsia="en-GB"/>
-              </w:rPr>
-              <w:t>req’d</w:t>
-            </w:r>
-            <w:proofErr w:type="spellEnd"/>
+              <w:t>If override req’d</w:t>
+            </w:r>
           </w:p>
         </w:tc>
         <w:tc>
@@ -11640,53 +10720,25 @@
                 <w:color w:val="000000"/>
                 <w:lang w:eastAsia="en-GB"/>
               </w:rPr>
-              <w:t>Declaration/</w:t>
-            </w:r>
-            <w:proofErr w:type="spellStart"/>
-            <w:r>
-              <w:rPr>
-                <w:rFonts w:eastAsia="Times New Roman" w:cs="Times New Roman"/>
-                <w:color w:val="000000"/>
-                <w:lang w:eastAsia="en-GB"/>
-              </w:rPr>
-              <w:t>GoodsShipment</w:t>
-            </w:r>
-            <w:proofErr w:type="spellEnd"/>
-          </w:p>
-          <w:p>
-            <w:pPr>
-              <w:spacing w:after="0" w:line="240" w:lineRule="auto"/>
-              <w:rPr>
-                <w:rFonts w:eastAsia="Times New Roman" w:cs="Times New Roman"/>
-                <w:color w:val="000000"/>
-                <w:lang w:eastAsia="en-GB"/>
-              </w:rPr>
-            </w:pPr>
-            <w:r>
-              <w:rPr>
-                <w:rFonts w:eastAsia="Times New Roman" w:cs="Times New Roman"/>
-                <w:color w:val="000000"/>
-                <w:lang w:eastAsia="en-GB"/>
-              </w:rPr>
-              <w:t>/</w:t>
-            </w:r>
-            <w:proofErr w:type="spellStart"/>
-            <w:r>
-              <w:rPr>
-                <w:rFonts w:eastAsia="Times New Roman" w:cs="Times New Roman"/>
-                <w:color w:val="000000"/>
-                <w:lang w:eastAsia="en-GB"/>
-              </w:rPr>
-              <w:t>GovernmentAgencyGoodsItem</w:t>
-            </w:r>
-            <w:proofErr w:type="spellEnd"/>
-            <w:r>
-              <w:rPr>
-                <w:rFonts w:eastAsia="Times New Roman" w:cs="Times New Roman"/>
-                <w:color w:val="000000"/>
-                <w:lang w:eastAsia="en-GB"/>
-              </w:rPr>
-              <w:t>/Commodity</w:t>
+              <w:t>Declaration/GoodsShipment</w:t>
+            </w:r>
+          </w:p>
+          <w:p>
+            <w:pPr>
+              <w:spacing w:after="0" w:line="240" w:lineRule="auto"/>
+              <w:rPr>
+                <w:rFonts w:eastAsia="Times New Roman" w:cs="Times New Roman"/>
+                <w:color w:val="000000"/>
+                <w:lang w:eastAsia="en-GB"/>
+              </w:rPr>
+            </w:pPr>
+            <w:r>
+              <w:rPr>
+                <w:rFonts w:eastAsia="Times New Roman" w:cs="Times New Roman"/>
+                <w:color w:val="000000"/>
+                <w:lang w:eastAsia="en-GB"/>
+              </w:rPr>
+              <w:t>/GovernmentAgencyGoodsItem/Commodity</w:t>
             </w:r>
           </w:p>
           <w:p>
@@ -11704,36 +10756,8 @@
                 <w:color w:val="000000"/>
                 <w:lang w:val="en-US" w:eastAsia="en-GB"/>
               </w:rPr>
-              <w:t>/</w:t>
-            </w:r>
-            <w:proofErr w:type="spellStart"/>
-            <w:r>
-              <w:rPr>
-                <w:rFonts w:eastAsia="Times New Roman" w:cs="Times New Roman"/>
-                <w:color w:val="000000"/>
-                <w:lang w:val="en-US" w:eastAsia="en-GB"/>
-              </w:rPr>
-              <w:t>DutyTaxFee</w:t>
-            </w:r>
-            <w:proofErr w:type="spellEnd"/>
-            <w:r>
-              <w:rPr>
-                <w:rFonts w:eastAsia="Times New Roman" w:cs="Times New Roman"/>
-                <w:color w:val="000000"/>
-                <w:lang w:val="en-US" w:eastAsia="en-GB"/>
-              </w:rPr>
-              <w:t>/Payment/</w:t>
-            </w:r>
-            <w:proofErr w:type="spellStart"/>
-            <w:r>
-              <w:rPr>
-                <w:rFonts w:eastAsia="Times New Roman" w:cs="Times New Roman"/>
-                <w:color w:val="000000"/>
-                <w:lang w:val="en-US" w:eastAsia="en-GB"/>
-              </w:rPr>
-              <w:t>MethodCode</w:t>
-            </w:r>
-            <w:proofErr w:type="spellEnd"/>
+              <w:t>/DutyTaxFee/Payment/MethodCode</w:t>
+            </w:r>
           </w:p>
         </w:tc>
       </w:tr>
@@ -11891,21 +10915,12 @@
               </w:rPr>
               <w:t>Note: Only m</w:t>
             </w:r>
-            <w:proofErr w:type="spellStart"/>
-            <w:r>
-              <w:rPr>
-                <w:rFonts w:ascii="Calibri" w:eastAsia="Times New Roman" w:hAnsi="Calibri" w:cs="Times New Roman"/>
-                <w:lang w:eastAsia="en-GB"/>
-              </w:rPr>
-              <w:t>andatory</w:t>
-            </w:r>
-            <w:proofErr w:type="spellEnd"/>
-            <w:r>
-              <w:rPr>
-                <w:rFonts w:ascii="Calibri" w:eastAsia="Times New Roman" w:hAnsi="Calibri" w:cs="Times New Roman"/>
-                <w:lang w:eastAsia="en-GB"/>
-              </w:rPr>
-              <w:t xml:space="preserve"> if there are amounts to be added or deducted but which have not already been accounted for in the declared value</w:t>
+            <w:r>
+              <w:rPr>
+                <w:rFonts w:ascii="Calibri" w:eastAsia="Times New Roman" w:hAnsi="Calibri" w:cs="Times New Roman"/>
+                <w:lang w:eastAsia="en-GB"/>
+              </w:rPr>
+              <w:t>andatory if there are amounts to be added or deducted but which have not already been accounted for in the declared value</w:t>
             </w:r>
           </w:p>
         </w:tc>
@@ -12138,6 +11153,7 @@
                 <w:color w:val="000000"/>
                 <w:lang w:eastAsia="en-GB"/>
               </w:rPr>
+              <w:lastRenderedPageBreak/>
               <w:t>4/11</w:t>
             </w:r>
           </w:p>
@@ -12478,25 +11494,7 @@
                 <w:color w:val="000000"/>
                 <w:lang w:eastAsia="en-GB"/>
               </w:rPr>
-              <w:t xml:space="preserve"> price influence </w:t>
-            </w:r>
-            <w:proofErr w:type="gramStart"/>
-            <w:r>
-              <w:rPr>
-                <w:rFonts w:ascii="Calibri" w:eastAsia="Times New Roman" w:hAnsi="Calibri" w:cs="Times New Roman"/>
-                <w:color w:val="000000"/>
-                <w:lang w:eastAsia="en-GB"/>
-              </w:rPr>
-              <w:t>as a result of</w:t>
-            </w:r>
-            <w:proofErr w:type="gramEnd"/>
-            <w:r>
-              <w:rPr>
-                <w:rFonts w:ascii="Calibri" w:eastAsia="Times New Roman" w:hAnsi="Calibri" w:cs="Times New Roman"/>
-                <w:color w:val="000000"/>
-                <w:lang w:eastAsia="en-GB"/>
-              </w:rPr>
-              <w:t xml:space="preserve"> a Party Relationship between the buyer and seller. </w:t>
+              <w:t xml:space="preserve"> price influence as a result of a Party Relationship between the buyer and seller. </w:t>
             </w:r>
           </w:p>
           <w:p>
@@ -12602,7 +11600,16 @@
                 <w:color w:val="000000"/>
                 <w:lang w:eastAsia="en-GB"/>
               </w:rPr>
-              <w:t xml:space="preserve"> subject to an arrangement under which part of the proceeds of any subsequent resale, disposal or use accrues directly or indirectly to the seller.</w:t>
+              <w:t xml:space="preserve"> subject to an arrangement under which part of the </w:t>
+            </w:r>
+            <w:r>
+              <w:rPr>
+                <w:rFonts w:ascii="Calibri" w:eastAsia="Times New Roman" w:hAnsi="Calibri" w:cs="Times New Roman"/>
+                <w:color w:val="000000"/>
+                <w:lang w:eastAsia="en-GB"/>
+              </w:rPr>
+              <w:lastRenderedPageBreak/>
+              <w:t>proceeds of any subsequent resale, disposal or use accrues directly or indirectly to the seller.</w:t>
             </w:r>
           </w:p>
         </w:tc>
@@ -12625,92 +11632,45 @@
                 <w:color w:val="000000"/>
                 <w:lang w:eastAsia="en-GB"/>
               </w:rPr>
-              <w:t>Declaration/</w:t>
-            </w:r>
-            <w:proofErr w:type="spellStart"/>
-            <w:r>
-              <w:rPr>
-                <w:rFonts w:eastAsia="Times New Roman" w:cs="Times New Roman"/>
-                <w:color w:val="000000"/>
-                <w:lang w:eastAsia="en-GB"/>
-              </w:rPr>
-              <w:t>GoodsShipment</w:t>
-            </w:r>
-            <w:proofErr w:type="spellEnd"/>
-          </w:p>
-          <w:p>
-            <w:pPr>
-              <w:spacing w:after="0" w:line="240" w:lineRule="auto"/>
-              <w:rPr>
-                <w:rFonts w:eastAsia="Times New Roman" w:cs="Times New Roman"/>
-                <w:color w:val="000000"/>
-                <w:lang w:eastAsia="en-GB"/>
-              </w:rPr>
-            </w:pPr>
-            <w:r>
-              <w:rPr>
-                <w:rFonts w:eastAsia="Times New Roman" w:cs="Times New Roman"/>
-                <w:color w:val="000000"/>
-                <w:lang w:eastAsia="en-GB"/>
-              </w:rPr>
-              <w:t>/</w:t>
-            </w:r>
-            <w:proofErr w:type="spellStart"/>
-            <w:r>
-              <w:rPr>
-                <w:rFonts w:eastAsia="Times New Roman" w:cs="Times New Roman"/>
-                <w:color w:val="000000"/>
-                <w:lang w:eastAsia="en-GB"/>
-              </w:rPr>
-              <w:t>GovernmentAgencyGoodsItem</w:t>
-            </w:r>
-            <w:proofErr w:type="spellEnd"/>
-          </w:p>
-          <w:p>
-            <w:pPr>
-              <w:spacing w:after="0" w:line="240" w:lineRule="auto"/>
-              <w:rPr>
-                <w:rFonts w:ascii="Calibri" w:eastAsia="Times New Roman" w:hAnsi="Calibri" w:cs="Times New Roman"/>
-                <w:color w:val="000000"/>
-                <w:lang w:eastAsia="en-GB"/>
-              </w:rPr>
-            </w:pPr>
-            <w:r>
-              <w:rPr>
-                <w:rFonts w:eastAsia="Times New Roman" w:cs="Times New Roman"/>
-                <w:color w:val="000000"/>
-                <w:lang w:eastAsia="en-GB"/>
-              </w:rPr>
-              <w:t>/</w:t>
-            </w:r>
-            <w:proofErr w:type="spellStart"/>
-            <w:r>
-              <w:rPr>
-                <w:rFonts w:eastAsia="Times New Roman" w:cs="Times New Roman"/>
-                <w:color w:val="000000"/>
-                <w:lang w:eastAsia="en-GB"/>
-              </w:rPr>
-              <w:t>ValuationAdjustment</w:t>
-            </w:r>
-            <w:proofErr w:type="spellEnd"/>
-            <w:r>
-              <w:rPr>
-                <w:rFonts w:eastAsia="Times New Roman" w:cs="Times New Roman"/>
-                <w:color w:val="000000"/>
-                <w:lang w:eastAsia="en-GB"/>
-              </w:rPr>
-              <w:t>/</w:t>
-            </w:r>
-            <w:proofErr w:type="spellStart"/>
-            <w:r>
-              <w:rPr>
-                <w:rFonts w:eastAsia="Times New Roman" w:cs="Times New Roman"/>
-                <w:color w:val="000000"/>
-                <w:lang w:eastAsia="en-GB"/>
-              </w:rPr>
-              <w:t>AdditionCode</w:t>
-            </w:r>
-            <w:proofErr w:type="spellEnd"/>
+              <w:lastRenderedPageBreak/>
+              <w:t>Declaration/GoodsShipment</w:t>
+            </w:r>
+          </w:p>
+          <w:p>
+            <w:pPr>
+              <w:spacing w:after="0" w:line="240" w:lineRule="auto"/>
+              <w:rPr>
+                <w:rFonts w:eastAsia="Times New Roman" w:cs="Times New Roman"/>
+                <w:color w:val="000000"/>
+                <w:lang w:eastAsia="en-GB"/>
+              </w:rPr>
+            </w:pPr>
+            <w:r>
+              <w:rPr>
+                <w:rFonts w:eastAsia="Times New Roman" w:cs="Times New Roman"/>
+                <w:color w:val="000000"/>
+                <w:lang w:eastAsia="en-GB"/>
+              </w:rPr>
+              <w:t>/GovernmentAgencyGoodsItem</w:t>
+            </w:r>
+          </w:p>
+          <w:p>
+            <w:pPr>
+              <w:spacing w:after="0" w:line="240" w:lineRule="auto"/>
+              <w:rPr>
+                <w:rFonts w:ascii="Calibri" w:eastAsia="Times New Roman" w:hAnsi="Calibri" w:cs="Times New Roman"/>
+                <w:color w:val="000000"/>
+                <w:lang w:eastAsia="en-GB"/>
+              </w:rPr>
+            </w:pPr>
+            <w:r>
+              <w:rPr>
+                <w:rFonts w:eastAsia="Times New Roman" w:cs="Times New Roman"/>
+                <w:color w:val="000000"/>
+                <w:lang w:eastAsia="en-GB"/>
+              </w:rPr>
+              <w:t>/ValuationAdjustment/AdditionCode</w:t>
+            </w:r>
           </w:p>
         </w:tc>
       </w:tr>
@@ -12959,100 +11919,44 @@
                 <w:color w:val="000000"/>
                 <w:lang w:eastAsia="en-GB"/>
               </w:rPr>
-              <w:t xml:space="preserve"> Declaration/</w:t>
-            </w:r>
-            <w:proofErr w:type="spellStart"/>
-            <w:r>
-              <w:rPr>
-                <w:rFonts w:eastAsia="Times New Roman" w:cs="Times New Roman"/>
-                <w:color w:val="000000"/>
-                <w:lang w:eastAsia="en-GB"/>
-              </w:rPr>
-              <w:t>GoodsShipment</w:t>
-            </w:r>
-            <w:proofErr w:type="spellEnd"/>
-          </w:p>
-          <w:p>
-            <w:pPr>
-              <w:spacing w:after="0" w:line="240" w:lineRule="auto"/>
-              <w:rPr>
-                <w:rFonts w:eastAsia="Times New Roman" w:cs="Times New Roman"/>
-                <w:color w:val="000000"/>
-                <w:lang w:eastAsia="en-GB"/>
-              </w:rPr>
-            </w:pPr>
-            <w:r>
-              <w:rPr>
-                <w:rFonts w:eastAsia="Times New Roman" w:cs="Times New Roman"/>
-                <w:color w:val="000000"/>
-                <w:lang w:eastAsia="en-GB"/>
-              </w:rPr>
-              <w:t>/</w:t>
-            </w:r>
-            <w:proofErr w:type="spellStart"/>
-            <w:r>
-              <w:rPr>
-                <w:rFonts w:eastAsia="Times New Roman" w:cs="Times New Roman"/>
-                <w:color w:val="000000"/>
-                <w:lang w:eastAsia="en-GB"/>
-              </w:rPr>
-              <w:t>GovernmentAgencyGoodsItem</w:t>
-            </w:r>
-            <w:proofErr w:type="spellEnd"/>
-            <w:r>
-              <w:rPr>
-                <w:rFonts w:eastAsia="Times New Roman" w:cs="Times New Roman"/>
-                <w:color w:val="000000"/>
-                <w:lang w:eastAsia="en-GB"/>
-              </w:rPr>
-              <w:t>/Commodity</w:t>
-            </w:r>
-          </w:p>
-          <w:p>
-            <w:pPr>
-              <w:spacing w:after="0" w:line="240" w:lineRule="auto"/>
-              <w:rPr>
-                <w:rFonts w:eastAsia="Times New Roman" w:cs="Times New Roman"/>
-                <w:color w:val="000000"/>
-                <w:lang w:eastAsia="en-GB"/>
-              </w:rPr>
-            </w:pPr>
-            <w:r>
-              <w:rPr>
-                <w:rFonts w:eastAsia="Times New Roman" w:cs="Times New Roman"/>
-                <w:color w:val="000000"/>
-                <w:lang w:eastAsia="en-GB"/>
-              </w:rPr>
-              <w:t>/</w:t>
-            </w:r>
-            <w:proofErr w:type="spellStart"/>
-            <w:r>
-              <w:rPr>
-                <w:rFonts w:eastAsia="Times New Roman" w:cs="Times New Roman"/>
-                <w:color w:val="000000"/>
-                <w:lang w:eastAsia="en-GB"/>
-              </w:rPr>
-              <w:t>InvoiceLine</w:t>
-            </w:r>
-            <w:proofErr w:type="spellEnd"/>
-            <w:r>
-              <w:rPr>
-                <w:rFonts w:eastAsia="Times New Roman" w:cs="Times New Roman"/>
-                <w:color w:val="000000"/>
-                <w:lang w:eastAsia="en-GB"/>
-              </w:rPr>
-              <w:t>/</w:t>
-            </w:r>
-            <w:proofErr w:type="spellStart"/>
-            <w:r>
-              <w:rPr>
-                <w:rFonts w:eastAsia="Times New Roman" w:cs="Times New Roman"/>
-                <w:color w:val="000000"/>
-                <w:lang w:eastAsia="en-GB"/>
-              </w:rPr>
-              <w:t>ItemChargeAmount@currencyID</w:t>
-            </w:r>
-            <w:proofErr w:type="spellEnd"/>
+              <w:t xml:space="preserve"> Declaration/GoodsShipment</w:t>
+            </w:r>
+          </w:p>
+          <w:p>
+            <w:pPr>
+              <w:spacing w:after="0" w:line="240" w:lineRule="auto"/>
+              <w:rPr>
+                <w:rFonts w:eastAsia="Times New Roman" w:cs="Times New Roman"/>
+                <w:color w:val="000000"/>
+                <w:lang w:eastAsia="en-GB"/>
+              </w:rPr>
+            </w:pPr>
+            <w:r>
+              <w:rPr>
+                <w:rFonts w:eastAsia="Times New Roman" w:cs="Times New Roman"/>
+                <w:color w:val="000000"/>
+                <w:lang w:eastAsia="en-GB"/>
+              </w:rPr>
+              <w:t>/GovernmentAgencyGoodsItem/Commodity</w:t>
+            </w:r>
+          </w:p>
+          <w:p>
+            <w:pPr>
+              <w:spacing w:after="0" w:line="240" w:lineRule="auto"/>
+              <w:rPr>
+                <w:rFonts w:eastAsia="Times New Roman" w:cs="Times New Roman"/>
+                <w:color w:val="000000"/>
+                <w:lang w:eastAsia="en-GB"/>
+              </w:rPr>
+            </w:pPr>
+            <w:r>
+              <w:rPr>
+                <w:rFonts w:eastAsia="Times New Roman" w:cs="Times New Roman"/>
+                <w:color w:val="000000"/>
+                <w:lang w:eastAsia="en-GB"/>
+              </w:rPr>
+              <w:t>/InvoiceLine/ItemChargeAmount@currencyID</w:t>
+            </w:r>
           </w:p>
           <w:p>
             <w:pPr>
@@ -13097,100 +12001,44 @@
                 <w:color w:val="000000"/>
                 <w:lang w:eastAsia="en-GB"/>
               </w:rPr>
-              <w:t xml:space="preserve"> Declaration/</w:t>
-            </w:r>
-            <w:proofErr w:type="spellStart"/>
-            <w:r>
-              <w:rPr>
-                <w:rFonts w:eastAsia="Times New Roman" w:cs="Times New Roman"/>
-                <w:color w:val="000000"/>
-                <w:lang w:eastAsia="en-GB"/>
-              </w:rPr>
-              <w:t>GoodsShipment</w:t>
-            </w:r>
-            <w:proofErr w:type="spellEnd"/>
-          </w:p>
-          <w:p>
-            <w:pPr>
-              <w:spacing w:after="0" w:line="240" w:lineRule="auto"/>
-              <w:rPr>
-                <w:rFonts w:eastAsia="Times New Roman" w:cs="Times New Roman"/>
-                <w:color w:val="000000"/>
-                <w:lang w:eastAsia="en-GB"/>
-              </w:rPr>
-            </w:pPr>
-            <w:r>
-              <w:rPr>
-                <w:rFonts w:eastAsia="Times New Roman" w:cs="Times New Roman"/>
-                <w:color w:val="000000"/>
-                <w:lang w:eastAsia="en-GB"/>
-              </w:rPr>
-              <w:t>/</w:t>
-            </w:r>
-            <w:proofErr w:type="spellStart"/>
-            <w:r>
-              <w:rPr>
-                <w:rFonts w:eastAsia="Times New Roman" w:cs="Times New Roman"/>
-                <w:color w:val="000000"/>
-                <w:lang w:eastAsia="en-GB"/>
-              </w:rPr>
-              <w:t>GovernmentAgencyGoodsItem</w:t>
-            </w:r>
-            <w:proofErr w:type="spellEnd"/>
-            <w:r>
-              <w:rPr>
-                <w:rFonts w:eastAsia="Times New Roman" w:cs="Times New Roman"/>
-                <w:color w:val="000000"/>
-                <w:lang w:eastAsia="en-GB"/>
-              </w:rPr>
-              <w:t>/Commodity</w:t>
-            </w:r>
-          </w:p>
-          <w:p>
-            <w:pPr>
-              <w:spacing w:after="0" w:line="240" w:lineRule="auto"/>
-              <w:rPr>
-                <w:rFonts w:eastAsia="Times New Roman" w:cs="Times New Roman"/>
-                <w:color w:val="000000"/>
-                <w:lang w:eastAsia="en-GB"/>
-              </w:rPr>
-            </w:pPr>
-            <w:r>
-              <w:rPr>
-                <w:rFonts w:eastAsia="Times New Roman" w:cs="Times New Roman"/>
-                <w:color w:val="000000"/>
-                <w:lang w:eastAsia="en-GB"/>
-              </w:rPr>
-              <w:t>/</w:t>
-            </w:r>
-            <w:proofErr w:type="spellStart"/>
-            <w:r>
-              <w:rPr>
-                <w:rFonts w:eastAsia="Times New Roman" w:cs="Times New Roman"/>
-                <w:color w:val="000000"/>
-                <w:lang w:eastAsia="en-GB"/>
-              </w:rPr>
-              <w:t>InvoiceLine</w:t>
-            </w:r>
-            <w:proofErr w:type="spellEnd"/>
-            <w:r>
-              <w:rPr>
-                <w:rFonts w:eastAsia="Times New Roman" w:cs="Times New Roman"/>
-                <w:color w:val="000000"/>
-                <w:lang w:eastAsia="en-GB"/>
-              </w:rPr>
-              <w:t>/</w:t>
-            </w:r>
-            <w:proofErr w:type="spellStart"/>
-            <w:r>
-              <w:rPr>
-                <w:rFonts w:eastAsia="Times New Roman" w:cs="Times New Roman"/>
-                <w:color w:val="000000"/>
-                <w:lang w:eastAsia="en-GB"/>
-              </w:rPr>
-              <w:t>ItemChargeAmount</w:t>
-            </w:r>
-            <w:proofErr w:type="spellEnd"/>
+              <w:t xml:space="preserve"> Declaration/GoodsShipment</w:t>
+            </w:r>
+          </w:p>
+          <w:p>
+            <w:pPr>
+              <w:spacing w:after="0" w:line="240" w:lineRule="auto"/>
+              <w:rPr>
+                <w:rFonts w:eastAsia="Times New Roman" w:cs="Times New Roman"/>
+                <w:color w:val="000000"/>
+                <w:lang w:eastAsia="en-GB"/>
+              </w:rPr>
+            </w:pPr>
+            <w:r>
+              <w:rPr>
+                <w:rFonts w:eastAsia="Times New Roman" w:cs="Times New Roman"/>
+                <w:color w:val="000000"/>
+                <w:lang w:eastAsia="en-GB"/>
+              </w:rPr>
+              <w:t>/GovernmentAgencyGoodsItem/Commodity</w:t>
+            </w:r>
+          </w:p>
+          <w:p>
+            <w:pPr>
+              <w:spacing w:after="0" w:line="240" w:lineRule="auto"/>
+              <w:rPr>
+                <w:rFonts w:eastAsia="Times New Roman" w:cs="Times New Roman"/>
+                <w:color w:val="000000"/>
+                <w:lang w:eastAsia="en-GB"/>
+              </w:rPr>
+            </w:pPr>
+            <w:r>
+              <w:rPr>
+                <w:rFonts w:eastAsia="Times New Roman" w:cs="Times New Roman"/>
+                <w:color w:val="000000"/>
+                <w:lang w:eastAsia="en-GB"/>
+              </w:rPr>
+              <w:t>/InvoiceLine/ItemChargeAmount</w:t>
+            </w:r>
           </w:p>
         </w:tc>
       </w:tr>
@@ -13715,100 +12563,44 @@
                 <w:color w:val="000000"/>
                 <w:lang w:eastAsia="en-GB"/>
               </w:rPr>
-              <w:t>Declaration/</w:t>
-            </w:r>
-            <w:proofErr w:type="spellStart"/>
-            <w:r>
-              <w:rPr>
-                <w:rFonts w:eastAsia="Times New Roman" w:cs="Times New Roman"/>
-                <w:color w:val="000000"/>
-                <w:lang w:eastAsia="en-GB"/>
-              </w:rPr>
-              <w:t>GoodsShipment</w:t>
-            </w:r>
-            <w:proofErr w:type="spellEnd"/>
-          </w:p>
-          <w:p>
-            <w:pPr>
-              <w:spacing w:after="0" w:line="240" w:lineRule="auto"/>
-              <w:rPr>
-                <w:rFonts w:eastAsia="Times New Roman" w:cs="Times New Roman"/>
-                <w:color w:val="000000"/>
-                <w:lang w:eastAsia="en-GB"/>
-              </w:rPr>
-            </w:pPr>
-            <w:r>
-              <w:rPr>
-                <w:rFonts w:eastAsia="Times New Roman" w:cs="Times New Roman"/>
-                <w:color w:val="000000"/>
-                <w:lang w:eastAsia="en-GB"/>
-              </w:rPr>
-              <w:t>/</w:t>
-            </w:r>
-            <w:proofErr w:type="spellStart"/>
-            <w:r>
-              <w:rPr>
-                <w:rFonts w:eastAsia="Times New Roman" w:cs="Times New Roman"/>
-                <w:color w:val="000000"/>
-                <w:lang w:eastAsia="en-GB"/>
-              </w:rPr>
-              <w:t>GovernmentAgencyGoodsItem</w:t>
-            </w:r>
-            <w:proofErr w:type="spellEnd"/>
-            <w:r>
-              <w:rPr>
-                <w:rFonts w:eastAsia="Times New Roman" w:cs="Times New Roman"/>
-                <w:color w:val="000000"/>
-                <w:lang w:eastAsia="en-GB"/>
-              </w:rPr>
-              <w:t>/Commodity</w:t>
-            </w:r>
-          </w:p>
-          <w:p>
-            <w:pPr>
-              <w:spacing w:after="0" w:line="240" w:lineRule="auto"/>
-              <w:rPr>
-                <w:rFonts w:ascii="Calibri" w:eastAsia="Times New Roman" w:hAnsi="Calibri" w:cs="Times New Roman"/>
-                <w:color w:val="000000"/>
-                <w:lang w:eastAsia="en-GB"/>
-              </w:rPr>
-            </w:pPr>
-            <w:r>
-              <w:rPr>
-                <w:rFonts w:eastAsia="Times New Roman" w:cs="Times New Roman"/>
-                <w:color w:val="000000"/>
-                <w:lang w:eastAsia="en-GB"/>
-              </w:rPr>
-              <w:t>/</w:t>
-            </w:r>
-            <w:proofErr w:type="spellStart"/>
-            <w:r>
-              <w:rPr>
-                <w:rFonts w:eastAsia="Times New Roman" w:cs="Times New Roman"/>
-                <w:color w:val="000000"/>
-                <w:lang w:eastAsia="en-GB"/>
-              </w:rPr>
-              <w:t>DutyTaxFee</w:t>
-            </w:r>
-            <w:proofErr w:type="spellEnd"/>
-            <w:r>
-              <w:rPr>
-                <w:rFonts w:eastAsia="Times New Roman" w:cs="Times New Roman"/>
-                <w:color w:val="000000"/>
-                <w:lang w:eastAsia="en-GB"/>
-              </w:rPr>
-              <w:t>/</w:t>
-            </w:r>
-            <w:proofErr w:type="spellStart"/>
-            <w:r>
-              <w:rPr>
-                <w:rFonts w:eastAsia="Times New Roman" w:cs="Times New Roman"/>
-                <w:color w:val="000000"/>
-                <w:lang w:eastAsia="en-GB"/>
-              </w:rPr>
-              <w:t>DutyRegimeCode</w:t>
-            </w:r>
-            <w:proofErr w:type="spellEnd"/>
+              <w:t>Declaration/GoodsShipment</w:t>
+            </w:r>
+          </w:p>
+          <w:p>
+            <w:pPr>
+              <w:spacing w:after="0" w:line="240" w:lineRule="auto"/>
+              <w:rPr>
+                <w:rFonts w:eastAsia="Times New Roman" w:cs="Times New Roman"/>
+                <w:color w:val="000000"/>
+                <w:lang w:eastAsia="en-GB"/>
+              </w:rPr>
+            </w:pPr>
+            <w:r>
+              <w:rPr>
+                <w:rFonts w:eastAsia="Times New Roman" w:cs="Times New Roman"/>
+                <w:color w:val="000000"/>
+                <w:lang w:eastAsia="en-GB"/>
+              </w:rPr>
+              <w:t>/GovernmentAgencyGoodsItem/Commodity</w:t>
+            </w:r>
+          </w:p>
+          <w:p>
+            <w:pPr>
+              <w:spacing w:after="0" w:line="240" w:lineRule="auto"/>
+              <w:rPr>
+                <w:rFonts w:ascii="Calibri" w:eastAsia="Times New Roman" w:hAnsi="Calibri" w:cs="Times New Roman"/>
+                <w:color w:val="000000"/>
+                <w:lang w:eastAsia="en-GB"/>
+              </w:rPr>
+            </w:pPr>
+            <w:r>
+              <w:rPr>
+                <w:rFonts w:eastAsia="Times New Roman" w:cs="Times New Roman"/>
+                <w:color w:val="000000"/>
+                <w:lang w:eastAsia="en-GB"/>
+              </w:rPr>
+              <w:t>/DutyTaxFee/DutyRegimeCode</w:t>
+            </w:r>
           </w:p>
         </w:tc>
       </w:tr>
@@ -13979,36 +12771,8 @@
                 <w:color w:val="000000"/>
                 <w:lang w:eastAsia="en-GB"/>
               </w:rPr>
-              <w:t>Declaration/</w:t>
-            </w:r>
-            <w:proofErr w:type="spellStart"/>
-            <w:r>
-              <w:rPr>
-                <w:rFonts w:eastAsia="Times New Roman" w:cs="Times New Roman"/>
-                <w:color w:val="000000"/>
-                <w:lang w:eastAsia="en-GB"/>
-              </w:rPr>
-              <w:t>GoodsShipment</w:t>
-            </w:r>
-            <w:proofErr w:type="spellEnd"/>
-            <w:r>
-              <w:rPr>
-                <w:rFonts w:eastAsia="Times New Roman" w:cs="Times New Roman"/>
-                <w:color w:val="000000"/>
-                <w:lang w:eastAsia="en-GB"/>
-              </w:rPr>
-              <w:t>/Destination/</w:t>
-            </w:r>
-            <w:proofErr w:type="spellStart"/>
-            <w:r>
-              <w:rPr>
-                <w:rFonts w:eastAsia="Times New Roman" w:cs="Times New Roman"/>
-                <w:color w:val="000000"/>
-                <w:lang w:eastAsia="en-GB"/>
-              </w:rPr>
-              <w:t>CountryCode</w:t>
-            </w:r>
-            <w:proofErr w:type="spellEnd"/>
+              <w:t>Declaration/GoodsShipment/Destination/CountryCode</w:t>
+            </w:r>
           </w:p>
         </w:tc>
       </w:tr>
@@ -14171,43 +12935,7 @@
                 <w:color w:val="000000"/>
                 <w:lang w:eastAsia="en-GB"/>
               </w:rPr>
-              <w:t>Declaration/</w:t>
-            </w:r>
-            <w:proofErr w:type="spellStart"/>
-            <w:r>
-              <w:rPr>
-                <w:rFonts w:eastAsia="Times New Roman" w:cs="Times New Roman"/>
-                <w:color w:val="000000"/>
-                <w:lang w:eastAsia="en-GB"/>
-              </w:rPr>
-              <w:t>GoodsShipment</w:t>
-            </w:r>
-            <w:proofErr w:type="spellEnd"/>
-            <w:r>
-              <w:rPr>
-                <w:rFonts w:eastAsia="Times New Roman" w:cs="Times New Roman"/>
-                <w:color w:val="000000"/>
-                <w:lang w:eastAsia="en-GB"/>
-              </w:rPr>
-              <w:t>/</w:t>
-            </w:r>
-            <w:proofErr w:type="spellStart"/>
-            <w:r>
-              <w:rPr>
-                <w:rFonts w:eastAsia="Times New Roman" w:cs="Times New Roman"/>
-                <w:color w:val="000000"/>
-                <w:lang w:eastAsia="en-GB"/>
-              </w:rPr>
-              <w:t>ExportCountry</w:t>
-            </w:r>
-            <w:proofErr w:type="spellEnd"/>
-            <w:r>
-              <w:rPr>
-                <w:rFonts w:eastAsia="Times New Roman" w:cs="Times New Roman"/>
-                <w:color w:val="000000"/>
-                <w:lang w:eastAsia="en-GB"/>
-              </w:rPr>
-              <w:t>/ID</w:t>
+              <w:t>Declaration/GoodsShipment/ExportCountry/ID</w:t>
             </w:r>
           </w:p>
         </w:tc>
@@ -14461,64 +13189,26 @@
                 <w:color w:val="000000"/>
                 <w:lang w:eastAsia="en-GB"/>
               </w:rPr>
-              <w:t>Declaration/</w:t>
-            </w:r>
-            <w:proofErr w:type="spellStart"/>
-            <w:r>
-              <w:rPr>
-                <w:rFonts w:eastAsia="Times New Roman" w:cs="Times New Roman"/>
-                <w:color w:val="000000"/>
-                <w:lang w:eastAsia="en-GB"/>
-              </w:rPr>
-              <w:t>GoodsShipment</w:t>
-            </w:r>
-            <w:proofErr w:type="spellEnd"/>
-          </w:p>
-          <w:p>
-            <w:pPr>
-              <w:spacing w:after="0" w:line="240" w:lineRule="auto"/>
-              <w:rPr>
-                <w:rFonts w:eastAsia="Times New Roman" w:cs="Times New Roman"/>
-                <w:color w:val="000000"/>
-                <w:lang w:eastAsia="en-GB"/>
-              </w:rPr>
-            </w:pPr>
-            <w:r>
-              <w:rPr>
-                <w:rFonts w:eastAsia="Times New Roman" w:cs="Times New Roman"/>
-                <w:color w:val="000000"/>
-                <w:lang w:eastAsia="en-GB"/>
-              </w:rPr>
-              <w:t>/</w:t>
-            </w:r>
-            <w:proofErr w:type="spellStart"/>
-            <w:r>
-              <w:rPr>
-                <w:rFonts w:eastAsia="Times New Roman" w:cs="Times New Roman"/>
-                <w:color w:val="000000"/>
-                <w:lang w:eastAsia="en-GB"/>
-              </w:rPr>
-              <w:t>GovernmentAgencyGoodsItem</w:t>
-            </w:r>
-            <w:proofErr w:type="spellEnd"/>
-            <w:r>
-              <w:rPr>
-                <w:rFonts w:eastAsia="Times New Roman" w:cs="Times New Roman"/>
-                <w:color w:val="000000"/>
-                <w:lang w:eastAsia="en-GB"/>
-              </w:rPr>
-              <w:t>/Origin/</w:t>
-            </w:r>
-            <w:proofErr w:type="spellStart"/>
-            <w:r>
-              <w:rPr>
-                <w:rFonts w:eastAsia="Times New Roman" w:cs="Times New Roman"/>
-                <w:color w:val="000000"/>
-                <w:lang w:eastAsia="en-GB"/>
-              </w:rPr>
-              <w:t>CountryCode</w:t>
-            </w:r>
-            <w:proofErr w:type="spellEnd"/>
+              <w:t>Declaration/GoodsShipment</w:t>
+            </w:r>
+          </w:p>
+          <w:p>
+            <w:pPr>
+              <w:spacing w:after="0" w:line="240" w:lineRule="auto"/>
+              <w:rPr>
+                <w:rFonts w:eastAsia="Times New Roman" w:cs="Times New Roman"/>
+                <w:color w:val="000000"/>
+                <w:lang w:eastAsia="en-GB"/>
+              </w:rPr>
+            </w:pPr>
+            <w:r>
+              <w:rPr>
+                <w:rFonts w:eastAsia="Times New Roman" w:cs="Times New Roman"/>
+                <w:color w:val="000000"/>
+                <w:lang w:eastAsia="en-GB"/>
+              </w:rPr>
+              <w:t>/GovernmentAgencyGoodsItem/Origin/CountryCode</w:t>
+            </w:r>
           </w:p>
           <w:p>
             <w:pPr>
@@ -14575,6 +13265,7 @@
                 <w:color w:val="000000"/>
                 <w:lang w:eastAsia="en-GB"/>
               </w:rPr>
+              <w:lastRenderedPageBreak/>
               <w:t>5/16</w:t>
             </w:r>
           </w:p>
@@ -15123,55 +13814,23 @@
                 <w:rFonts w:ascii="Calibri" w:eastAsia="Times New Roman" w:hAnsi="Calibri" w:cs="Times New Roman"/>
                 <w:lang w:eastAsia="en-GB"/>
               </w:rPr>
-              <w:t>Declaration/</w:t>
-            </w:r>
-            <w:proofErr w:type="spellStart"/>
-            <w:r>
-              <w:rPr>
-                <w:rFonts w:ascii="Calibri" w:eastAsia="Times New Roman" w:hAnsi="Calibri" w:cs="Times New Roman"/>
-                <w:lang w:eastAsia="en-GB"/>
-              </w:rPr>
-              <w:t>GoodsShipment</w:t>
-            </w:r>
-            <w:proofErr w:type="spellEnd"/>
-            <w:r>
-              <w:rPr>
-                <w:rFonts w:ascii="Calibri" w:eastAsia="Times New Roman" w:hAnsi="Calibri" w:cs="Times New Roman"/>
-                <w:lang w:eastAsia="en-GB"/>
-              </w:rPr>
-              <w:t>/Consignment</w:t>
-            </w:r>
-          </w:p>
-          <w:p>
-            <w:pPr>
-              <w:spacing w:after="0" w:line="240" w:lineRule="auto"/>
-              <w:rPr>
-                <w:rFonts w:ascii="Calibri" w:eastAsia="Times New Roman" w:hAnsi="Calibri" w:cs="Times New Roman"/>
-                <w:lang w:eastAsia="en-GB"/>
-              </w:rPr>
-            </w:pPr>
-            <w:r>
-              <w:rPr>
-                <w:rFonts w:ascii="Calibri" w:eastAsia="Times New Roman" w:hAnsi="Calibri" w:cs="Times New Roman"/>
-                <w:lang w:eastAsia="en-GB"/>
-              </w:rPr>
-              <w:t>/</w:t>
-            </w:r>
-            <w:proofErr w:type="spellStart"/>
-            <w:r>
-              <w:rPr>
-                <w:rFonts w:ascii="Calibri" w:eastAsia="Times New Roman" w:hAnsi="Calibri" w:cs="Times New Roman"/>
-                <w:lang w:eastAsia="en-GB"/>
-              </w:rPr>
-              <w:t>GoodsLocation</w:t>
-            </w:r>
-            <w:proofErr w:type="spellEnd"/>
-            <w:r>
-              <w:rPr>
-                <w:rFonts w:ascii="Calibri" w:eastAsia="Times New Roman" w:hAnsi="Calibri" w:cs="Times New Roman"/>
-                <w:lang w:eastAsia="en-GB"/>
-              </w:rPr>
-              <w:t>/Name</w:t>
+              <w:t>Declaration/GoodsShipment/Consignment</w:t>
+            </w:r>
+          </w:p>
+          <w:p>
+            <w:pPr>
+              <w:spacing w:after="0" w:line="240" w:lineRule="auto"/>
+              <w:rPr>
+                <w:rFonts w:ascii="Calibri" w:eastAsia="Times New Roman" w:hAnsi="Calibri" w:cs="Times New Roman"/>
+                <w:lang w:eastAsia="en-GB"/>
+              </w:rPr>
+            </w:pPr>
+            <w:r>
+              <w:rPr>
+                <w:rFonts w:ascii="Calibri" w:eastAsia="Times New Roman" w:hAnsi="Calibri" w:cs="Times New Roman"/>
+                <w:lang w:eastAsia="en-GB"/>
+              </w:rPr>
+              <w:t>/GoodsLocation/Name</w:t>
             </w:r>
           </w:p>
           <w:p>
@@ -15219,65 +13878,24 @@
                 <w:rFonts w:ascii="Calibri" w:eastAsia="Times New Roman" w:hAnsi="Calibri" w:cs="Times New Roman"/>
                 <w:lang w:eastAsia="en-GB"/>
               </w:rPr>
-              <w:t>Declaration/</w:t>
-            </w:r>
-            <w:proofErr w:type="spellStart"/>
-            <w:r>
-              <w:rPr>
-                <w:rFonts w:ascii="Calibri" w:eastAsia="Times New Roman" w:hAnsi="Calibri" w:cs="Times New Roman"/>
-                <w:lang w:eastAsia="en-GB"/>
-              </w:rPr>
-              <w:t>GoodsShipment</w:t>
-            </w:r>
-            <w:proofErr w:type="spellEnd"/>
-            <w:r>
-              <w:rPr>
-                <w:rFonts w:ascii="Calibri" w:eastAsia="Times New Roman" w:hAnsi="Calibri" w:cs="Times New Roman"/>
-                <w:lang w:eastAsia="en-GB"/>
-              </w:rPr>
-              <w:t>/Consignment</w:t>
-            </w:r>
-          </w:p>
-          <w:p>
-            <w:pPr>
-              <w:spacing w:after="0" w:line="240" w:lineRule="auto"/>
-              <w:rPr>
-                <w:rFonts w:ascii="Calibri" w:eastAsia="Times New Roman" w:hAnsi="Calibri" w:cs="Times New Roman"/>
-                <w:lang w:eastAsia="en-GB"/>
-              </w:rPr>
-            </w:pPr>
-            <w:r>
-              <w:rPr>
-                <w:rFonts w:ascii="Calibri" w:eastAsia="Times New Roman" w:hAnsi="Calibri" w:cs="Times New Roman"/>
-                <w:lang w:eastAsia="en-GB"/>
-              </w:rPr>
-              <w:t>/</w:t>
-            </w:r>
-            <w:proofErr w:type="spellStart"/>
-            <w:r>
-              <w:rPr>
-                <w:rFonts w:ascii="Calibri" w:eastAsia="Times New Roman" w:hAnsi="Calibri" w:cs="Times New Roman"/>
-                <w:lang w:eastAsia="en-GB"/>
-              </w:rPr>
-              <w:t>GoodsLocation</w:t>
-            </w:r>
-            <w:proofErr w:type="spellEnd"/>
-            <w:r>
-              <w:rPr>
-                <w:rFonts w:ascii="Calibri" w:eastAsia="Times New Roman" w:hAnsi="Calibri" w:cs="Times New Roman"/>
-                <w:lang w:eastAsia="en-GB"/>
-              </w:rPr>
-              <w:t>/</w:t>
-            </w:r>
-            <w:proofErr w:type="spellStart"/>
-            <w:r>
-              <w:rPr>
-                <w:rFonts w:ascii="Calibri" w:eastAsia="Times New Roman" w:hAnsi="Calibri" w:cs="Times New Roman"/>
-                <w:lang w:eastAsia="en-GB"/>
-              </w:rPr>
-              <w:t>TypeCode</w:t>
-            </w:r>
-            <w:proofErr w:type="spellEnd"/>
+              <w:t>Declaration/GoodsShipment/Consignment</w:t>
+            </w:r>
+          </w:p>
+          <w:p>
+            <w:pPr>
+              <w:spacing w:after="0" w:line="240" w:lineRule="auto"/>
+              <w:rPr>
+                <w:rFonts w:ascii="Calibri" w:eastAsia="Times New Roman" w:hAnsi="Calibri" w:cs="Times New Roman"/>
+                <w:lang w:eastAsia="en-GB"/>
+              </w:rPr>
+            </w:pPr>
+            <w:r>
+              <w:rPr>
+                <w:rFonts w:ascii="Calibri" w:eastAsia="Times New Roman" w:hAnsi="Calibri" w:cs="Times New Roman"/>
+                <w:lang w:eastAsia="en-GB"/>
+              </w:rPr>
+              <w:t>/GoodsLocation/TypeCode</w:t>
+            </w:r>
           </w:p>
           <w:p>
             <w:pPr>
@@ -15324,65 +13942,24 @@
                 <w:rFonts w:ascii="Calibri" w:eastAsia="Times New Roman" w:hAnsi="Calibri" w:cs="Times New Roman"/>
                 <w:lang w:eastAsia="en-GB"/>
               </w:rPr>
-              <w:t>Declaration/</w:t>
-            </w:r>
-            <w:proofErr w:type="spellStart"/>
-            <w:r>
-              <w:rPr>
-                <w:rFonts w:ascii="Calibri" w:eastAsia="Times New Roman" w:hAnsi="Calibri" w:cs="Times New Roman"/>
-                <w:lang w:eastAsia="en-GB"/>
-              </w:rPr>
-              <w:t>GoodsShipment</w:t>
-            </w:r>
-            <w:proofErr w:type="spellEnd"/>
-            <w:r>
-              <w:rPr>
-                <w:rFonts w:ascii="Calibri" w:eastAsia="Times New Roman" w:hAnsi="Calibri" w:cs="Times New Roman"/>
-                <w:lang w:eastAsia="en-GB"/>
-              </w:rPr>
-              <w:t>/Consignment</w:t>
-            </w:r>
-          </w:p>
-          <w:p>
-            <w:pPr>
-              <w:spacing w:after="0" w:line="240" w:lineRule="auto"/>
-              <w:rPr>
-                <w:rFonts w:ascii="Calibri" w:eastAsia="Times New Roman" w:hAnsi="Calibri" w:cs="Times New Roman"/>
-                <w:lang w:eastAsia="en-GB"/>
-              </w:rPr>
-            </w:pPr>
-            <w:r>
-              <w:rPr>
-                <w:rFonts w:ascii="Calibri" w:eastAsia="Times New Roman" w:hAnsi="Calibri" w:cs="Times New Roman"/>
-                <w:lang w:eastAsia="en-GB"/>
-              </w:rPr>
-              <w:t>/</w:t>
-            </w:r>
-            <w:proofErr w:type="spellStart"/>
-            <w:r>
-              <w:rPr>
-                <w:rFonts w:ascii="Calibri" w:eastAsia="Times New Roman" w:hAnsi="Calibri" w:cs="Times New Roman"/>
-                <w:lang w:eastAsia="en-GB"/>
-              </w:rPr>
-              <w:t>GoodsLocation</w:t>
-            </w:r>
-            <w:proofErr w:type="spellEnd"/>
-            <w:r>
-              <w:rPr>
-                <w:rFonts w:ascii="Calibri" w:eastAsia="Times New Roman" w:hAnsi="Calibri" w:cs="Times New Roman"/>
-                <w:lang w:eastAsia="en-GB"/>
-              </w:rPr>
-              <w:t>/Address/</w:t>
-            </w:r>
-            <w:proofErr w:type="spellStart"/>
-            <w:r>
-              <w:rPr>
-                <w:rFonts w:ascii="Calibri" w:eastAsia="Times New Roman" w:hAnsi="Calibri" w:cs="Times New Roman"/>
-                <w:lang w:eastAsia="en-GB"/>
-              </w:rPr>
-              <w:t>TypeCode</w:t>
-            </w:r>
-            <w:proofErr w:type="spellEnd"/>
+              <w:t>Declaration/GoodsShipment/Consignment</w:t>
+            </w:r>
+          </w:p>
+          <w:p>
+            <w:pPr>
+              <w:spacing w:after="0" w:line="240" w:lineRule="auto"/>
+              <w:rPr>
+                <w:rFonts w:ascii="Calibri" w:eastAsia="Times New Roman" w:hAnsi="Calibri" w:cs="Times New Roman"/>
+                <w:lang w:eastAsia="en-GB"/>
+              </w:rPr>
+            </w:pPr>
+            <w:r>
+              <w:rPr>
+                <w:rFonts w:ascii="Calibri" w:eastAsia="Times New Roman" w:hAnsi="Calibri" w:cs="Times New Roman"/>
+                <w:lang w:eastAsia="en-GB"/>
+              </w:rPr>
+              <w:t>/GoodsLocation/Address/TypeCode</w:t>
+            </w:r>
           </w:p>
           <w:p>
             <w:pPr>
@@ -15422,71 +13999,23 @@
                 <w:rFonts w:ascii="Calibri" w:eastAsia="Times New Roman" w:hAnsi="Calibri" w:cs="Times New Roman"/>
                 <w:lang w:eastAsia="en-GB"/>
               </w:rPr>
-              <w:t>Declaration/</w:t>
-            </w:r>
-            <w:proofErr w:type="spellStart"/>
-            <w:r>
-              <w:rPr>
-                <w:rFonts w:ascii="Calibri" w:eastAsia="Times New Roman" w:hAnsi="Calibri" w:cs="Times New Roman"/>
-                <w:lang w:eastAsia="en-GB"/>
-              </w:rPr>
-              <w:t>GoodsShipment</w:t>
-            </w:r>
-            <w:proofErr w:type="spellEnd"/>
-            <w:r>
-              <w:rPr>
-                <w:rFonts w:ascii="Calibri" w:eastAsia="Times New Roman" w:hAnsi="Calibri" w:cs="Times New Roman"/>
-                <w:lang w:eastAsia="en-GB"/>
-              </w:rPr>
-              <w:t>/Consignment</w:t>
-            </w:r>
-          </w:p>
-          <w:p>
-            <w:pPr>
-              <w:spacing w:after="0" w:line="240" w:lineRule="auto"/>
-              <w:rPr>
-                <w:rFonts w:ascii="Calibri" w:eastAsia="Times New Roman" w:hAnsi="Calibri" w:cs="Times New Roman"/>
-                <w:lang w:eastAsia="en-GB"/>
-              </w:rPr>
-            </w:pPr>
-            <w:r>
-              <w:rPr>
-                <w:rFonts w:ascii="Calibri" w:eastAsia="Times New Roman" w:hAnsi="Calibri" w:cs="Times New Roman"/>
-                <w:lang w:eastAsia="en-GB"/>
-              </w:rPr>
-              <w:t>/</w:t>
-            </w:r>
-            <w:proofErr w:type="spellStart"/>
-            <w:r>
-              <w:rPr>
-                <w:rFonts w:ascii="Calibri" w:eastAsia="Times New Roman" w:hAnsi="Calibri" w:cs="Times New Roman"/>
-                <w:lang w:eastAsia="en-GB"/>
-              </w:rPr>
-              <w:t>GoodsLocation</w:t>
-            </w:r>
-            <w:proofErr w:type="spellEnd"/>
-            <w:r>
-              <w:rPr>
-                <w:rFonts w:ascii="Calibri" w:eastAsia="Times New Roman" w:hAnsi="Calibri" w:cs="Times New Roman"/>
-                <w:lang w:eastAsia="en-GB"/>
-              </w:rPr>
-              <w:t>/Address/</w:t>
-            </w:r>
-            <w:proofErr w:type="spellStart"/>
-            <w:r>
-              <w:rPr>
-                <w:rFonts w:ascii="Calibri" w:eastAsia="Times New Roman" w:hAnsi="Calibri" w:cs="Times New Roman"/>
-                <w:lang w:eastAsia="en-GB"/>
-              </w:rPr>
-              <w:t>CountryCode</w:t>
-            </w:r>
-            <w:proofErr w:type="spellEnd"/>
-            <w:r>
-              <w:rPr>
-                <w:rFonts w:ascii="Calibri" w:eastAsia="Times New Roman" w:hAnsi="Calibri" w:cs="Times New Roman"/>
-                <w:lang w:eastAsia="en-GB"/>
-              </w:rPr>
-              <w:t xml:space="preserve"> </w:t>
+              <w:t>Declaration/GoodsShipment/Consignment</w:t>
+            </w:r>
+          </w:p>
+          <w:p>
+            <w:pPr>
+              <w:spacing w:after="0" w:line="240" w:lineRule="auto"/>
+              <w:rPr>
+                <w:rFonts w:ascii="Calibri" w:eastAsia="Times New Roman" w:hAnsi="Calibri" w:cs="Times New Roman"/>
+                <w:lang w:eastAsia="en-GB"/>
+              </w:rPr>
+            </w:pPr>
+            <w:r>
+              <w:rPr>
+                <w:rFonts w:ascii="Calibri" w:eastAsia="Times New Roman" w:hAnsi="Calibri" w:cs="Times New Roman"/>
+                <w:lang w:eastAsia="en-GB"/>
+              </w:rPr>
+              <w:t xml:space="preserve">/GoodsLocation/Address/CountryCode </w:t>
             </w:r>
           </w:p>
           <w:p>
@@ -15816,7 +14345,16 @@
                 <w:color w:val="000000"/>
                 <w:lang w:eastAsia="en-GB"/>
               </w:rPr>
-              <w:t>The Supervising Office Code for the HMRC Office overseeing the Customs Warehouse procedure (Peter Bennet House, Leeds)</w:t>
+              <w:t xml:space="preserve">The Supervising Office Code for the HMRC Office overseeing the Customs Warehouse procedure </w:t>
+            </w:r>
+            <w:r>
+              <w:rPr>
+                <w:rFonts w:ascii="Calibri" w:eastAsia="Times New Roman" w:hAnsi="Calibri" w:cs="Times New Roman"/>
+                <w:color w:val="000000"/>
+                <w:lang w:eastAsia="en-GB"/>
+              </w:rPr>
+              <w:lastRenderedPageBreak/>
+              <w:t>(Peter Bennet House, Leeds)</w:t>
             </w:r>
           </w:p>
         </w:tc>
@@ -15839,6 +14377,7 @@
                 <w:color w:val="000000"/>
                 <w:lang w:eastAsia="en-GB"/>
               </w:rPr>
+              <w:lastRenderedPageBreak/>
               <w:t xml:space="preserve">GBLBA001 into </w:t>
             </w:r>
           </w:p>
@@ -15857,25 +14396,7 @@
                 <w:color w:val="000000"/>
                 <w:lang w:eastAsia="en-GB"/>
               </w:rPr>
-              <w:t>Declaration/</w:t>
-            </w:r>
-            <w:proofErr w:type="spellStart"/>
-            <w:r>
-              <w:rPr>
-                <w:rFonts w:eastAsia="Times New Roman" w:cs="Times New Roman"/>
-                <w:color w:val="000000"/>
-                <w:lang w:eastAsia="en-GB"/>
-              </w:rPr>
-              <w:t>SupervisingOffice</w:t>
-            </w:r>
-            <w:proofErr w:type="spellEnd"/>
-            <w:r>
-              <w:rPr>
-                <w:rFonts w:eastAsia="Times New Roman" w:cs="Times New Roman"/>
-                <w:color w:val="000000"/>
-                <w:lang w:eastAsia="en-GB"/>
-              </w:rPr>
-              <w:t>/ID</w:t>
+              <w:t>Declaration/SupervisingOffice/ID</w:t>
             </w:r>
           </w:p>
         </w:tc>
@@ -16065,100 +14586,44 @@
                 <w:color w:val="000000"/>
                 <w:lang w:eastAsia="en-GB"/>
               </w:rPr>
-              <w:t>Declaration/</w:t>
-            </w:r>
-            <w:proofErr w:type="spellStart"/>
-            <w:r>
-              <w:rPr>
-                <w:rFonts w:eastAsia="Times New Roman" w:cs="Times New Roman"/>
-                <w:color w:val="000000"/>
-                <w:lang w:eastAsia="en-GB"/>
-              </w:rPr>
-              <w:t>GoodsShipment</w:t>
-            </w:r>
-            <w:proofErr w:type="spellEnd"/>
-          </w:p>
-          <w:p>
-            <w:pPr>
-              <w:spacing w:after="0" w:line="240" w:lineRule="auto"/>
-              <w:rPr>
-                <w:rFonts w:eastAsia="Times New Roman" w:cs="Times New Roman"/>
-                <w:color w:val="000000"/>
-                <w:lang w:eastAsia="en-GB"/>
-              </w:rPr>
-            </w:pPr>
-            <w:r>
-              <w:rPr>
-                <w:rFonts w:eastAsia="Times New Roman" w:cs="Times New Roman"/>
-                <w:color w:val="000000"/>
-                <w:lang w:eastAsia="en-GB"/>
-              </w:rPr>
-              <w:t>/</w:t>
-            </w:r>
-            <w:proofErr w:type="spellStart"/>
-            <w:r>
-              <w:rPr>
-                <w:rFonts w:eastAsia="Times New Roman" w:cs="Times New Roman"/>
-                <w:color w:val="000000"/>
-                <w:lang w:eastAsia="en-GB"/>
-              </w:rPr>
-              <w:t>GovernmentAgencyGoodsItem</w:t>
-            </w:r>
-            <w:proofErr w:type="spellEnd"/>
-            <w:r>
-              <w:rPr>
-                <w:rFonts w:eastAsia="Times New Roman" w:cs="Times New Roman"/>
-                <w:color w:val="000000"/>
-                <w:lang w:eastAsia="en-GB"/>
-              </w:rPr>
-              <w:t>/Commodity</w:t>
-            </w:r>
-          </w:p>
-          <w:p>
-            <w:pPr>
-              <w:spacing w:after="0" w:line="240" w:lineRule="auto"/>
-              <w:rPr>
-                <w:rFonts w:ascii="Calibri" w:eastAsia="Times New Roman" w:hAnsi="Calibri" w:cs="Times New Roman"/>
-                <w:color w:val="000000"/>
-                <w:lang w:eastAsia="en-GB"/>
-              </w:rPr>
-            </w:pPr>
-            <w:r>
-              <w:rPr>
-                <w:rFonts w:eastAsia="Times New Roman" w:cs="Times New Roman"/>
-                <w:color w:val="000000"/>
-                <w:lang w:eastAsia="en-GB"/>
-              </w:rPr>
-              <w:t>/</w:t>
-            </w:r>
-            <w:proofErr w:type="spellStart"/>
-            <w:r>
-              <w:rPr>
-                <w:rFonts w:eastAsia="Times New Roman" w:cs="Times New Roman"/>
-                <w:color w:val="000000"/>
-                <w:lang w:eastAsia="en-GB"/>
-              </w:rPr>
-              <w:t>GoodsMeasure</w:t>
-            </w:r>
-            <w:proofErr w:type="spellEnd"/>
-            <w:r>
-              <w:rPr>
-                <w:rFonts w:eastAsia="Times New Roman" w:cs="Times New Roman"/>
-                <w:color w:val="000000"/>
-                <w:lang w:eastAsia="en-GB"/>
-              </w:rPr>
-              <w:t>/</w:t>
-            </w:r>
-            <w:proofErr w:type="spellStart"/>
-            <w:r>
-              <w:rPr>
-                <w:rFonts w:eastAsia="Times New Roman" w:cs="Times New Roman"/>
-                <w:color w:val="000000"/>
-                <w:lang w:eastAsia="en-GB"/>
-              </w:rPr>
-              <w:t>NetNetWeightMeasure</w:t>
-            </w:r>
-            <w:proofErr w:type="spellEnd"/>
+              <w:t>Declaration/GoodsShipment</w:t>
+            </w:r>
+          </w:p>
+          <w:p>
+            <w:pPr>
+              <w:spacing w:after="0" w:line="240" w:lineRule="auto"/>
+              <w:rPr>
+                <w:rFonts w:eastAsia="Times New Roman" w:cs="Times New Roman"/>
+                <w:color w:val="000000"/>
+                <w:lang w:eastAsia="en-GB"/>
+              </w:rPr>
+            </w:pPr>
+            <w:r>
+              <w:rPr>
+                <w:rFonts w:eastAsia="Times New Roman" w:cs="Times New Roman"/>
+                <w:color w:val="000000"/>
+                <w:lang w:eastAsia="en-GB"/>
+              </w:rPr>
+              <w:t>/GovernmentAgencyGoodsItem/Commodity</w:t>
+            </w:r>
+          </w:p>
+          <w:p>
+            <w:pPr>
+              <w:spacing w:after="0" w:line="240" w:lineRule="auto"/>
+              <w:rPr>
+                <w:rFonts w:ascii="Calibri" w:eastAsia="Times New Roman" w:hAnsi="Calibri" w:cs="Times New Roman"/>
+                <w:color w:val="000000"/>
+                <w:lang w:eastAsia="en-GB"/>
+              </w:rPr>
+            </w:pPr>
+            <w:r>
+              <w:rPr>
+                <w:rFonts w:eastAsia="Times New Roman" w:cs="Times New Roman"/>
+                <w:color w:val="000000"/>
+                <w:lang w:eastAsia="en-GB"/>
+              </w:rPr>
+              <w:t>/GoodsMeasure/NetNetWeightMeasure</w:t>
+            </w:r>
           </w:p>
         </w:tc>
       </w:tr>
@@ -16366,100 +14831,44 @@
                 <w:color w:val="000000"/>
                 <w:lang w:eastAsia="en-GB"/>
               </w:rPr>
-              <w:t>Declaration/</w:t>
-            </w:r>
-            <w:proofErr w:type="spellStart"/>
-            <w:r>
-              <w:rPr>
-                <w:rFonts w:eastAsia="Times New Roman" w:cs="Times New Roman"/>
-                <w:color w:val="000000"/>
-                <w:lang w:eastAsia="en-GB"/>
-              </w:rPr>
-              <w:t>GoodsShipment</w:t>
-            </w:r>
-            <w:proofErr w:type="spellEnd"/>
-          </w:p>
-          <w:p>
-            <w:pPr>
-              <w:spacing w:after="0" w:line="240" w:lineRule="auto"/>
-              <w:rPr>
-                <w:rFonts w:eastAsia="Times New Roman" w:cs="Times New Roman"/>
-                <w:color w:val="000000"/>
-                <w:lang w:eastAsia="en-GB"/>
-              </w:rPr>
-            </w:pPr>
-            <w:r>
-              <w:rPr>
-                <w:rFonts w:eastAsia="Times New Roman" w:cs="Times New Roman"/>
-                <w:color w:val="000000"/>
-                <w:lang w:eastAsia="en-GB"/>
-              </w:rPr>
-              <w:t>/</w:t>
-            </w:r>
-            <w:proofErr w:type="spellStart"/>
-            <w:r>
-              <w:rPr>
-                <w:rFonts w:eastAsia="Times New Roman" w:cs="Times New Roman"/>
-                <w:color w:val="000000"/>
-                <w:lang w:eastAsia="en-GB"/>
-              </w:rPr>
-              <w:t>GovernmentAgencyGoodsItem</w:t>
-            </w:r>
-            <w:proofErr w:type="spellEnd"/>
-            <w:r>
-              <w:rPr>
-                <w:rFonts w:eastAsia="Times New Roman" w:cs="Times New Roman"/>
-                <w:color w:val="000000"/>
-                <w:lang w:eastAsia="en-GB"/>
-              </w:rPr>
-              <w:t>/Commodity</w:t>
-            </w:r>
-          </w:p>
-          <w:p>
-            <w:pPr>
-              <w:spacing w:after="0" w:line="240" w:lineRule="auto"/>
-              <w:rPr>
-                <w:rFonts w:ascii="Calibri" w:eastAsia="Times New Roman" w:hAnsi="Calibri" w:cs="Times New Roman"/>
-                <w:color w:val="000000"/>
-                <w:lang w:eastAsia="en-GB"/>
-              </w:rPr>
-            </w:pPr>
-            <w:r>
-              <w:rPr>
-                <w:rFonts w:eastAsia="Times New Roman" w:cs="Times New Roman"/>
-                <w:color w:val="000000"/>
-                <w:lang w:eastAsia="en-GB"/>
-              </w:rPr>
-              <w:t>/</w:t>
-            </w:r>
-            <w:proofErr w:type="spellStart"/>
-            <w:r>
-              <w:rPr>
-                <w:rFonts w:eastAsia="Times New Roman" w:cs="Times New Roman"/>
-                <w:color w:val="000000"/>
-                <w:lang w:eastAsia="en-GB"/>
-              </w:rPr>
-              <w:t>GoodsMeasure</w:t>
-            </w:r>
-            <w:proofErr w:type="spellEnd"/>
-            <w:r>
-              <w:rPr>
-                <w:rFonts w:eastAsia="Times New Roman" w:cs="Times New Roman"/>
-                <w:color w:val="000000"/>
-                <w:lang w:eastAsia="en-GB"/>
-              </w:rPr>
-              <w:t>/</w:t>
-            </w:r>
-            <w:proofErr w:type="spellStart"/>
-            <w:r>
-              <w:rPr>
-                <w:rFonts w:eastAsia="Times New Roman" w:cs="Times New Roman"/>
-                <w:color w:val="000000"/>
-                <w:lang w:eastAsia="en-GB"/>
-              </w:rPr>
-              <w:t>TariffQuantity</w:t>
-            </w:r>
-            <w:proofErr w:type="spellEnd"/>
+              <w:t>Declaration/GoodsShipment</w:t>
+            </w:r>
+          </w:p>
+          <w:p>
+            <w:pPr>
+              <w:spacing w:after="0" w:line="240" w:lineRule="auto"/>
+              <w:rPr>
+                <w:rFonts w:eastAsia="Times New Roman" w:cs="Times New Roman"/>
+                <w:color w:val="000000"/>
+                <w:lang w:eastAsia="en-GB"/>
+              </w:rPr>
+            </w:pPr>
+            <w:r>
+              <w:rPr>
+                <w:rFonts w:eastAsia="Times New Roman" w:cs="Times New Roman"/>
+                <w:color w:val="000000"/>
+                <w:lang w:eastAsia="en-GB"/>
+              </w:rPr>
+              <w:t>/GovernmentAgencyGoodsItem/Commodity</w:t>
+            </w:r>
+          </w:p>
+          <w:p>
+            <w:pPr>
+              <w:spacing w:after="0" w:line="240" w:lineRule="auto"/>
+              <w:rPr>
+                <w:rFonts w:ascii="Calibri" w:eastAsia="Times New Roman" w:hAnsi="Calibri" w:cs="Times New Roman"/>
+                <w:color w:val="000000"/>
+                <w:lang w:eastAsia="en-GB"/>
+              </w:rPr>
+            </w:pPr>
+            <w:r>
+              <w:rPr>
+                <w:rFonts w:eastAsia="Times New Roman" w:cs="Times New Roman"/>
+                <w:color w:val="000000"/>
+                <w:lang w:eastAsia="en-GB"/>
+              </w:rPr>
+              <w:t>/GoodsMeasure/TariffQuantity</w:t>
+            </w:r>
           </w:p>
         </w:tc>
       </w:tr>
@@ -16666,100 +15075,44 @@
                 <w:color w:val="000000"/>
                 <w:lang w:eastAsia="en-GB"/>
               </w:rPr>
-              <w:t>Declaration/</w:t>
-            </w:r>
-            <w:proofErr w:type="spellStart"/>
-            <w:r>
-              <w:rPr>
-                <w:rFonts w:eastAsia="Times New Roman" w:cs="Times New Roman"/>
-                <w:color w:val="000000"/>
-                <w:lang w:eastAsia="en-GB"/>
-              </w:rPr>
-              <w:t>GoodsShipment</w:t>
-            </w:r>
-            <w:proofErr w:type="spellEnd"/>
-          </w:p>
-          <w:p>
-            <w:pPr>
-              <w:spacing w:after="0" w:line="240" w:lineRule="auto"/>
-              <w:rPr>
-                <w:rFonts w:eastAsia="Times New Roman" w:cs="Times New Roman"/>
-                <w:color w:val="000000"/>
-                <w:lang w:eastAsia="en-GB"/>
-              </w:rPr>
-            </w:pPr>
-            <w:r>
-              <w:rPr>
-                <w:rFonts w:eastAsia="Times New Roman" w:cs="Times New Roman"/>
-                <w:color w:val="000000"/>
-                <w:lang w:eastAsia="en-GB"/>
-              </w:rPr>
-              <w:t>/</w:t>
-            </w:r>
-            <w:proofErr w:type="spellStart"/>
-            <w:r>
-              <w:rPr>
-                <w:rFonts w:eastAsia="Times New Roman" w:cs="Times New Roman"/>
-                <w:color w:val="000000"/>
-                <w:lang w:eastAsia="en-GB"/>
-              </w:rPr>
-              <w:t>GovernmentAgencyGoodsItem</w:t>
-            </w:r>
-            <w:proofErr w:type="spellEnd"/>
-            <w:r>
-              <w:rPr>
-                <w:rFonts w:eastAsia="Times New Roman" w:cs="Times New Roman"/>
-                <w:color w:val="000000"/>
-                <w:lang w:eastAsia="en-GB"/>
-              </w:rPr>
-              <w:t>/Commodity</w:t>
-            </w:r>
-          </w:p>
-          <w:p>
-            <w:pPr>
-              <w:spacing w:after="0" w:line="240" w:lineRule="auto"/>
-              <w:rPr>
-                <w:rFonts w:ascii="Calibri" w:eastAsia="Times New Roman" w:hAnsi="Calibri" w:cs="Times New Roman"/>
-                <w:color w:val="000000"/>
-                <w:lang w:eastAsia="en-GB"/>
-              </w:rPr>
-            </w:pPr>
-            <w:r>
-              <w:rPr>
-                <w:rFonts w:eastAsia="Times New Roman" w:cs="Times New Roman"/>
-                <w:color w:val="000000"/>
-                <w:lang w:eastAsia="en-GB"/>
-              </w:rPr>
-              <w:t>/</w:t>
-            </w:r>
-            <w:proofErr w:type="spellStart"/>
-            <w:r>
-              <w:rPr>
-                <w:rFonts w:eastAsia="Times New Roman" w:cs="Times New Roman"/>
-                <w:color w:val="000000"/>
-                <w:lang w:eastAsia="en-GB"/>
-              </w:rPr>
-              <w:t>GoodsMeasure</w:t>
-            </w:r>
-            <w:proofErr w:type="spellEnd"/>
-            <w:r>
-              <w:rPr>
-                <w:rFonts w:eastAsia="Times New Roman" w:cs="Times New Roman"/>
-                <w:color w:val="000000"/>
-                <w:lang w:eastAsia="en-GB"/>
-              </w:rPr>
-              <w:t>/</w:t>
-            </w:r>
-            <w:proofErr w:type="spellStart"/>
-            <w:r>
-              <w:rPr>
-                <w:rFonts w:eastAsia="Times New Roman" w:cs="Times New Roman"/>
-                <w:color w:val="000000"/>
-                <w:lang w:eastAsia="en-GB"/>
-              </w:rPr>
-              <w:t>GrossMassMeasure</w:t>
-            </w:r>
-            <w:proofErr w:type="spellEnd"/>
+              <w:t>Declaration/GoodsShipment</w:t>
+            </w:r>
+          </w:p>
+          <w:p>
+            <w:pPr>
+              <w:spacing w:after="0" w:line="240" w:lineRule="auto"/>
+              <w:rPr>
+                <w:rFonts w:eastAsia="Times New Roman" w:cs="Times New Roman"/>
+                <w:color w:val="000000"/>
+                <w:lang w:eastAsia="en-GB"/>
+              </w:rPr>
+            </w:pPr>
+            <w:r>
+              <w:rPr>
+                <w:rFonts w:eastAsia="Times New Roman" w:cs="Times New Roman"/>
+                <w:color w:val="000000"/>
+                <w:lang w:eastAsia="en-GB"/>
+              </w:rPr>
+              <w:t>/GovernmentAgencyGoodsItem/Commodity</w:t>
+            </w:r>
+          </w:p>
+          <w:p>
+            <w:pPr>
+              <w:spacing w:after="0" w:line="240" w:lineRule="auto"/>
+              <w:rPr>
+                <w:rFonts w:ascii="Calibri" w:eastAsia="Times New Roman" w:hAnsi="Calibri" w:cs="Times New Roman"/>
+                <w:color w:val="000000"/>
+                <w:lang w:eastAsia="en-GB"/>
+              </w:rPr>
+            </w:pPr>
+            <w:r>
+              <w:rPr>
+                <w:rFonts w:eastAsia="Times New Roman" w:cs="Times New Roman"/>
+                <w:color w:val="000000"/>
+                <w:lang w:eastAsia="en-GB"/>
+              </w:rPr>
+              <w:t>/GoodsMeasure/GrossMassMeasure</w:t>
+            </w:r>
           </w:p>
         </w:tc>
       </w:tr>
@@ -16979,53 +15332,25 @@
                 <w:color w:val="000000"/>
                 <w:lang w:eastAsia="en-GB"/>
               </w:rPr>
-              <w:t>Declaration/</w:t>
-            </w:r>
-            <w:proofErr w:type="spellStart"/>
-            <w:r>
-              <w:rPr>
-                <w:rFonts w:eastAsia="Times New Roman" w:cs="Times New Roman"/>
-                <w:color w:val="000000"/>
-                <w:lang w:eastAsia="en-GB"/>
-              </w:rPr>
-              <w:t>GoodsShipment</w:t>
-            </w:r>
-            <w:proofErr w:type="spellEnd"/>
-          </w:p>
-          <w:p>
-            <w:pPr>
-              <w:spacing w:after="0" w:line="240" w:lineRule="auto"/>
-              <w:rPr>
-                <w:rFonts w:eastAsia="Times New Roman" w:cs="Times New Roman"/>
-                <w:color w:val="000000"/>
-                <w:lang w:eastAsia="en-GB"/>
-              </w:rPr>
-            </w:pPr>
-            <w:r>
-              <w:rPr>
-                <w:rFonts w:eastAsia="Times New Roman" w:cs="Times New Roman"/>
-                <w:color w:val="000000"/>
-                <w:lang w:eastAsia="en-GB"/>
-              </w:rPr>
-              <w:t>/</w:t>
-            </w:r>
-            <w:proofErr w:type="spellStart"/>
-            <w:r>
-              <w:rPr>
-                <w:rFonts w:eastAsia="Times New Roman" w:cs="Times New Roman"/>
-                <w:color w:val="000000"/>
-                <w:lang w:eastAsia="en-GB"/>
-              </w:rPr>
-              <w:t>GovernmentAgencyGoodsItem</w:t>
-            </w:r>
-            <w:proofErr w:type="spellEnd"/>
-            <w:r>
-              <w:rPr>
-                <w:rFonts w:eastAsia="Times New Roman" w:cs="Times New Roman"/>
-                <w:color w:val="000000"/>
-                <w:lang w:eastAsia="en-GB"/>
-              </w:rPr>
-              <w:t>/Commodity</w:t>
+              <w:t>Declaration/GoodsShipment</w:t>
+            </w:r>
+          </w:p>
+          <w:p>
+            <w:pPr>
+              <w:spacing w:after="0" w:line="240" w:lineRule="auto"/>
+              <w:rPr>
+                <w:rFonts w:eastAsia="Times New Roman" w:cs="Times New Roman"/>
+                <w:color w:val="000000"/>
+                <w:lang w:eastAsia="en-GB"/>
+              </w:rPr>
+            </w:pPr>
+            <w:r>
+              <w:rPr>
+                <w:rFonts w:eastAsia="Times New Roman" w:cs="Times New Roman"/>
+                <w:color w:val="000000"/>
+                <w:lang w:eastAsia="en-GB"/>
+              </w:rPr>
+              <w:t>/GovernmentAgencyGoodsItem/Commodity</w:t>
             </w:r>
           </w:p>
           <w:p>
@@ -17243,64 +15568,26 @@
                 <w:color w:val="000000"/>
                 <w:lang w:eastAsia="en-GB"/>
               </w:rPr>
-              <w:t>Declaration/</w:t>
-            </w:r>
-            <w:proofErr w:type="spellStart"/>
-            <w:r>
-              <w:rPr>
-                <w:rFonts w:eastAsia="Times New Roman" w:cs="Times New Roman"/>
-                <w:color w:val="000000"/>
-                <w:lang w:eastAsia="en-GB"/>
-              </w:rPr>
-              <w:t>GoodsShipment</w:t>
-            </w:r>
-            <w:proofErr w:type="spellEnd"/>
-          </w:p>
-          <w:p>
-            <w:pPr>
-              <w:spacing w:after="0" w:line="240" w:lineRule="auto"/>
-              <w:rPr>
-                <w:rFonts w:ascii="Calibri" w:eastAsia="Times New Roman" w:hAnsi="Calibri" w:cs="Times New Roman"/>
-                <w:color w:val="000000"/>
-                <w:lang w:eastAsia="en-GB"/>
-              </w:rPr>
-            </w:pPr>
-            <w:r>
-              <w:rPr>
-                <w:rFonts w:eastAsia="Times New Roman" w:cs="Times New Roman"/>
-                <w:color w:val="000000"/>
-                <w:lang w:eastAsia="en-GB"/>
-              </w:rPr>
-              <w:t>/</w:t>
-            </w:r>
-            <w:proofErr w:type="spellStart"/>
-            <w:r>
-              <w:rPr>
-                <w:rFonts w:eastAsia="Times New Roman" w:cs="Times New Roman"/>
-                <w:color w:val="000000"/>
-                <w:lang w:eastAsia="en-GB"/>
-              </w:rPr>
-              <w:t>GovernmentAgencyGoodsItem</w:t>
-            </w:r>
-            <w:proofErr w:type="spellEnd"/>
-            <w:r>
-              <w:rPr>
-                <w:rFonts w:eastAsia="Times New Roman" w:cs="Times New Roman"/>
-                <w:color w:val="000000"/>
-                <w:lang w:eastAsia="en-GB"/>
-              </w:rPr>
-              <w:t>/Packaging/</w:t>
-            </w:r>
-            <w:proofErr w:type="spellStart"/>
-            <w:r>
-              <w:rPr>
-                <w:rFonts w:eastAsia="Times New Roman" w:cs="Times New Roman"/>
-                <w:color w:val="000000"/>
-                <w:lang w:eastAsia="en-GB"/>
-              </w:rPr>
-              <w:t>TypeCode</w:t>
-            </w:r>
-            <w:proofErr w:type="spellEnd"/>
+              <w:t>Declaration/GoodsShipment</w:t>
+            </w:r>
+          </w:p>
+          <w:p>
+            <w:pPr>
+              <w:spacing w:after="0" w:line="240" w:lineRule="auto"/>
+              <w:rPr>
+                <w:rFonts w:ascii="Calibri" w:eastAsia="Times New Roman" w:hAnsi="Calibri" w:cs="Times New Roman"/>
+                <w:color w:val="000000"/>
+                <w:lang w:eastAsia="en-GB"/>
+              </w:rPr>
+            </w:pPr>
+            <w:r>
+              <w:rPr>
+                <w:rFonts w:eastAsia="Times New Roman" w:cs="Times New Roman"/>
+                <w:color w:val="000000"/>
+                <w:lang w:eastAsia="en-GB"/>
+              </w:rPr>
+              <w:t>/GovernmentAgencyGoodsItem/Packaging/TypeCode</w:t>
+            </w:r>
           </w:p>
         </w:tc>
       </w:tr>
@@ -17481,82 +15768,44 @@
                 <w:color w:val="000000"/>
                 <w:lang w:eastAsia="en-GB"/>
               </w:rPr>
-              <w:t>Declaration/</w:t>
-            </w:r>
-            <w:proofErr w:type="spellStart"/>
-            <w:r>
-              <w:rPr>
-                <w:rFonts w:eastAsia="Times New Roman" w:cs="Times New Roman"/>
-                <w:color w:val="000000"/>
-                <w:lang w:eastAsia="en-GB"/>
-              </w:rPr>
-              <w:t>GoodsShipment</w:t>
-            </w:r>
-            <w:proofErr w:type="spellEnd"/>
-          </w:p>
-          <w:p>
-            <w:pPr>
-              <w:spacing w:after="0" w:line="240" w:lineRule="auto"/>
-              <w:rPr>
-                <w:rFonts w:eastAsia="Times New Roman" w:cs="Times New Roman"/>
-                <w:color w:val="000000"/>
-                <w:lang w:eastAsia="en-GB"/>
-              </w:rPr>
-            </w:pPr>
-            <w:r>
-              <w:rPr>
-                <w:rFonts w:eastAsia="Times New Roman" w:cs="Times New Roman"/>
-                <w:color w:val="000000"/>
-                <w:lang w:eastAsia="en-GB"/>
-              </w:rPr>
-              <w:t>/</w:t>
-            </w:r>
-            <w:proofErr w:type="spellStart"/>
-            <w:r>
-              <w:rPr>
-                <w:rFonts w:eastAsia="Times New Roman" w:cs="Times New Roman"/>
-                <w:color w:val="000000"/>
-                <w:lang w:eastAsia="en-GB"/>
-              </w:rPr>
-              <w:t>GovernmentAgencyGoodsItem</w:t>
-            </w:r>
-            <w:proofErr w:type="spellEnd"/>
-            <w:r>
-              <w:rPr>
-                <w:rFonts w:eastAsia="Times New Roman" w:cs="Times New Roman"/>
-                <w:color w:val="000000"/>
-                <w:lang w:eastAsia="en-GB"/>
-              </w:rPr>
-              <w:t>/Packaging</w:t>
-            </w:r>
-          </w:p>
-          <w:p>
-            <w:pPr>
-              <w:spacing w:after="0" w:line="240" w:lineRule="auto"/>
-              <w:rPr>
-                <w:rFonts w:ascii="Calibri" w:eastAsia="Times New Roman" w:hAnsi="Calibri" w:cs="Times New Roman"/>
-                <w:color w:val="000000"/>
-                <w:lang w:eastAsia="en-GB"/>
-              </w:rPr>
-            </w:pPr>
-            <w:r>
-              <w:rPr>
-                <w:rFonts w:eastAsia="Times New Roman" w:cs="Times New Roman"/>
-                <w:color w:val="000000"/>
-                <w:lang w:eastAsia="en-GB"/>
-              </w:rPr>
-              <w:t>/</w:t>
-            </w:r>
-            <w:proofErr w:type="spellStart"/>
-            <w:r>
-              <w:rPr>
-                <w:rFonts w:eastAsia="Times New Roman" w:cs="Times New Roman"/>
-                <w:color w:val="000000"/>
-                <w:lang w:eastAsia="en-GB"/>
-              </w:rPr>
-              <w:t>QuantityQuantity</w:t>
-            </w:r>
-            <w:proofErr w:type="spellEnd"/>
+              <w:t>Declaration/GoodsShipment</w:t>
+            </w:r>
+          </w:p>
+          <w:p>
+            <w:pPr>
+              <w:spacing w:after="0" w:line="240" w:lineRule="auto"/>
+              <w:rPr>
+                <w:rFonts w:eastAsia="Times New Roman" w:cs="Times New Roman"/>
+                <w:color w:val="000000"/>
+                <w:lang w:eastAsia="en-GB"/>
+              </w:rPr>
+            </w:pPr>
+            <w:r>
+              <w:rPr>
+                <w:rFonts w:eastAsia="Times New Roman" w:cs="Times New Roman"/>
+                <w:color w:val="000000"/>
+                <w:lang w:eastAsia="en-GB"/>
+              </w:rPr>
+              <w:t>/GovernmentAgencyGoodsItem/Packaging</w:t>
+            </w:r>
+          </w:p>
+          <w:p>
+            <w:pPr>
+              <w:spacing w:after="0" w:line="240" w:lineRule="auto"/>
+              <w:rPr>
+                <w:rFonts w:ascii="Calibri" w:eastAsia="Times New Roman" w:hAnsi="Calibri" w:cs="Times New Roman"/>
+                <w:color w:val="000000"/>
+                <w:lang w:eastAsia="en-GB"/>
+              </w:rPr>
+            </w:pPr>
+            <w:r>
+              <w:rPr>
+                <w:rFonts w:eastAsia="Times New Roman" w:cs="Times New Roman"/>
+                <w:color w:val="000000"/>
+                <w:lang w:eastAsia="en-GB"/>
+              </w:rPr>
+              <w:t>/QuantityQuantity</w:t>
+            </w:r>
           </w:p>
         </w:tc>
       </w:tr>
@@ -17713,7 +15962,6 @@
                 <w:lang w:eastAsia="en-GB"/>
               </w:rPr>
             </w:pPr>
-            <w:proofErr w:type="spellStart"/>
             <w:r>
               <w:rPr>
                 <w:rFonts w:eastAsia="Times New Roman" w:cs="Times New Roman"/>
@@ -17722,99 +15970,60 @@
               </w:rPr>
               <w:t>TestTest</w:t>
             </w:r>
-            <w:proofErr w:type="spellEnd"/>
-          </w:p>
-          <w:p>
-            <w:pPr>
-              <w:spacing w:after="0" w:line="240" w:lineRule="auto"/>
-              <w:rPr>
-                <w:rFonts w:eastAsia="Times New Roman" w:cs="Times New Roman"/>
-                <w:color w:val="000000"/>
-                <w:lang w:eastAsia="en-GB"/>
-              </w:rPr>
-            </w:pPr>
-            <w:r>
-              <w:rPr>
-                <w:rFonts w:eastAsia="Times New Roman" w:cs="Times New Roman"/>
-                <w:color w:val="000000"/>
-                <w:lang w:eastAsia="en-GB"/>
-              </w:rPr>
-              <w:t>Declaration/</w:t>
-            </w:r>
-            <w:proofErr w:type="spellStart"/>
-            <w:r>
-              <w:rPr>
-                <w:rFonts w:eastAsia="Times New Roman" w:cs="Times New Roman"/>
-                <w:color w:val="000000"/>
-                <w:lang w:eastAsia="en-GB"/>
-              </w:rPr>
-              <w:t>GoodsShipment</w:t>
-            </w:r>
-            <w:proofErr w:type="spellEnd"/>
-          </w:p>
-          <w:p>
-            <w:pPr>
-              <w:spacing w:after="0" w:line="240" w:lineRule="auto"/>
-              <w:rPr>
-                <w:rFonts w:eastAsia="Times New Roman" w:cs="Times New Roman"/>
-                <w:color w:val="000000"/>
-                <w:lang w:eastAsia="en-GB"/>
-              </w:rPr>
-            </w:pPr>
-            <w:r>
-              <w:rPr>
-                <w:rFonts w:eastAsia="Times New Roman" w:cs="Times New Roman"/>
-                <w:color w:val="000000"/>
-                <w:lang w:eastAsia="en-GB"/>
-              </w:rPr>
-              <w:t>/</w:t>
-            </w:r>
-            <w:proofErr w:type="spellStart"/>
-            <w:r>
-              <w:rPr>
-                <w:rFonts w:eastAsia="Times New Roman" w:cs="Times New Roman"/>
-                <w:color w:val="000000"/>
-                <w:lang w:eastAsia="en-GB"/>
-              </w:rPr>
-              <w:t>GovernmentAgencyGoodsItem</w:t>
-            </w:r>
-            <w:proofErr w:type="spellEnd"/>
-            <w:r>
-              <w:rPr>
-                <w:rFonts w:eastAsia="Times New Roman" w:cs="Times New Roman"/>
-                <w:color w:val="000000"/>
-                <w:lang w:eastAsia="en-GB"/>
-              </w:rPr>
-              <w:t>/Packaging</w:t>
-            </w:r>
-          </w:p>
-          <w:p>
-            <w:pPr>
-              <w:spacing w:after="0" w:line="240" w:lineRule="auto"/>
-              <w:rPr>
-                <w:rFonts w:ascii="Calibri" w:eastAsia="Times New Roman" w:hAnsi="Calibri" w:cs="Times New Roman"/>
-                <w:color w:val="000000"/>
-                <w:lang w:eastAsia="en-GB"/>
-              </w:rPr>
-            </w:pPr>
-            <w:r>
-              <w:rPr>
-                <w:rFonts w:eastAsia="Times New Roman" w:cs="Times New Roman"/>
-                <w:color w:val="000000"/>
-                <w:lang w:eastAsia="en-GB"/>
-              </w:rPr>
-              <w:t>/</w:t>
-            </w:r>
-            <w:proofErr w:type="spellStart"/>
-            <w:r>
-              <w:rPr>
-                <w:rFonts w:eastAsia="Times New Roman" w:cs="Times New Roman"/>
-                <w:color w:val="000000"/>
-                <w:lang w:eastAsia="en-GB"/>
-              </w:rPr>
-              <w:t>MarksNumbersID</w:t>
-            </w:r>
-            <w:proofErr w:type="spellEnd"/>
+          </w:p>
+          <w:p>
+            <w:pPr>
+              <w:spacing w:after="0" w:line="240" w:lineRule="auto"/>
+              <w:rPr>
+                <w:rFonts w:eastAsia="Times New Roman" w:cs="Times New Roman"/>
+                <w:color w:val="000000"/>
+                <w:lang w:eastAsia="en-GB"/>
+              </w:rPr>
+            </w:pPr>
+            <w:r>
+              <w:rPr>
+                <w:rFonts w:eastAsia="Times New Roman" w:cs="Times New Roman"/>
+                <w:color w:val="000000"/>
+                <w:lang w:eastAsia="en-GB"/>
+              </w:rPr>
+              <w:t>Declaration/GoodsShipment</w:t>
+            </w:r>
+          </w:p>
+          <w:p>
+            <w:pPr>
+              <w:spacing w:after="0" w:line="240" w:lineRule="auto"/>
+              <w:rPr>
+                <w:rFonts w:eastAsia="Times New Roman" w:cs="Times New Roman"/>
+                <w:color w:val="000000"/>
+                <w:lang w:eastAsia="en-GB"/>
+              </w:rPr>
+            </w:pPr>
+            <w:r>
+              <w:rPr>
+                <w:rFonts w:eastAsia="Times New Roman" w:cs="Times New Roman"/>
+                <w:color w:val="000000"/>
+                <w:lang w:eastAsia="en-GB"/>
+              </w:rPr>
+              <w:t>/GovernmentAgencyGoodsItem/Packaging</w:t>
+            </w:r>
+          </w:p>
+          <w:p>
+            <w:pPr>
+              <w:spacing w:after="0" w:line="240" w:lineRule="auto"/>
+              <w:rPr>
+                <w:rFonts w:ascii="Calibri" w:eastAsia="Times New Roman" w:hAnsi="Calibri" w:cs="Times New Roman"/>
+                <w:color w:val="000000"/>
+                <w:lang w:eastAsia="en-GB"/>
+              </w:rPr>
+            </w:pPr>
+            <w:r>
+              <w:rPr>
+                <w:rFonts w:eastAsia="Times New Roman" w:cs="Times New Roman"/>
+                <w:color w:val="000000"/>
+                <w:lang w:eastAsia="en-GB"/>
+              </w:rPr>
+              <w:t>/MarksNumbersID</w:t>
+            </w:r>
           </w:p>
         </w:tc>
       </w:tr>
@@ -17933,25 +16142,16 @@
                 <w:color w:val="000000"/>
                 <w:lang w:eastAsia="en-GB"/>
               </w:rPr>
-              <w:t xml:space="preserve">Where </w:t>
-            </w:r>
-            <w:proofErr w:type="spellStart"/>
-            <w:r>
-              <w:rPr>
-                <w:rFonts w:ascii="Calibri" w:eastAsia="Times New Roman" w:hAnsi="Calibri" w:cs="Times New Roman"/>
-                <w:color w:val="000000"/>
-                <w:lang w:eastAsia="en-GB"/>
-              </w:rPr>
-              <w:t>Taric</w:t>
-            </w:r>
-            <w:proofErr w:type="spellEnd"/>
-            <w:r>
-              <w:rPr>
-                <w:rFonts w:ascii="Calibri" w:eastAsia="Times New Roman" w:hAnsi="Calibri" w:cs="Times New Roman"/>
-                <w:color w:val="000000"/>
-                <w:lang w:eastAsia="en-GB"/>
-              </w:rPr>
-              <w:t xml:space="preserve"> measure requires</w:t>
+              <w:t xml:space="preserve">Where Taric </w:t>
+            </w:r>
+            <w:r>
+              <w:rPr>
+                <w:rFonts w:ascii="Calibri" w:eastAsia="Times New Roman" w:hAnsi="Calibri" w:cs="Times New Roman"/>
+                <w:color w:val="000000"/>
+                <w:lang w:eastAsia="en-GB"/>
+              </w:rPr>
+              <w:lastRenderedPageBreak/>
+              <w:t>measure requires</w:t>
             </w:r>
           </w:p>
         </w:tc>
@@ -17975,6 +16175,7 @@
                 <w:color w:val="000000"/>
                 <w:lang w:eastAsia="en-GB"/>
               </w:rPr>
+              <w:lastRenderedPageBreak/>
               <w:t>N/A</w:t>
             </w:r>
           </w:p>
@@ -18187,53 +16388,25 @@
                 <w:color w:val="000000"/>
                 <w:lang w:eastAsia="en-GB"/>
               </w:rPr>
-              <w:t>Declaration/</w:t>
-            </w:r>
-            <w:proofErr w:type="spellStart"/>
-            <w:r>
-              <w:rPr>
-                <w:rFonts w:eastAsia="Times New Roman" w:cs="Times New Roman"/>
-                <w:color w:val="000000"/>
-                <w:lang w:eastAsia="en-GB"/>
-              </w:rPr>
-              <w:t>GoodsShipment</w:t>
-            </w:r>
-            <w:proofErr w:type="spellEnd"/>
-          </w:p>
-          <w:p>
-            <w:pPr>
-              <w:spacing w:after="0" w:line="240" w:lineRule="auto"/>
-              <w:rPr>
-                <w:rFonts w:eastAsia="Times New Roman" w:cs="Times New Roman"/>
-                <w:color w:val="000000"/>
-                <w:lang w:eastAsia="en-GB"/>
-              </w:rPr>
-            </w:pPr>
-            <w:r>
-              <w:rPr>
-                <w:rFonts w:eastAsia="Times New Roman" w:cs="Times New Roman"/>
-                <w:color w:val="000000"/>
-                <w:lang w:eastAsia="en-GB"/>
-              </w:rPr>
-              <w:t>/</w:t>
-            </w:r>
-            <w:proofErr w:type="spellStart"/>
-            <w:r>
-              <w:rPr>
-                <w:rFonts w:eastAsia="Times New Roman" w:cs="Times New Roman"/>
-                <w:color w:val="000000"/>
-                <w:lang w:eastAsia="en-GB"/>
-              </w:rPr>
-              <w:t>GovernmentAgencyGoodsItem</w:t>
-            </w:r>
-            <w:proofErr w:type="spellEnd"/>
-            <w:r>
-              <w:rPr>
-                <w:rFonts w:eastAsia="Times New Roman" w:cs="Times New Roman"/>
-                <w:color w:val="000000"/>
-                <w:lang w:eastAsia="en-GB"/>
-              </w:rPr>
-              <w:t>/Commodity/</w:t>
+              <w:t>Declaration/GoodsShipment</w:t>
+            </w:r>
+          </w:p>
+          <w:p>
+            <w:pPr>
+              <w:spacing w:after="0" w:line="240" w:lineRule="auto"/>
+              <w:rPr>
+                <w:rFonts w:eastAsia="Times New Roman" w:cs="Times New Roman"/>
+                <w:color w:val="000000"/>
+                <w:lang w:eastAsia="en-GB"/>
+              </w:rPr>
+            </w:pPr>
+            <w:r>
+              <w:rPr>
+                <w:rFonts w:eastAsia="Times New Roman" w:cs="Times New Roman"/>
+                <w:color w:val="000000"/>
+                <w:lang w:eastAsia="en-GB"/>
+              </w:rPr>
+              <w:t>/GovernmentAgencyGoodsItem/Commodity/</w:t>
             </w:r>
           </w:p>
           <w:p>
@@ -18461,53 +16634,25 @@
                 <w:color w:val="000000"/>
                 <w:lang w:eastAsia="en-GB"/>
               </w:rPr>
-              <w:t>Declaration/</w:t>
-            </w:r>
-            <w:proofErr w:type="spellStart"/>
-            <w:r>
-              <w:rPr>
-                <w:rFonts w:eastAsia="Times New Roman" w:cs="Times New Roman"/>
-                <w:color w:val="000000"/>
-                <w:lang w:eastAsia="en-GB"/>
-              </w:rPr>
-              <w:t>GoodsShipment</w:t>
-            </w:r>
-            <w:proofErr w:type="spellEnd"/>
-          </w:p>
-          <w:p>
-            <w:pPr>
-              <w:spacing w:after="0" w:line="240" w:lineRule="auto"/>
-              <w:rPr>
-                <w:rFonts w:eastAsia="Times New Roman" w:cs="Times New Roman"/>
-                <w:color w:val="000000"/>
-                <w:lang w:eastAsia="en-GB"/>
-              </w:rPr>
-            </w:pPr>
-            <w:r>
-              <w:rPr>
-                <w:rFonts w:eastAsia="Times New Roman" w:cs="Times New Roman"/>
-                <w:color w:val="000000"/>
-                <w:lang w:eastAsia="en-GB"/>
-              </w:rPr>
-              <w:t>/</w:t>
-            </w:r>
-            <w:proofErr w:type="spellStart"/>
-            <w:r>
-              <w:rPr>
-                <w:rFonts w:eastAsia="Times New Roman" w:cs="Times New Roman"/>
-                <w:color w:val="000000"/>
-                <w:lang w:eastAsia="en-GB"/>
-              </w:rPr>
-              <w:t>GovernmentAgencyGoodsItem</w:t>
-            </w:r>
-            <w:proofErr w:type="spellEnd"/>
-            <w:r>
-              <w:rPr>
-                <w:rFonts w:eastAsia="Times New Roman" w:cs="Times New Roman"/>
-                <w:color w:val="000000"/>
-                <w:lang w:eastAsia="en-GB"/>
-              </w:rPr>
-              <w:t>/Commodity/</w:t>
+              <w:t>Declaration/GoodsShipment</w:t>
+            </w:r>
+          </w:p>
+          <w:p>
+            <w:pPr>
+              <w:spacing w:after="0" w:line="240" w:lineRule="auto"/>
+              <w:rPr>
+                <w:rFonts w:eastAsia="Times New Roman" w:cs="Times New Roman"/>
+                <w:color w:val="000000"/>
+                <w:lang w:eastAsia="en-GB"/>
+              </w:rPr>
+            </w:pPr>
+            <w:r>
+              <w:rPr>
+                <w:rFonts w:eastAsia="Times New Roman" w:cs="Times New Roman"/>
+                <w:color w:val="000000"/>
+                <w:lang w:eastAsia="en-GB"/>
+              </w:rPr>
+              <w:t>/GovernmentAgencyGoodsItem/Commodity/</w:t>
             </w:r>
           </w:p>
           <w:p>
@@ -18963,53 +17108,25 @@
                 <w:color w:val="000000"/>
                 <w:lang w:eastAsia="en-GB"/>
               </w:rPr>
-              <w:t>Declaration/</w:t>
-            </w:r>
-            <w:proofErr w:type="spellStart"/>
-            <w:r>
-              <w:rPr>
-                <w:rFonts w:eastAsia="Times New Roman" w:cs="Times New Roman"/>
-                <w:color w:val="000000"/>
-                <w:lang w:eastAsia="en-GB"/>
-              </w:rPr>
-              <w:t>GoodsShipment</w:t>
-            </w:r>
-            <w:proofErr w:type="spellEnd"/>
-          </w:p>
-          <w:p>
-            <w:pPr>
-              <w:spacing w:after="0" w:line="240" w:lineRule="auto"/>
-              <w:rPr>
-                <w:rFonts w:eastAsia="Times New Roman" w:cs="Times New Roman"/>
-                <w:color w:val="000000"/>
-                <w:lang w:eastAsia="en-GB"/>
-              </w:rPr>
-            </w:pPr>
-            <w:r>
-              <w:rPr>
-                <w:rFonts w:eastAsia="Times New Roman" w:cs="Times New Roman"/>
-                <w:color w:val="000000"/>
-                <w:lang w:eastAsia="en-GB"/>
-              </w:rPr>
-              <w:t>/</w:t>
-            </w:r>
-            <w:proofErr w:type="spellStart"/>
-            <w:r>
-              <w:rPr>
-                <w:rFonts w:eastAsia="Times New Roman" w:cs="Times New Roman"/>
-                <w:color w:val="000000"/>
-                <w:lang w:eastAsia="en-GB"/>
-              </w:rPr>
-              <w:t>GovernmentAgencyGoodsItem</w:t>
-            </w:r>
-            <w:proofErr w:type="spellEnd"/>
-            <w:r>
-              <w:rPr>
-                <w:rFonts w:eastAsia="Times New Roman" w:cs="Times New Roman"/>
-                <w:color w:val="000000"/>
-                <w:lang w:eastAsia="en-GB"/>
-              </w:rPr>
-              <w:t>/Commodity/</w:t>
+              <w:t>Declaration/GoodsShipment</w:t>
+            </w:r>
+          </w:p>
+          <w:p>
+            <w:pPr>
+              <w:spacing w:after="0" w:line="240" w:lineRule="auto"/>
+              <w:rPr>
+                <w:rFonts w:eastAsia="Times New Roman" w:cs="Times New Roman"/>
+                <w:color w:val="000000"/>
+                <w:lang w:eastAsia="en-GB"/>
+              </w:rPr>
+            </w:pPr>
+            <w:r>
+              <w:rPr>
+                <w:rFonts w:eastAsia="Times New Roman" w:cs="Times New Roman"/>
+                <w:color w:val="000000"/>
+                <w:lang w:eastAsia="en-GB"/>
+              </w:rPr>
+              <w:t>/GovernmentAgencyGoodsItem/Commodity/</w:t>
             </w:r>
           </w:p>
           <w:p>
@@ -19255,18 +17372,8 @@
                 <w:iCs/>
                 <w:lang w:val="en-US" w:eastAsia="en-GB"/>
               </w:rPr>
-              <w:t>Declaration/</w:t>
-            </w:r>
-            <w:proofErr w:type="spellStart"/>
-            <w:r>
-              <w:rPr>
-                <w:rFonts w:eastAsia="Times New Roman" w:cs="Times New Roman"/>
-                <w:iCs/>
-                <w:lang w:val="en-US" w:eastAsia="en-GB"/>
-              </w:rPr>
-              <w:t>TotalPackageQuantity</w:t>
-            </w:r>
-            <w:proofErr w:type="spellEnd"/>
+              <w:t>Declaration/TotalPackageQuantity</w:t>
+            </w:r>
           </w:p>
         </w:tc>
       </w:tr>
@@ -19438,6 +17545,7 @@
                 <w:iCs/>
                 <w:lang w:val="en-US" w:eastAsia="en-GB"/>
               </w:rPr>
+              <w:lastRenderedPageBreak/>
               <w:t>Note: Unlike CHIEF this must now be completed</w:t>
             </w:r>
           </w:p>
@@ -19459,6 +17567,7 @@
                 <w:rFonts w:ascii="Calibri" w:eastAsia="Times New Roman" w:hAnsi="Calibri" w:cs="Times New Roman"/>
                 <w:lang w:eastAsia="en-GB"/>
               </w:rPr>
+              <w:lastRenderedPageBreak/>
               <w:t>D</w:t>
             </w:r>
             <w:r>
@@ -19467,18 +17576,8 @@
                 <w:color w:val="000000"/>
                 <w:lang w:eastAsia="en-GB"/>
               </w:rPr>
-              <w:t>eclaration/</w:t>
-            </w:r>
-            <w:proofErr w:type="spellStart"/>
-            <w:r>
-              <w:rPr>
-                <w:rFonts w:eastAsia="Times New Roman" w:cs="Times New Roman"/>
-                <w:color w:val="000000"/>
-                <w:lang w:eastAsia="en-GB"/>
-              </w:rPr>
-              <w:t>GoodsShipment</w:t>
-            </w:r>
-            <w:proofErr w:type="spellEnd"/>
+              <w:t>eclaration/GoodsShipment</w:t>
+            </w:r>
             <w:r>
               <w:rPr>
                 <w:rFonts w:eastAsia="Times New Roman" w:cs="Times New Roman"/>
@@ -19501,17 +17600,8 @@
                 <w:rFonts w:eastAsia="Times New Roman" w:cs="Times New Roman"/>
                 <w:lang w:eastAsia="en-GB"/>
               </w:rPr>
-              <w:t>/</w:t>
-            </w:r>
-            <w:proofErr w:type="spellStart"/>
-            <w:r>
-              <w:rPr>
-                <w:rFonts w:eastAsia="Times New Roman" w:cs="Times New Roman"/>
-                <w:lang w:eastAsia="en-GB"/>
-              </w:rPr>
-              <w:t>ContainerCode</w:t>
-            </w:r>
-            <w:proofErr w:type="spellEnd"/>
+              <w:t>/ContainerCode</w:t>
+            </w:r>
           </w:p>
           <w:p>
             <w:pPr>
@@ -19691,54 +17781,8 @@
                 <w:color w:val="000000"/>
                 <w:lang w:eastAsia="en-GB"/>
               </w:rPr>
-              <w:t>Declaration/</w:t>
-            </w:r>
-            <w:proofErr w:type="spellStart"/>
-            <w:r>
-              <w:rPr>
-                <w:rFonts w:eastAsia="Times New Roman" w:cs="Times New Roman"/>
-                <w:color w:val="000000"/>
-                <w:lang w:eastAsia="en-GB"/>
-              </w:rPr>
-              <w:t>GoodsShipment</w:t>
-            </w:r>
-            <w:proofErr w:type="spellEnd"/>
-            <w:r>
-              <w:rPr>
-                <w:rFonts w:eastAsia="Times New Roman" w:cs="Times New Roman"/>
-                <w:color w:val="000000"/>
-                <w:lang w:eastAsia="en-GB"/>
-              </w:rPr>
-              <w:t>/</w:t>
-            </w:r>
-            <w:proofErr w:type="spellStart"/>
-            <w:r>
-              <w:rPr>
-                <w:rFonts w:eastAsia="Times New Roman" w:cs="Times New Roman"/>
-                <w:color w:val="000000"/>
-                <w:lang w:eastAsia="en-GB"/>
-              </w:rPr>
-              <w:t>BorderTransportMeans</w:t>
-            </w:r>
-            <w:proofErr w:type="spellEnd"/>
-            <w:r>
-              <w:rPr>
-                <w:rFonts w:eastAsia="Times New Roman" w:cs="Times New Roman"/>
-                <w:color w:val="000000"/>
-                <w:lang w:eastAsia="en-GB"/>
-              </w:rPr>
-              <w:t>/</w:t>
-            </w:r>
-            <w:proofErr w:type="spellStart"/>
-            <w:r>
-              <w:rPr>
-                <w:rFonts w:eastAsia="Times New Roman" w:cs="Times New Roman"/>
-                <w:color w:val="000000"/>
-                <w:lang w:eastAsia="en-GB"/>
-              </w:rPr>
-              <w:t>ModeCode</w:t>
-            </w:r>
-            <w:proofErr w:type="spellEnd"/>
+              <w:t>Declaration/GoodsShipment/BorderTransportMeans/ModeCode</w:t>
+            </w:r>
           </w:p>
         </w:tc>
       </w:tr>
@@ -19910,18 +17954,8 @@
                 <w:color w:val="000000"/>
                 <w:lang w:eastAsia="en-GB"/>
               </w:rPr>
-              <w:t>Declaration/</w:t>
-            </w:r>
-            <w:proofErr w:type="spellStart"/>
-            <w:r>
-              <w:rPr>
-                <w:rFonts w:eastAsia="Times New Roman" w:cs="Times New Roman"/>
-                <w:color w:val="000000"/>
-                <w:lang w:eastAsia="en-GB"/>
-              </w:rPr>
-              <w:t>GoodsShipment</w:t>
-            </w:r>
-            <w:proofErr w:type="spellEnd"/>
+              <w:t>Declaration/GoodsShipment</w:t>
+            </w:r>
             <w:r>
               <w:rPr>
                 <w:rFonts w:eastAsia="Times New Roman" w:cs="Times New Roman"/>
@@ -19938,31 +17972,13 @@
                 <w:lang w:eastAsia="en-GB"/>
               </w:rPr>
             </w:pPr>
-            <w:proofErr w:type="spellStart"/>
-            <w:r>
-              <w:rPr>
-                <w:rFonts w:eastAsia="Times New Roman" w:cs="Times New Roman"/>
-                <w:lang w:eastAsia="en-GB"/>
-              </w:rPr>
-              <w:t>ArrivalTransportMeans</w:t>
-            </w:r>
-            <w:proofErr w:type="spellEnd"/>
-            <w:r>
-              <w:rPr>
-                <w:rFonts w:eastAsia="Times New Roman" w:cs="Times New Roman"/>
-                <w:lang w:eastAsia="en-GB"/>
-              </w:rPr>
-              <w:t>/</w:t>
-            </w:r>
-            <w:proofErr w:type="spellStart"/>
-            <w:r>
-              <w:rPr>
-                <w:rFonts w:eastAsia="Times New Roman" w:cs="Times New Roman"/>
-                <w:lang w:eastAsia="en-GB"/>
-              </w:rPr>
-              <w:t>ModeCode</w:t>
-            </w:r>
-            <w:proofErr w:type="spellEnd"/>
+            <w:r>
+              <w:rPr>
+                <w:rFonts w:eastAsia="Times New Roman" w:cs="Times New Roman"/>
+                <w:lang w:eastAsia="en-GB"/>
+              </w:rPr>
+              <w:t>ArrivalTransportMeans/ModeCode</w:t>
+            </w:r>
           </w:p>
           <w:p>
             <w:pPr>
@@ -20164,25 +18180,7 @@
                 <w:color w:val="000000"/>
                 <w:lang w:eastAsia="en-GB"/>
               </w:rPr>
-              <w:t>Declaration/</w:t>
-            </w:r>
-            <w:proofErr w:type="spellStart"/>
-            <w:r>
-              <w:rPr>
-                <w:rFonts w:eastAsia="Times New Roman" w:cs="Times New Roman"/>
-                <w:color w:val="000000"/>
-                <w:lang w:eastAsia="en-GB"/>
-              </w:rPr>
-              <w:t>GoodsShipment</w:t>
-            </w:r>
-            <w:proofErr w:type="spellEnd"/>
-            <w:r>
-              <w:rPr>
-                <w:rFonts w:eastAsia="Times New Roman" w:cs="Times New Roman"/>
-                <w:color w:val="000000"/>
-                <w:lang w:eastAsia="en-GB"/>
-              </w:rPr>
-              <w:t>/</w:t>
+              <w:t>Declaration/GoodsShipment/</w:t>
             </w:r>
             <w:r>
               <w:rPr>
@@ -20200,31 +18198,13 @@
                 <w:lang w:eastAsia="en-GB"/>
               </w:rPr>
             </w:pPr>
-            <w:proofErr w:type="spellStart"/>
-            <w:r>
-              <w:rPr>
-                <w:rFonts w:eastAsia="Times New Roman" w:cs="Times New Roman"/>
-                <w:lang w:eastAsia="en-GB"/>
-              </w:rPr>
-              <w:t>ArrivalTransportMeans</w:t>
-            </w:r>
-            <w:proofErr w:type="spellEnd"/>
-            <w:r>
-              <w:rPr>
-                <w:rFonts w:eastAsia="Times New Roman" w:cs="Times New Roman"/>
-                <w:lang w:eastAsia="en-GB"/>
-              </w:rPr>
-              <w:t>/</w:t>
-            </w:r>
-            <w:proofErr w:type="spellStart"/>
-            <w:r>
-              <w:rPr>
-                <w:rFonts w:eastAsia="Times New Roman" w:cs="Times New Roman"/>
-                <w:lang w:eastAsia="en-GB"/>
-              </w:rPr>
-              <w:t>IdentificationTypeCode</w:t>
-            </w:r>
-            <w:proofErr w:type="spellEnd"/>
+            <w:r>
+              <w:rPr>
+                <w:rFonts w:eastAsia="Times New Roman" w:cs="Times New Roman"/>
+                <w:lang w:eastAsia="en-GB"/>
+              </w:rPr>
+              <w:t>ArrivalTransportMeans/IdentificationTypeCode</w:t>
+            </w:r>
           </w:p>
           <w:p>
             <w:pPr>
@@ -20268,25 +18248,7 @@
                 <w:color w:val="000000"/>
                 <w:lang w:eastAsia="en-GB"/>
               </w:rPr>
-              <w:t>Declaration/</w:t>
-            </w:r>
-            <w:proofErr w:type="spellStart"/>
-            <w:r>
-              <w:rPr>
-                <w:rFonts w:eastAsia="Times New Roman" w:cs="Times New Roman"/>
-                <w:color w:val="000000"/>
-                <w:lang w:eastAsia="en-GB"/>
-              </w:rPr>
-              <w:t>GoodsShipment</w:t>
-            </w:r>
-            <w:proofErr w:type="spellEnd"/>
-            <w:r>
-              <w:rPr>
-                <w:rFonts w:eastAsia="Times New Roman" w:cs="Times New Roman"/>
-                <w:color w:val="000000"/>
-                <w:lang w:eastAsia="en-GB"/>
-              </w:rPr>
-              <w:t>/</w:t>
+              <w:t>Declaration/GoodsShipment/</w:t>
             </w:r>
             <w:r>
               <w:rPr>
@@ -20305,21 +18267,12 @@
                 <w:lang w:eastAsia="en-GB"/>
               </w:rPr>
             </w:pPr>
-            <w:proofErr w:type="spellStart"/>
-            <w:r>
-              <w:rPr>
-                <w:rFonts w:eastAsia="Times New Roman" w:cs="Times New Roman"/>
-                <w:lang w:eastAsia="en-GB"/>
-              </w:rPr>
-              <w:t>ArrivalTransportMeans</w:t>
-            </w:r>
-            <w:proofErr w:type="spellEnd"/>
-            <w:r>
-              <w:rPr>
-                <w:rFonts w:eastAsia="Times New Roman" w:cs="Times New Roman"/>
-                <w:lang w:eastAsia="en-GB"/>
-              </w:rPr>
-              <w:t>/ID</w:t>
+            <w:r>
+              <w:rPr>
+                <w:rFonts w:eastAsia="Times New Roman" w:cs="Times New Roman"/>
+                <w:lang w:eastAsia="en-GB"/>
+              </w:rPr>
+              <w:t>ArrivalTransportMeans/ID</w:t>
             </w:r>
           </w:p>
         </w:tc>
@@ -20491,43 +18444,7 @@
                 <w:color w:val="000000"/>
                 <w:lang w:eastAsia="en-GB"/>
               </w:rPr>
-              <w:t>Declaration/</w:t>
-            </w:r>
-            <w:proofErr w:type="spellStart"/>
-            <w:r>
-              <w:rPr>
-                <w:rFonts w:eastAsia="Times New Roman" w:cs="Times New Roman"/>
-                <w:color w:val="000000"/>
-                <w:lang w:eastAsia="en-GB"/>
-              </w:rPr>
-              <w:t>GoodsShipment</w:t>
-            </w:r>
-            <w:proofErr w:type="spellEnd"/>
-            <w:r>
-              <w:rPr>
-                <w:rFonts w:eastAsia="Times New Roman" w:cs="Times New Roman"/>
-                <w:color w:val="000000"/>
-                <w:lang w:eastAsia="en-GB"/>
-              </w:rPr>
-              <w:t>/Consignment/</w:t>
-            </w:r>
-            <w:proofErr w:type="spellStart"/>
-            <w:r>
-              <w:rPr>
-                <w:rFonts w:eastAsia="Times New Roman" w:cs="Times New Roman"/>
-                <w:color w:val="000000"/>
-                <w:lang w:eastAsia="en-GB"/>
-              </w:rPr>
-              <w:t>TransportEquipment</w:t>
-            </w:r>
-            <w:proofErr w:type="spellEnd"/>
-            <w:r>
-              <w:rPr>
-                <w:rFonts w:eastAsia="Times New Roman" w:cs="Times New Roman"/>
-                <w:color w:val="000000"/>
-                <w:lang w:eastAsia="en-GB"/>
-              </w:rPr>
-              <w:t>/ID</w:t>
+              <w:t>Declaration/GoodsShipment/Consignment/TransportEquipment/ID</w:t>
             </w:r>
           </w:p>
         </w:tc>
@@ -20691,64 +18608,26 @@
                 <w:color w:val="000000"/>
                 <w:lang w:eastAsia="en-GB"/>
               </w:rPr>
-              <w:t>Declaration/</w:t>
-            </w:r>
-            <w:proofErr w:type="spellStart"/>
-            <w:r>
-              <w:rPr>
-                <w:rFonts w:eastAsia="Times New Roman" w:cs="Times New Roman"/>
-                <w:color w:val="000000"/>
-                <w:lang w:eastAsia="en-GB"/>
-              </w:rPr>
-              <w:t>GoodsShipment</w:t>
-            </w:r>
-            <w:proofErr w:type="spellEnd"/>
-            <w:r>
-              <w:rPr>
-                <w:rFonts w:eastAsia="Times New Roman" w:cs="Times New Roman"/>
-                <w:color w:val="000000"/>
-                <w:lang w:eastAsia="en-GB"/>
-              </w:rPr>
-              <w:t>/</w:t>
-            </w:r>
-            <w:proofErr w:type="spellStart"/>
-            <w:r>
-              <w:rPr>
-                <w:rFonts w:eastAsia="Times New Roman" w:cs="Times New Roman"/>
-                <w:color w:val="000000"/>
-                <w:lang w:eastAsia="en-GB"/>
-              </w:rPr>
-              <w:t>BorderTransportMeans</w:t>
-            </w:r>
-            <w:proofErr w:type="spellEnd"/>
-          </w:p>
-          <w:p>
-            <w:pPr>
-              <w:spacing w:after="0" w:line="240" w:lineRule="auto"/>
-              <w:rPr>
-                <w:rFonts w:ascii="Calibri" w:eastAsia="Times New Roman" w:hAnsi="Calibri" w:cs="Times New Roman"/>
-                <w:color w:val="000000"/>
-                <w:lang w:eastAsia="en-GB"/>
-              </w:rPr>
-            </w:pPr>
-            <w:r>
-              <w:rPr>
-                <w:rFonts w:eastAsia="Times New Roman" w:cs="Times New Roman"/>
-                <w:color w:val="000000"/>
-                <w:lang w:eastAsia="en-GB"/>
-              </w:rPr>
-              <w:t>/</w:t>
-            </w:r>
-            <w:proofErr w:type="spellStart"/>
-            <w:r>
-              <w:rPr>
-                <w:rFonts w:eastAsia="Times New Roman" w:cs="Times New Roman"/>
-                <w:color w:val="000000"/>
-                <w:lang w:eastAsia="en-GB"/>
-              </w:rPr>
-              <w:t>RegistrationNationalityCode</w:t>
-            </w:r>
-            <w:proofErr w:type="spellEnd"/>
+              <w:t>Declaration/GoodsShipment/BorderTransportMeans</w:t>
+            </w:r>
+          </w:p>
+          <w:p>
+            <w:pPr>
+              <w:spacing w:after="0" w:line="240" w:lineRule="auto"/>
+              <w:rPr>
+                <w:rFonts w:ascii="Calibri" w:eastAsia="Times New Roman" w:hAnsi="Calibri" w:cs="Times New Roman"/>
+                <w:color w:val="000000"/>
+                <w:lang w:eastAsia="en-GB"/>
+              </w:rPr>
+            </w:pPr>
+            <w:r>
+              <w:rPr>
+                <w:rFonts w:eastAsia="Times New Roman" w:cs="Times New Roman"/>
+                <w:color w:val="000000"/>
+                <w:lang w:eastAsia="en-GB"/>
+              </w:rPr>
+              <w:t>/RegistrationNationalityCode</w:t>
+            </w:r>
           </w:p>
         </w:tc>
       </w:tr>
@@ -20795,23 +18674,13 @@
                 <w:lang w:eastAsia="en-GB"/>
               </w:rPr>
             </w:pPr>
-            <w:proofErr w:type="spellStart"/>
-            <w:r>
-              <w:rPr>
-                <w:rFonts w:ascii="Calibri" w:eastAsia="Times New Roman" w:hAnsi="Calibri" w:cs="Times New Roman"/>
-                <w:color w:val="000000"/>
-                <w:lang w:eastAsia="en-GB"/>
-              </w:rPr>
-              <w:t>Quota</w:t>
-            </w:r>
-            <w:proofErr w:type="spellEnd"/>
-            <w:r>
-              <w:rPr>
-                <w:rFonts w:ascii="Calibri" w:eastAsia="Times New Roman" w:hAnsi="Calibri" w:cs="Times New Roman"/>
-                <w:color w:val="000000"/>
-                <w:lang w:eastAsia="en-GB"/>
-              </w:rPr>
-              <w:t xml:space="preserve"> order number</w:t>
+            <w:r>
+              <w:rPr>
+                <w:rFonts w:ascii="Calibri" w:eastAsia="Times New Roman" w:hAnsi="Calibri" w:cs="Times New Roman"/>
+                <w:color w:val="000000"/>
+                <w:lang w:eastAsia="en-GB"/>
+              </w:rPr>
+              <w:t>Quota order number</w:t>
             </w:r>
           </w:p>
         </w:tc>
@@ -20969,6 +18838,7 @@
                 <w:color w:val="000000"/>
                 <w:lang w:eastAsia="en-GB"/>
               </w:rPr>
+              <w:lastRenderedPageBreak/>
               <w:t>8/2</w:t>
             </w:r>
           </w:p>
@@ -21113,30 +18983,8 @@
               <w:rPr>
                 <w:rFonts w:cstheme="minorHAnsi"/>
               </w:rPr>
-              <w:t>Declaration/</w:t>
-            </w:r>
-            <w:proofErr w:type="spellStart"/>
-            <w:r>
-              <w:rPr>
-                <w:rFonts w:cstheme="minorHAnsi"/>
-              </w:rPr>
-              <w:t>ObligationGuarantee</w:t>
-            </w:r>
-            <w:proofErr w:type="spellEnd"/>
-            <w:r>
-              <w:rPr>
-                <w:rFonts w:cstheme="minorHAnsi"/>
-              </w:rPr>
-              <w:t>/</w:t>
-            </w:r>
-            <w:proofErr w:type="spellStart"/>
-            <w:r>
-              <w:rPr>
-                <w:rFonts w:cstheme="minorHAnsi"/>
-              </w:rPr>
-              <w:t>SecurityDetailsCode</w:t>
-            </w:r>
-            <w:proofErr w:type="spellEnd"/>
+              <w:t>Declaration/ObligationGuarantee/SecurityDetailsCode</w:t>
+            </w:r>
           </w:p>
         </w:tc>
       </w:tr>
@@ -21255,7 +19103,6 @@
                 <w:lang w:eastAsia="en-GB"/>
               </w:rPr>
             </w:pPr>
-            <w:proofErr w:type="spellStart"/>
             <w:r>
               <w:rPr>
                 <w:rFonts w:ascii="Calibri" w:eastAsia="Times New Roman" w:hAnsi="Calibri" w:cs="Times New Roman"/>
@@ -21264,7 +19111,6 @@
               </w:rPr>
               <w:t>Guaranteenotrequired</w:t>
             </w:r>
-            <w:proofErr w:type="spellEnd"/>
           </w:p>
         </w:tc>
         <w:tc>
@@ -21305,23 +19151,13 @@
                 <w:lang w:eastAsia="en-GB"/>
               </w:rPr>
             </w:pPr>
-            <w:proofErr w:type="spellStart"/>
-            <w:r>
-              <w:rPr>
-                <w:rFonts w:ascii="Calibri" w:eastAsia="Times New Roman" w:hAnsi="Calibri" w:cs="Times New Roman"/>
-                <w:color w:val="000000"/>
-                <w:lang w:eastAsia="en-GB"/>
-              </w:rPr>
-              <w:t>Guaranteenotrequired</w:t>
-            </w:r>
-            <w:proofErr w:type="spellEnd"/>
-            <w:r>
-              <w:rPr>
-                <w:rFonts w:ascii="Calibri" w:eastAsia="Times New Roman" w:hAnsi="Calibri" w:cs="Times New Roman"/>
-                <w:color w:val="000000"/>
-                <w:lang w:eastAsia="en-GB"/>
-              </w:rPr>
-              <w:t xml:space="preserve"> into</w:t>
+            <w:r>
+              <w:rPr>
+                <w:rFonts w:ascii="Calibri" w:eastAsia="Times New Roman" w:hAnsi="Calibri" w:cs="Times New Roman"/>
+                <w:color w:val="000000"/>
+                <w:lang w:eastAsia="en-GB"/>
+              </w:rPr>
+              <w:t>Guaranteenotrequired into</w:t>
             </w:r>
           </w:p>
           <w:p>
@@ -21345,21 +19181,7 @@
               <w:rPr>
                 <w:rFonts w:cstheme="minorHAnsi"/>
               </w:rPr>
-              <w:t>Declaration/</w:t>
-            </w:r>
-            <w:proofErr w:type="spellStart"/>
-            <w:r>
-              <w:rPr>
-                <w:rFonts w:cstheme="minorHAnsi"/>
-              </w:rPr>
-              <w:t>ObligationGuarantee</w:t>
-            </w:r>
-            <w:proofErr w:type="spellEnd"/>
-            <w:r>
-              <w:rPr>
-                <w:rFonts w:cstheme="minorHAnsi"/>
-              </w:rPr>
-              <w:t>/ID</w:t>
+              <w:t>Declaration/ObligationGuarantee/ID</w:t>
             </w:r>
           </w:p>
           <w:p>
@@ -21563,36 +19385,8 @@
                 <w:color w:val="000000"/>
                 <w:lang w:eastAsia="en-GB"/>
               </w:rPr>
-              <w:t>Declaration/</w:t>
-            </w:r>
-            <w:proofErr w:type="spellStart"/>
-            <w:r>
-              <w:rPr>
-                <w:rFonts w:eastAsia="Times New Roman" w:cs="Times New Roman"/>
-                <w:color w:val="000000"/>
-                <w:lang w:eastAsia="en-GB"/>
-              </w:rPr>
-              <w:t>GoodsShipment</w:t>
-            </w:r>
-            <w:proofErr w:type="spellEnd"/>
-            <w:r>
-              <w:rPr>
-                <w:rFonts w:eastAsia="Times New Roman" w:cs="Times New Roman"/>
-                <w:color w:val="000000"/>
-                <w:lang w:eastAsia="en-GB"/>
-              </w:rPr>
-              <w:t>/</w:t>
-            </w:r>
-            <w:proofErr w:type="spellStart"/>
-            <w:r>
-              <w:rPr>
-                <w:rFonts w:eastAsia="Times New Roman" w:cs="Times New Roman"/>
-                <w:color w:val="000000"/>
-                <w:lang w:eastAsia="en-GB"/>
-              </w:rPr>
-              <w:t>TransactionNatureCode</w:t>
-            </w:r>
-            <w:proofErr w:type="spellEnd"/>
+              <w:t>Declaration/GoodsShipment/TransactionNatureCode</w:t>
+            </w:r>
           </w:p>
         </w:tc>
       </w:tr>
@@ -21757,8 +19551,12 @@
     </w:tbl>
     <w:p/>
     <w:sectPr>
-      <w:headerReference w:type="default" r:id="rId8"/>
-      <w:footerReference w:type="default" r:id="rId9"/>
+      <w:headerReference w:type="even" r:id="rId8"/>
+      <w:headerReference w:type="default" r:id="rId9"/>
+      <w:footerReference w:type="even" r:id="rId10"/>
+      <w:footerReference w:type="default" r:id="rId11"/>
+      <w:headerReference w:type="first" r:id="rId12"/>
+      <w:footerReference w:type="first" r:id="rId13"/>
       <w:pgSz w:w="16840" w:h="11907" w:orient="landscape" w:code="9"/>
       <w:pgMar w:top="1440" w:right="1440" w:bottom="1440" w:left="1440" w:header="709" w:footer="709" w:gutter="0"/>
       <w:cols w:space="708"/>
@@ -21769,7 +19567,7 @@
 </file>
 
 <file path=word/endnotes.xml><?xml version="1.0" encoding="utf-8"?>
-<w:endnotes xmlns:wpc="http://schemas.microsoft.com/office/word/2010/wordprocessingCanvas" xmlns:cx="http://schemas.microsoft.com/office/drawing/2014/chartex" xmlns:cx1="http://schemas.microsoft.com/office/drawing/2015/9/8/chartex" xmlns:cx2="http://schemas.microsoft.com/office/drawing/2015/10/21/chartex" xmlns:cx3="http://schemas.microsoft.com/office/drawing/2016/5/9/chartex" xmlns:cx4="http://schemas.microsoft.com/office/drawing/2016/5/10/chartex" xmlns:cx5="http://schemas.microsoft.com/office/drawing/2016/5/11/chartex" xmlns:cx6="http://schemas.microsoft.com/office/drawing/2016/5/12/chartex" xmlns:cx7="http://schemas.microsoft.com/office/drawing/2016/5/13/chartex" xmlns:cx8="http://schemas.microsoft.com/office/drawing/2016/5/14/chartex" xmlns:mc="http://schemas.openxmlformats.org/markup-compatibility/2006" xmlns:aink="http://schemas.microsoft.com/office/drawing/2016/ink" xmlns:am3d="http://schemas.microsoft.com/office/drawing/2017/model3d" xmlns:o="urn:schemas-microsoft-com:office:office" xmlns:r="http://schemas.openxmlformats.org/officeDocument/2006/relationships" xmlns:m="http://schemas.openxmlformats.org/officeDocument/2006/math" xmlns:v="urn:schemas-microsoft-com:vml" xmlns:wp14="http://schemas.microsoft.com/office/word/2010/wordprocessingDrawing" xmlns:wp="http://schemas.openxmlformats.org/drawingml/2006/wordprocessingDrawing" xmlns:w10="urn:schemas-microsoft-com:office:word" xmlns:w="http://schemas.openxmlformats.org/wordprocessingml/2006/main" xmlns:w14="http://schemas.microsoft.com/office/word/2010/wordml" xmlns:w15="http://schemas.microsoft.com/office/word/2012/wordml" xmlns:w16cid="http://schemas.microsoft.com/office/word/2016/wordml/cid" xmlns:w16se="http://schemas.microsoft.com/office/word/2015/wordml/symex" xmlns:wpg="http://schemas.microsoft.com/office/word/2010/wordprocessingGroup" xmlns:wpi="http://schemas.microsoft.com/office/word/2010/wordprocessingInk" xmlns:wne="http://schemas.microsoft.com/office/word/2006/wordml" xmlns:wps="http://schemas.microsoft.com/office/word/2010/wordprocessingShape" mc:Ignorable="w14 w15 w16se w16cid wp14">
+<w:endnotes xmlns:wpc="http://schemas.microsoft.com/office/word/2010/wordprocessingCanvas" xmlns:mc="http://schemas.openxmlformats.org/markup-compatibility/2006" xmlns:o="urn:schemas-microsoft-com:office:office" xmlns:r="http://schemas.openxmlformats.org/officeDocument/2006/relationships" xmlns:m="http://schemas.openxmlformats.org/officeDocument/2006/math" xmlns:v="urn:schemas-microsoft-com:vml" xmlns:wp14="http://schemas.microsoft.com/office/word/2010/wordprocessingDrawing" xmlns:wp="http://schemas.openxmlformats.org/drawingml/2006/wordprocessingDrawing" xmlns:w10="urn:schemas-microsoft-com:office:word" xmlns:w="http://schemas.openxmlformats.org/wordprocessingml/2006/main" xmlns:w14="http://schemas.microsoft.com/office/word/2010/wordml" xmlns:w15="http://schemas.microsoft.com/office/word/2012/wordml" xmlns:wpg="http://schemas.microsoft.com/office/word/2010/wordprocessingGroup" xmlns:wpi="http://schemas.microsoft.com/office/word/2010/wordprocessingInk" xmlns:wne="http://schemas.microsoft.com/office/word/2006/wordml" xmlns:wps="http://schemas.microsoft.com/office/word/2010/wordprocessingShape" mc:Ignorable="w14 w15 wp14">
   <w:endnote w:type="separator" w:id="-1">
     <w:p>
       <w:pPr>
@@ -21801,7 +19599,17 @@
 </file>
 
 <file path=word/footer1.xml><?xml version="1.0" encoding="utf-8"?>
-<w:ftr xmlns:wpc="http://schemas.microsoft.com/office/word/2010/wordprocessingCanvas" xmlns:cx="http://schemas.microsoft.com/office/drawing/2014/chartex" xmlns:cx1="http://schemas.microsoft.com/office/drawing/2015/9/8/chartex" xmlns:cx2="http://schemas.microsoft.com/office/drawing/2015/10/21/chartex" xmlns:cx3="http://schemas.microsoft.com/office/drawing/2016/5/9/chartex" xmlns:cx4="http://schemas.microsoft.com/office/drawing/2016/5/10/chartex" xmlns:cx5="http://schemas.microsoft.com/office/drawing/2016/5/11/chartex" xmlns:cx6="http://schemas.microsoft.com/office/drawing/2016/5/12/chartex" xmlns:cx7="http://schemas.microsoft.com/office/drawing/2016/5/13/chartex" xmlns:cx8="http://schemas.microsoft.com/office/drawing/2016/5/14/chartex" xmlns:mc="http://schemas.openxmlformats.org/markup-compatibility/2006" xmlns:aink="http://schemas.microsoft.com/office/drawing/2016/ink" xmlns:am3d="http://schemas.microsoft.com/office/drawing/2017/model3d" xmlns:o="urn:schemas-microsoft-com:office:office" xmlns:r="http://schemas.openxmlformats.org/officeDocument/2006/relationships" xmlns:m="http://schemas.openxmlformats.org/officeDocument/2006/math" xmlns:v="urn:schemas-microsoft-com:vml" xmlns:wp14="http://schemas.microsoft.com/office/word/2010/wordprocessingDrawing" xmlns:wp="http://schemas.openxmlformats.org/drawingml/2006/wordprocessingDrawing" xmlns:w10="urn:schemas-microsoft-com:office:word" xmlns:w="http://schemas.openxmlformats.org/wordprocessingml/2006/main" xmlns:w14="http://schemas.microsoft.com/office/word/2010/wordml" xmlns:w15="http://schemas.microsoft.com/office/word/2012/wordml" xmlns:w16cid="http://schemas.microsoft.com/office/word/2016/wordml/cid" xmlns:w16se="http://schemas.microsoft.com/office/word/2015/wordml/symex" xmlns:wpg="http://schemas.microsoft.com/office/word/2010/wordprocessingGroup" xmlns:wpi="http://schemas.microsoft.com/office/word/2010/wordprocessingInk" xmlns:wne="http://schemas.microsoft.com/office/word/2006/wordml" xmlns:wps="http://schemas.microsoft.com/office/word/2010/wordprocessingShape" mc:Ignorable="w14 w15 w16se w16cid wp14">
+<w:ftr xmlns:wpc="http://schemas.microsoft.com/office/word/2010/wordprocessingCanvas" xmlns:mc="http://schemas.openxmlformats.org/markup-compatibility/2006" xmlns:o="urn:schemas-microsoft-com:office:office" xmlns:r="http://schemas.openxmlformats.org/officeDocument/2006/relationships" xmlns:m="http://schemas.openxmlformats.org/officeDocument/2006/math" xmlns:v="urn:schemas-microsoft-com:vml" xmlns:wp14="http://schemas.microsoft.com/office/word/2010/wordprocessingDrawing" xmlns:wp="http://schemas.openxmlformats.org/drawingml/2006/wordprocessingDrawing" xmlns:w10="urn:schemas-microsoft-com:office:word" xmlns:w="http://schemas.openxmlformats.org/wordprocessingml/2006/main" xmlns:w14="http://schemas.microsoft.com/office/word/2010/wordml" xmlns:w15="http://schemas.microsoft.com/office/word/2012/wordml" xmlns:wpg="http://schemas.microsoft.com/office/word/2010/wordprocessingGroup" xmlns:wpi="http://schemas.microsoft.com/office/word/2010/wordprocessingInk" xmlns:wne="http://schemas.microsoft.com/office/word/2006/wordml" xmlns:wps="http://schemas.microsoft.com/office/word/2010/wordprocessingShape" mc:Ignorable="w14 w15 wp14">
+  <w:p>
+    <w:pPr>
+      <w:pStyle w:val="Footer"/>
+    </w:pPr>
+  </w:p>
+</w:ftr>
+</file>
+
+<file path=word/footer2.xml><?xml version="1.0" encoding="utf-8"?>
+<w:ftr xmlns:wpc="http://schemas.microsoft.com/office/word/2010/wordprocessingCanvas" xmlns:mc="http://schemas.openxmlformats.org/markup-compatibility/2006" xmlns:o="urn:schemas-microsoft-com:office:office" xmlns:r="http://schemas.openxmlformats.org/officeDocument/2006/relationships" xmlns:m="http://schemas.openxmlformats.org/officeDocument/2006/math" xmlns:v="urn:schemas-microsoft-com:vml" xmlns:wp14="http://schemas.microsoft.com/office/word/2010/wordprocessingDrawing" xmlns:wp="http://schemas.openxmlformats.org/drawingml/2006/wordprocessingDrawing" xmlns:w10="urn:schemas-microsoft-com:office:word" xmlns:w="http://schemas.openxmlformats.org/wordprocessingml/2006/main" xmlns:w14="http://schemas.microsoft.com/office/word/2010/wordml" xmlns:w15="http://schemas.microsoft.com/office/word/2012/wordml" xmlns:wpg="http://schemas.microsoft.com/office/word/2010/wordprocessingGroup" xmlns:wpi="http://schemas.microsoft.com/office/word/2010/wordprocessingInk" xmlns:wne="http://schemas.microsoft.com/office/word/2006/wordml" xmlns:wps="http://schemas.microsoft.com/office/word/2010/wordprocessingShape" mc:Ignorable="w14 w15 wp14">
   <w:p>
     <w:pPr>
       <w:pStyle w:val="Footer"/>
@@ -21835,7 +19643,7 @@
       <w:rPr>
         <w:noProof/>
       </w:rPr>
-      <w:t>32</w:t>
+      <w:t>1</w:t>
     </w:r>
     <w:r>
       <w:fldChar w:fldCharType="end"/>
@@ -21865,7 +19673,7 @@
       <w:rPr>
         <w:noProof/>
       </w:rPr>
-      <w:t>37</w:t>
+      <w:t>3</w:t>
     </w:r>
     <w:r>
       <w:rPr>
@@ -21934,8 +19742,18 @@
 </w:ftr>
 </file>
 
+<file path=word/footer3.xml><?xml version="1.0" encoding="utf-8"?>
+<w:ftr xmlns:wpc="http://schemas.microsoft.com/office/word/2010/wordprocessingCanvas" xmlns:mc="http://schemas.openxmlformats.org/markup-compatibility/2006" xmlns:o="urn:schemas-microsoft-com:office:office" xmlns:r="http://schemas.openxmlformats.org/officeDocument/2006/relationships" xmlns:m="http://schemas.openxmlformats.org/officeDocument/2006/math" xmlns:v="urn:schemas-microsoft-com:vml" xmlns:wp14="http://schemas.microsoft.com/office/word/2010/wordprocessingDrawing" xmlns:wp="http://schemas.openxmlformats.org/drawingml/2006/wordprocessingDrawing" xmlns:w10="urn:schemas-microsoft-com:office:word" xmlns:w="http://schemas.openxmlformats.org/wordprocessingml/2006/main" xmlns:w14="http://schemas.microsoft.com/office/word/2010/wordml" xmlns:w15="http://schemas.microsoft.com/office/word/2012/wordml" xmlns:wpg="http://schemas.microsoft.com/office/word/2010/wordprocessingGroup" xmlns:wpi="http://schemas.microsoft.com/office/word/2010/wordprocessingInk" xmlns:wne="http://schemas.microsoft.com/office/word/2006/wordml" xmlns:wps="http://schemas.microsoft.com/office/word/2010/wordprocessingShape" mc:Ignorable="w14 w15 wp14">
+  <w:p>
+    <w:pPr>
+      <w:pStyle w:val="Footer"/>
+    </w:pPr>
+  </w:p>
+</w:ftr>
+</file>
+
 <file path=word/footnotes.xml><?xml version="1.0" encoding="utf-8"?>
-<w:footnotes xmlns:wpc="http://schemas.microsoft.com/office/word/2010/wordprocessingCanvas" xmlns:cx="http://schemas.microsoft.com/office/drawing/2014/chartex" xmlns:cx1="http://schemas.microsoft.com/office/drawing/2015/9/8/chartex" xmlns:cx2="http://schemas.microsoft.com/office/drawing/2015/10/21/chartex" xmlns:cx3="http://schemas.microsoft.com/office/drawing/2016/5/9/chartex" xmlns:cx4="http://schemas.microsoft.com/office/drawing/2016/5/10/chartex" xmlns:cx5="http://schemas.microsoft.com/office/drawing/2016/5/11/chartex" xmlns:cx6="http://schemas.microsoft.com/office/drawing/2016/5/12/chartex" xmlns:cx7="http://schemas.microsoft.com/office/drawing/2016/5/13/chartex" xmlns:cx8="http://schemas.microsoft.com/office/drawing/2016/5/14/chartex" xmlns:mc="http://schemas.openxmlformats.org/markup-compatibility/2006" xmlns:aink="http://schemas.microsoft.com/office/drawing/2016/ink" xmlns:am3d="http://schemas.microsoft.com/office/drawing/2017/model3d" xmlns:o="urn:schemas-microsoft-com:office:office" xmlns:r="http://schemas.openxmlformats.org/officeDocument/2006/relationships" xmlns:m="http://schemas.openxmlformats.org/officeDocument/2006/math" xmlns:v="urn:schemas-microsoft-com:vml" xmlns:wp14="http://schemas.microsoft.com/office/word/2010/wordprocessingDrawing" xmlns:wp="http://schemas.openxmlformats.org/drawingml/2006/wordprocessingDrawing" xmlns:w10="urn:schemas-microsoft-com:office:word" xmlns:w="http://schemas.openxmlformats.org/wordprocessingml/2006/main" xmlns:w14="http://schemas.microsoft.com/office/word/2010/wordml" xmlns:w15="http://schemas.microsoft.com/office/word/2012/wordml" xmlns:w16cid="http://schemas.microsoft.com/office/word/2016/wordml/cid" xmlns:w16se="http://schemas.microsoft.com/office/word/2015/wordml/symex" xmlns:wpg="http://schemas.microsoft.com/office/word/2010/wordprocessingGroup" xmlns:wpi="http://schemas.microsoft.com/office/word/2010/wordprocessingInk" xmlns:wne="http://schemas.microsoft.com/office/word/2006/wordml" xmlns:wps="http://schemas.microsoft.com/office/word/2010/wordprocessingShape" mc:Ignorable="w14 w15 w16se w16cid wp14">
+<w:footnotes xmlns:wpc="http://schemas.microsoft.com/office/word/2010/wordprocessingCanvas" xmlns:mc="http://schemas.openxmlformats.org/markup-compatibility/2006" xmlns:o="urn:schemas-microsoft-com:office:office" xmlns:r="http://schemas.openxmlformats.org/officeDocument/2006/relationships" xmlns:m="http://schemas.openxmlformats.org/officeDocument/2006/math" xmlns:v="urn:schemas-microsoft-com:vml" xmlns:wp14="http://schemas.microsoft.com/office/word/2010/wordprocessingDrawing" xmlns:wp="http://schemas.openxmlformats.org/drawingml/2006/wordprocessingDrawing" xmlns:w10="urn:schemas-microsoft-com:office:word" xmlns:w="http://schemas.openxmlformats.org/wordprocessingml/2006/main" xmlns:w14="http://schemas.microsoft.com/office/word/2010/wordml" xmlns:w15="http://schemas.microsoft.com/office/word/2012/wordml" xmlns:wpg="http://schemas.microsoft.com/office/word/2010/wordprocessingGroup" xmlns:wpi="http://schemas.microsoft.com/office/word/2010/wordprocessingInk" xmlns:wne="http://schemas.microsoft.com/office/word/2006/wordml" xmlns:wps="http://schemas.microsoft.com/office/word/2010/wordprocessingShape" mc:Ignorable="w14 w15 wp14">
   <w:footnote w:type="separator" w:id="-1">
     <w:p>
       <w:pPr>
@@ -21967,7 +19785,17 @@
 </file>
 
 <file path=word/header1.xml><?xml version="1.0" encoding="utf-8"?>
-<w:hdr xmlns:wpc="http://schemas.microsoft.com/office/word/2010/wordprocessingCanvas" xmlns:cx="http://schemas.microsoft.com/office/drawing/2014/chartex" xmlns:cx1="http://schemas.microsoft.com/office/drawing/2015/9/8/chartex" xmlns:cx2="http://schemas.microsoft.com/office/drawing/2015/10/21/chartex" xmlns:cx3="http://schemas.microsoft.com/office/drawing/2016/5/9/chartex" xmlns:cx4="http://schemas.microsoft.com/office/drawing/2016/5/10/chartex" xmlns:cx5="http://schemas.microsoft.com/office/drawing/2016/5/11/chartex" xmlns:cx6="http://schemas.microsoft.com/office/drawing/2016/5/12/chartex" xmlns:cx7="http://schemas.microsoft.com/office/drawing/2016/5/13/chartex" xmlns:cx8="http://schemas.microsoft.com/office/drawing/2016/5/14/chartex" xmlns:mc="http://schemas.openxmlformats.org/markup-compatibility/2006" xmlns:aink="http://schemas.microsoft.com/office/drawing/2016/ink" xmlns:am3d="http://schemas.microsoft.com/office/drawing/2017/model3d" xmlns:o="urn:schemas-microsoft-com:office:office" xmlns:r="http://schemas.openxmlformats.org/officeDocument/2006/relationships" xmlns:m="http://schemas.openxmlformats.org/officeDocument/2006/math" xmlns:v="urn:schemas-microsoft-com:vml" xmlns:wp14="http://schemas.microsoft.com/office/word/2010/wordprocessingDrawing" xmlns:wp="http://schemas.openxmlformats.org/drawingml/2006/wordprocessingDrawing" xmlns:w10="urn:schemas-microsoft-com:office:word" xmlns:w="http://schemas.openxmlformats.org/wordprocessingml/2006/main" xmlns:w14="http://schemas.microsoft.com/office/word/2010/wordml" xmlns:w15="http://schemas.microsoft.com/office/word/2012/wordml" xmlns:w16cid="http://schemas.microsoft.com/office/word/2016/wordml/cid" xmlns:w16se="http://schemas.microsoft.com/office/word/2015/wordml/symex" xmlns:wpg="http://schemas.microsoft.com/office/word/2010/wordprocessingGroup" xmlns:wpi="http://schemas.microsoft.com/office/word/2010/wordprocessingInk" xmlns:wne="http://schemas.microsoft.com/office/word/2006/wordml" xmlns:wps="http://schemas.microsoft.com/office/word/2010/wordprocessingShape" mc:Ignorable="w14 w15 w16se w16cid wp14">
+<w:hdr xmlns:wpc="http://schemas.microsoft.com/office/word/2010/wordprocessingCanvas" xmlns:mc="http://schemas.openxmlformats.org/markup-compatibility/2006" xmlns:o="urn:schemas-microsoft-com:office:office" xmlns:r="http://schemas.openxmlformats.org/officeDocument/2006/relationships" xmlns:m="http://schemas.openxmlformats.org/officeDocument/2006/math" xmlns:v="urn:schemas-microsoft-com:vml" xmlns:wp14="http://schemas.microsoft.com/office/word/2010/wordprocessingDrawing" xmlns:wp="http://schemas.openxmlformats.org/drawingml/2006/wordprocessingDrawing" xmlns:w10="urn:schemas-microsoft-com:office:word" xmlns:w="http://schemas.openxmlformats.org/wordprocessingml/2006/main" xmlns:w14="http://schemas.microsoft.com/office/word/2010/wordml" xmlns:w15="http://schemas.microsoft.com/office/word/2012/wordml" xmlns:wpg="http://schemas.microsoft.com/office/word/2010/wordprocessingGroup" xmlns:wpi="http://schemas.microsoft.com/office/word/2010/wordprocessingInk" xmlns:wne="http://schemas.microsoft.com/office/word/2006/wordml" xmlns:wps="http://schemas.microsoft.com/office/word/2010/wordprocessingShape" mc:Ignorable="w14 w15 wp14">
+  <w:p>
+    <w:pPr>
+      <w:pStyle w:val="Header"/>
+    </w:pPr>
+  </w:p>
+</w:hdr>
+</file>
+
+<file path=word/header2.xml><?xml version="1.0" encoding="utf-8"?>
+<w:hdr xmlns:wpc="http://schemas.microsoft.com/office/word/2010/wordprocessingCanvas" xmlns:mc="http://schemas.openxmlformats.org/markup-compatibility/2006" xmlns:o="urn:schemas-microsoft-com:office:office" xmlns:r="http://schemas.openxmlformats.org/officeDocument/2006/relationships" xmlns:m="http://schemas.openxmlformats.org/officeDocument/2006/math" xmlns:v="urn:schemas-microsoft-com:vml" xmlns:wp14="http://schemas.microsoft.com/office/word/2010/wordprocessingDrawing" xmlns:wp="http://schemas.openxmlformats.org/drawingml/2006/wordprocessingDrawing" xmlns:w10="urn:schemas-microsoft-com:office:word" xmlns:w="http://schemas.openxmlformats.org/wordprocessingml/2006/main" xmlns:w14="http://schemas.microsoft.com/office/word/2010/wordml" xmlns:w15="http://schemas.microsoft.com/office/word/2012/wordml" xmlns:wpg="http://schemas.microsoft.com/office/word/2010/wordprocessingGroup" xmlns:wpi="http://schemas.microsoft.com/office/word/2010/wordprocessingInk" xmlns:wne="http://schemas.microsoft.com/office/word/2006/wordml" xmlns:wps="http://schemas.microsoft.com/office/word/2010/wordprocessingShape" mc:Ignorable="w14 w15 wp14">
   <w:p>
     <w:pPr>
       <w:pStyle w:val="Header"/>
@@ -22008,8 +19836,18 @@
 </w:hdr>
 </file>
 
+<file path=word/header3.xml><?xml version="1.0" encoding="utf-8"?>
+<w:hdr xmlns:wpc="http://schemas.microsoft.com/office/word/2010/wordprocessingCanvas" xmlns:mc="http://schemas.openxmlformats.org/markup-compatibility/2006" xmlns:o="urn:schemas-microsoft-com:office:office" xmlns:r="http://schemas.openxmlformats.org/officeDocument/2006/relationships" xmlns:m="http://schemas.openxmlformats.org/officeDocument/2006/math" xmlns:v="urn:schemas-microsoft-com:vml" xmlns:wp14="http://schemas.microsoft.com/office/word/2010/wordprocessingDrawing" xmlns:wp="http://schemas.openxmlformats.org/drawingml/2006/wordprocessingDrawing" xmlns:w10="urn:schemas-microsoft-com:office:word" xmlns:w="http://schemas.openxmlformats.org/wordprocessingml/2006/main" xmlns:w14="http://schemas.microsoft.com/office/word/2010/wordml" xmlns:w15="http://schemas.microsoft.com/office/word/2012/wordml" xmlns:wpg="http://schemas.microsoft.com/office/word/2010/wordprocessingGroup" xmlns:wpi="http://schemas.microsoft.com/office/word/2010/wordprocessingInk" xmlns:wne="http://schemas.microsoft.com/office/word/2006/wordml" xmlns:wps="http://schemas.microsoft.com/office/word/2010/wordprocessingShape" mc:Ignorable="w14 w15 wp14">
+  <w:p>
+    <w:pPr>
+      <w:pStyle w:val="Header"/>
+    </w:pPr>
+  </w:p>
+</w:hdr>
+</file>
+
 <file path=word/styles.xml><?xml version="1.0" encoding="utf-8"?>
-<w:styles xmlns:mc="http://schemas.openxmlformats.org/markup-compatibility/2006" xmlns:r="http://schemas.openxmlformats.org/officeDocument/2006/relationships" xmlns:w="http://schemas.openxmlformats.org/wordprocessingml/2006/main" xmlns:w14="http://schemas.microsoft.com/office/word/2010/wordml" xmlns:w15="http://schemas.microsoft.com/office/word/2012/wordml" xmlns:w16cid="http://schemas.microsoft.com/office/word/2016/wordml/cid" xmlns:w16se="http://schemas.microsoft.com/office/word/2015/wordml/symex" mc:Ignorable="w14 w15 w16se w16cid">
+<w:styles xmlns:mc="http://schemas.openxmlformats.org/markup-compatibility/2006" xmlns:r="http://schemas.openxmlformats.org/officeDocument/2006/relationships" xmlns:w="http://schemas.openxmlformats.org/wordprocessingml/2006/main" xmlns:w14="http://schemas.microsoft.com/office/word/2010/wordml" xmlns:w15="http://schemas.microsoft.com/office/word/2012/wordml" mc:Ignorable="w14 w15">
   <w:docDefaults>
     <w:rPrDefault>
       <w:rPr>
@@ -22023,7 +19861,7 @@
       </w:pPr>
     </w:pPrDefault>
   </w:docDefaults>
-  <w:latentStyles w:defLockedState="0" w:defUIPriority="99" w:defSemiHidden="0" w:defUnhideWhenUsed="0" w:defQFormat="0" w:count="375">
+  <w:latentStyles w:defLockedState="0" w:defUIPriority="99" w:defSemiHidden="0" w:defUnhideWhenUsed="0" w:defQFormat="0" w:count="371">
     <w:lsdException w:name="Normal" w:uiPriority="0" w:qFormat="1"/>
     <w:lsdException w:name="heading 1" w:uiPriority="9" w:qFormat="1"/>
     <w:lsdException w:name="heading 2" w:semiHidden="1" w:uiPriority="9" w:unhideWhenUsed="1" w:qFormat="1"/>
@@ -22392,10 +20230,6 @@
     <w:lsdException w:name="List Table 5 Dark Accent 6" w:uiPriority="50"/>
     <w:lsdException w:name="List Table 6 Colorful Accent 6" w:uiPriority="51"/>
     <w:lsdException w:name="List Table 7 Colorful Accent 6" w:uiPriority="52"/>
-    <w:lsdException w:name="Mention" w:semiHidden="1" w:unhideWhenUsed="1"/>
-    <w:lsdException w:name="Smart Hyperlink" w:semiHidden="1" w:unhideWhenUsed="1"/>
-    <w:lsdException w:name="Hashtag" w:semiHidden="1" w:unhideWhenUsed="1"/>
-    <w:lsdException w:name="Unresolved Mention" w:semiHidden="1" w:unhideWhenUsed="1"/>
   </w:latentStyles>
   <w:style w:type="paragraph" w:default="1" w:styleId="Normal">
     <w:name w:val="Normal"/>
@@ -22942,7 +20776,7 @@
 </file>
 
 <file path=customXml/itemProps2.xml><?xml version="1.0" encoding="utf-8"?>
-<ds:datastoreItem xmlns:ds="http://schemas.openxmlformats.org/officeDocument/2006/customXml" ds:itemID="{5AB9B6F7-DB16-4901-BD76-A586931CFEF1}">
+<ds:datastoreItem xmlns:ds="http://schemas.openxmlformats.org/officeDocument/2006/customXml" ds:itemID="{1539B9FE-23BE-47B7-9E28-57C7BB12C716}">
   <ds:schemaRefs>
     <ds:schemaRef ds:uri="http://schemas.openxmlformats.org/officeDocument/2006/bibliography"/>
   </ds:schemaRefs>
